--- a/NeoTunes/doc/TablaAnalisisDeRequerimientos.docx
+++ b/NeoTunes/doc/TablaAnalisisDeRequerimientos.docx
@@ -115,14 +115,12 @@
                 <w:rFonts w:ascii="Arial" w:eastAsia="Arial" w:hAnsi="Arial" w:cs="Arial"/>
               </w:rPr>
             </w:pPr>
-            <w:proofErr w:type="spellStart"/>
             <w:r>
               <w:rPr>
                 <w:rFonts w:ascii="Arial" w:eastAsia="Arial" w:hAnsi="Arial" w:cs="Arial"/>
               </w:rPr>
               <w:t>NeoTunes</w:t>
             </w:r>
-            <w:proofErr w:type="spellEnd"/>
           </w:p>
         </w:tc>
       </w:tr>
@@ -190,14 +188,12 @@
                 <w:rFonts w:ascii="Arial" w:eastAsia="Arial" w:hAnsi="Arial" w:cs="Arial"/>
               </w:rPr>
             </w:pPr>
-            <w:proofErr w:type="spellStart"/>
             <w:r>
               <w:rPr>
                 <w:rFonts w:ascii="Arial" w:eastAsia="Arial" w:hAnsi="Arial" w:cs="Arial"/>
               </w:rPr>
               <w:t>NeoTunes</w:t>
             </w:r>
-            <w:proofErr w:type="spellEnd"/>
           </w:p>
         </w:tc>
       </w:tr>
@@ -449,7 +445,6 @@
                 <w:lang w:val="es-CO"/>
               </w:rPr>
             </w:pPr>
-            <w:proofErr w:type="spellStart"/>
             <w:r>
               <w:rPr>
                 <w:rFonts w:ascii="Calibri" w:hAnsi="Calibri" w:cs="Calibri"/>
@@ -458,18 +453,7 @@
                 <w:szCs w:val="22"/>
                 <w:lang w:val="es-CO"/>
               </w:rPr>
-              <w:t>NeoTunes</w:t>
-            </w:r>
-            <w:proofErr w:type="spellEnd"/>
-            <w:r>
-              <w:rPr>
-                <w:rFonts w:ascii="Calibri" w:hAnsi="Calibri" w:cs="Calibri"/>
-                <w:color w:val="000000"/>
-                <w:sz w:val="22"/>
-                <w:szCs w:val="22"/>
-                <w:lang w:val="es-CO"/>
-              </w:rPr>
-              <w:t xml:space="preserve">, una empresa, de base danesa, </w:t>
+              <w:t xml:space="preserve">NeoTunes, una empresa, de base danesa, </w:t>
             </w:r>
             <w:r>
               <w:rPr>
@@ -489,51 +473,7 @@
                 <w:szCs w:val="22"/>
                 <w:lang w:val="es-CO"/>
               </w:rPr>
-              <w:t xml:space="preserve"> desarrollar un prototipo de software que les permita entrar a competir en el mercado del </w:t>
-            </w:r>
-            <w:proofErr w:type="spellStart"/>
-            <w:r>
-              <w:rPr>
-                <w:rFonts w:ascii="Calibri" w:hAnsi="Calibri" w:cs="Calibri"/>
-                <w:color w:val="000000"/>
-                <w:sz w:val="22"/>
-                <w:szCs w:val="22"/>
-                <w:lang w:val="es-CO"/>
-              </w:rPr>
-              <w:t>streaming</w:t>
-            </w:r>
-            <w:proofErr w:type="spellEnd"/>
-            <w:r>
-              <w:rPr>
-                <w:rFonts w:ascii="Calibri" w:hAnsi="Calibri" w:cs="Calibri"/>
-                <w:color w:val="000000"/>
-                <w:sz w:val="22"/>
-                <w:szCs w:val="22"/>
-                <w:lang w:val="es-CO"/>
-              </w:rPr>
-              <w:t xml:space="preserve"> de música y contenido de audio. El modelo de negocio de la empresa tiene dos focos, las suscripciones de usuarios y la venta de canciones a través de la plataforma. Contrario a otros competidores del mercado, en </w:t>
-            </w:r>
-            <w:proofErr w:type="spellStart"/>
-            <w:r>
-              <w:rPr>
-                <w:rFonts w:ascii="Calibri" w:hAnsi="Calibri" w:cs="Calibri"/>
-                <w:color w:val="000000"/>
-                <w:sz w:val="22"/>
-                <w:szCs w:val="22"/>
-                <w:lang w:val="es-CO"/>
-              </w:rPr>
-              <w:t>NeoTunes</w:t>
-            </w:r>
-            <w:proofErr w:type="spellEnd"/>
-            <w:r>
-              <w:rPr>
-                <w:rFonts w:ascii="Calibri" w:hAnsi="Calibri" w:cs="Calibri"/>
-                <w:color w:val="000000"/>
-                <w:sz w:val="22"/>
-                <w:szCs w:val="22"/>
-                <w:lang w:val="es-CO"/>
-              </w:rPr>
-              <w:t xml:space="preserve"> los usuarios pueden ser </w:t>
+              <w:t xml:space="preserve"> desarrollar un prototipo de software que les permita entrar a competir en el mercado del streaming de música y contenido de audio. El modelo de negocio de la empresa tiene dos focos, las suscripciones de usuarios y la venta de canciones a través de la plataforma. Contrario a otros competidores del mercado, en NeoTunes los usuarios pueden ser </w:t>
             </w:r>
             <w:r>
               <w:rPr>
@@ -754,23 +694,114 @@
             <w:gridSpan w:val="3"/>
             <w:vAlign w:val="center"/>
           </w:tcPr>
+          <w:p>
+            <w:r>
+              <w:t xml:space="preserve">Neotunes necesita registrar </w:t>
+            </w:r>
+            <w:r>
+              <w:t>a los</w:t>
+            </w:r>
+            <w:r>
+              <w:t xml:space="preserve"> productores</w:t>
+            </w:r>
+            <w:r>
+              <w:t>, por lo que existen diferentes tipos de usuarios. Por lo tanto, se pedirá información al usuario para determinar una opción adecuada para él.</w:t>
+            </w:r>
+          </w:p>
+        </w:tc>
+      </w:tr>
+      <w:tr>
+        <w:trPr>
+          <w:trHeight w:val="416"/>
+        </w:trPr>
+        <w:tc>
+          <w:tcPr>
+            <w:tcW w:w="2271" w:type="dxa"/>
+            <w:vMerge w:val="restart"/>
+            <w:shd w:val="clear" w:color="auto" w:fill="D9E2F3"/>
+            <w:vAlign w:val="center"/>
+          </w:tcPr>
+          <w:p>
+            <w:r>
+              <w:t>Entradas</w:t>
+            </w:r>
+          </w:p>
+        </w:tc>
+        <w:tc>
+          <w:tcPr>
+            <w:tcW w:w="2271" w:type="dxa"/>
+            <w:vAlign w:val="center"/>
+          </w:tcPr>
+          <w:p>
+            <w:pPr>
+              <w:jc w:val="center"/>
+            </w:pPr>
+            <w:r>
+              <w:t>Nombre entrada</w:t>
+            </w:r>
+          </w:p>
+        </w:tc>
+        <w:tc>
+          <w:tcPr>
+            <w:tcW w:w="2271" w:type="dxa"/>
+            <w:vAlign w:val="center"/>
+          </w:tcPr>
+          <w:p>
+            <w:pPr>
+              <w:jc w:val="center"/>
+            </w:pPr>
+            <w:r>
+              <w:t>Tipo de dato</w:t>
+            </w:r>
+          </w:p>
+        </w:tc>
+        <w:tc>
+          <w:tcPr>
+            <w:tcW w:w="2271" w:type="dxa"/>
+            <w:vAlign w:val="center"/>
+          </w:tcPr>
+          <w:p>
+            <w:pPr>
+              <w:jc w:val="center"/>
+            </w:pPr>
+            <w:r>
+              <w:t>Condición de selección o repetición</w:t>
+            </w:r>
+          </w:p>
+        </w:tc>
+      </w:tr>
+      <w:tr>
+        <w:trPr>
+          <w:trHeight w:val="312"/>
+        </w:trPr>
+        <w:tc>
+          <w:tcPr>
+            <w:tcW w:w="2271" w:type="dxa"/>
+            <w:vMerge/>
+            <w:shd w:val="clear" w:color="auto" w:fill="D9E2F3"/>
+            <w:vAlign w:val="center"/>
+          </w:tcPr>
           <w:p/>
         </w:tc>
-      </w:tr>
-      <w:tr>
-        <w:trPr>
-          <w:trHeight w:val="416"/>
-        </w:trPr>
-        <w:tc>
-          <w:tcPr>
-            <w:tcW w:w="2271" w:type="dxa"/>
-            <w:vMerge w:val="restart"/>
-            <w:shd w:val="clear" w:color="auto" w:fill="D9E2F3"/>
-            <w:vAlign w:val="center"/>
-          </w:tcPr>
-          <w:p>
-            <w:r>
-              <w:t>Entradas</w:t>
+        <w:tc>
+          <w:tcPr>
+            <w:tcW w:w="2271" w:type="dxa"/>
+            <w:vAlign w:val="center"/>
+          </w:tcPr>
+          <w:p>
+            <w:r>
+              <w:t>Tipo de usuario</w:t>
+            </w:r>
+          </w:p>
+        </w:tc>
+        <w:tc>
+          <w:tcPr>
+            <w:tcW w:w="2271" w:type="dxa"/>
+            <w:vAlign w:val="center"/>
+          </w:tcPr>
+          <w:p>
+            <w:r>
+              <w:t>Int</w:t>
             </w:r>
           </w:p>
         </w:tc>
@@ -783,37 +814,6 @@
             <w:pPr>
               <w:jc w:val="center"/>
             </w:pPr>
-            <w:r>
-              <w:t>Nombre entrada</w:t>
-            </w:r>
-          </w:p>
-        </w:tc>
-        <w:tc>
-          <w:tcPr>
-            <w:tcW w:w="2271" w:type="dxa"/>
-            <w:vAlign w:val="center"/>
-          </w:tcPr>
-          <w:p>
-            <w:pPr>
-              <w:jc w:val="center"/>
-            </w:pPr>
-            <w:r>
-              <w:t>Tipo de dato</w:t>
-            </w:r>
-          </w:p>
-        </w:tc>
-        <w:tc>
-          <w:tcPr>
-            <w:tcW w:w="2271" w:type="dxa"/>
-            <w:vAlign w:val="center"/>
-          </w:tcPr>
-          <w:p>
-            <w:pPr>
-              <w:jc w:val="center"/>
-            </w:pPr>
-            <w:r>
-              <w:t>Condición de selección o repetición</w:t>
-            </w:r>
           </w:p>
         </w:tc>
       </w:tr>
@@ -848,24 +848,20 @@
             <w:vAlign w:val="center"/>
           </w:tcPr>
           <w:p>
-            <w:proofErr w:type="spellStart"/>
             <w:r>
               <w:t>nickname</w:t>
             </w:r>
-            <w:proofErr w:type="spellEnd"/>
-          </w:p>
-        </w:tc>
-        <w:tc>
-          <w:tcPr>
-            <w:tcW w:w="2271" w:type="dxa"/>
-            <w:vAlign w:val="center"/>
-          </w:tcPr>
-          <w:p>
-            <w:proofErr w:type="spellStart"/>
+          </w:p>
+        </w:tc>
+        <w:tc>
+          <w:tcPr>
+            <w:tcW w:w="2271" w:type="dxa"/>
+            <w:vAlign w:val="center"/>
+          </w:tcPr>
+          <w:p>
             <w:r>
               <w:t>String</w:t>
             </w:r>
-            <w:proofErr w:type="spellEnd"/>
           </w:p>
         </w:tc>
         <w:tc>
@@ -918,11 +914,9 @@
             <w:vAlign w:val="center"/>
           </w:tcPr>
           <w:p>
-            <w:proofErr w:type="spellStart"/>
             <w:r>
               <w:t>String</w:t>
             </w:r>
-            <w:proofErr w:type="spellEnd"/>
           </w:p>
         </w:tc>
         <w:tc>
@@ -965,18 +959,18 @@
           </w:tcPr>
           <w:p>
             <w:r>
-              <w:t>fecha de vinculación</w:t>
-            </w:r>
-          </w:p>
-        </w:tc>
-        <w:tc>
-          <w:tcPr>
-            <w:tcW w:w="2271" w:type="dxa"/>
-            <w:vAlign w:val="center"/>
-          </w:tcPr>
-          <w:p>
-            <w:r>
-              <w:t>Date</w:t>
+              <w:t>Url de foto</w:t>
+            </w:r>
+          </w:p>
+        </w:tc>
+        <w:tc>
+          <w:tcPr>
+            <w:tcW w:w="2271" w:type="dxa"/>
+            <w:vAlign w:val="center"/>
+          </w:tcPr>
+          <w:p>
+            <w:r>
+              <w:t>String</w:t>
             </w:r>
           </w:p>
         </w:tc>
@@ -990,7 +984,146 @@
       </w:tr>
       <w:tr>
         <w:trPr>
-          <w:trHeight w:val="270"/>
+          <w:trHeight w:val="1255"/>
+        </w:trPr>
+        <w:tc>
+          <w:tcPr>
+            <w:tcW w:w="2271" w:type="dxa"/>
+            <w:shd w:val="clear" w:color="auto" w:fill="D9E2F3"/>
+            <w:vAlign w:val="center"/>
+          </w:tcPr>
+          <w:p>
+            <w:r>
+              <w:t>Actividades generales necesarias para obtener los resultados</w:t>
+            </w:r>
+          </w:p>
+        </w:tc>
+        <w:tc>
+          <w:tcPr>
+            <w:tcW w:w="6813" w:type="dxa"/>
+            <w:gridSpan w:val="3"/>
+            <w:vAlign w:val="center"/>
+          </w:tcPr>
+          <w:p>
+            <w:r>
+              <w:t xml:space="preserve">Para crear un usuario, primero se le pedirá el tipo de usuario y se le solicitarán los datos correspondientes. A </w:t>
+            </w:r>
+            <w:r>
+              <w:t>continuación,</w:t>
+            </w:r>
+            <w:r>
+              <w:t xml:space="preserve"> se realizará el proceso de creación y el sistema informará del estado </w:t>
+            </w:r>
+            <w:r>
+              <w:t>de este</w:t>
+            </w:r>
+            <w:r>
+              <w:t>.</w:t>
+            </w:r>
+          </w:p>
+        </w:tc>
+      </w:tr>
+      <w:tr>
+        <w:trPr>
+          <w:trHeight w:val="727"/>
+        </w:trPr>
+        <w:tc>
+          <w:tcPr>
+            <w:tcW w:w="2271" w:type="dxa"/>
+            <w:shd w:val="clear" w:color="auto" w:fill="D9E2F3"/>
+            <w:vAlign w:val="center"/>
+          </w:tcPr>
+          <w:p>
+            <w:r>
+              <w:t>Resultado o postcondición</w:t>
+            </w:r>
+          </w:p>
+        </w:tc>
+        <w:tc>
+          <w:tcPr>
+            <w:tcW w:w="6813" w:type="dxa"/>
+            <w:gridSpan w:val="3"/>
+            <w:vAlign w:val="center"/>
+          </w:tcPr>
+          <w:p>
+            <w:r>
+              <w:t>Mensaje de e</w:t>
+            </w:r>
+            <w:r>
+              <w:t>stado de</w:t>
+            </w:r>
+            <w:r>
+              <w:t>l registro</w:t>
+            </w:r>
+            <w:r>
+              <w:t>.</w:t>
+            </w:r>
+          </w:p>
+        </w:tc>
+      </w:tr>
+      <w:tr>
+        <w:trPr>
+          <w:trHeight w:val="286"/>
+        </w:trPr>
+        <w:tc>
+          <w:tcPr>
+            <w:tcW w:w="2271" w:type="dxa"/>
+            <w:vMerge w:val="restart"/>
+            <w:shd w:val="clear" w:color="auto" w:fill="D9E2F3"/>
+            <w:vAlign w:val="center"/>
+          </w:tcPr>
+          <w:p>
+            <w:r>
+              <w:t>Salidas</w:t>
+            </w:r>
+          </w:p>
+        </w:tc>
+        <w:tc>
+          <w:tcPr>
+            <w:tcW w:w="2271" w:type="dxa"/>
+            <w:vAlign w:val="center"/>
+          </w:tcPr>
+          <w:p>
+            <w:pPr>
+              <w:jc w:val="center"/>
+            </w:pPr>
+            <w:r>
+              <w:t>Nombre entrada</w:t>
+            </w:r>
+          </w:p>
+        </w:tc>
+        <w:tc>
+          <w:tcPr>
+            <w:tcW w:w="2271" w:type="dxa"/>
+            <w:vAlign w:val="center"/>
+          </w:tcPr>
+          <w:p>
+            <w:pPr>
+              <w:jc w:val="center"/>
+            </w:pPr>
+            <w:r>
+              <w:t>Tipo de dato</w:t>
+            </w:r>
+          </w:p>
+        </w:tc>
+        <w:tc>
+          <w:tcPr>
+            <w:tcW w:w="2271" w:type="dxa"/>
+            <w:vAlign w:val="center"/>
+          </w:tcPr>
+          <w:p>
+            <w:pPr>
+              <w:jc w:val="center"/>
+            </w:pPr>
+            <w:r>
+              <w:t>Condición de selección o repetición</w:t>
+            </w:r>
+          </w:p>
+        </w:tc>
+      </w:tr>
+      <w:tr>
+        <w:trPr>
+          <w:trHeight w:val="300"/>
         </w:trPr>
         <w:tc>
           <w:tcPr>
@@ -1009,178 +1142,6 @@
                 <w:right w:val="nil"/>
                 <w:between w:val="nil"/>
               </w:pBdr>
-              <w:spacing w:line="276" w:lineRule="auto"/>
-            </w:pPr>
-          </w:p>
-        </w:tc>
-        <w:tc>
-          <w:tcPr>
-            <w:tcW w:w="2271" w:type="dxa"/>
-            <w:vAlign w:val="center"/>
-          </w:tcPr>
-          <w:p>
-            <w:proofErr w:type="spellStart"/>
-            <w:r>
-              <w:t>Url</w:t>
-            </w:r>
-            <w:proofErr w:type="spellEnd"/>
-            <w:r>
-              <w:t xml:space="preserve"> de foto</w:t>
-            </w:r>
-          </w:p>
-        </w:tc>
-        <w:tc>
-          <w:tcPr>
-            <w:tcW w:w="2271" w:type="dxa"/>
-            <w:vAlign w:val="center"/>
-          </w:tcPr>
-          <w:p>
-            <w:proofErr w:type="spellStart"/>
-            <w:r>
-              <w:t>String</w:t>
-            </w:r>
-            <w:proofErr w:type="spellEnd"/>
-          </w:p>
-        </w:tc>
-        <w:tc>
-          <w:tcPr>
-            <w:tcW w:w="2271" w:type="dxa"/>
-            <w:vAlign w:val="center"/>
-          </w:tcPr>
-          <w:p/>
-        </w:tc>
-      </w:tr>
-      <w:tr>
-        <w:trPr>
-          <w:trHeight w:val="1255"/>
-        </w:trPr>
-        <w:tc>
-          <w:tcPr>
-            <w:tcW w:w="2271" w:type="dxa"/>
-            <w:shd w:val="clear" w:color="auto" w:fill="D9E2F3"/>
-            <w:vAlign w:val="center"/>
-          </w:tcPr>
-          <w:p>
-            <w:r>
-              <w:t>Actividades generales necesarias para obtener los resultados</w:t>
-            </w:r>
-          </w:p>
-        </w:tc>
-        <w:tc>
-          <w:tcPr>
-            <w:tcW w:w="6813" w:type="dxa"/>
-            <w:gridSpan w:val="3"/>
-            <w:vAlign w:val="center"/>
-          </w:tcPr>
-          <w:p/>
-        </w:tc>
-      </w:tr>
-      <w:tr>
-        <w:trPr>
-          <w:trHeight w:val="727"/>
-        </w:trPr>
-        <w:tc>
-          <w:tcPr>
-            <w:tcW w:w="2271" w:type="dxa"/>
-            <w:shd w:val="clear" w:color="auto" w:fill="D9E2F3"/>
-            <w:vAlign w:val="center"/>
-          </w:tcPr>
-          <w:p>
-            <w:r>
-              <w:t>Resultado o postcondición</w:t>
-            </w:r>
-          </w:p>
-        </w:tc>
-        <w:tc>
-          <w:tcPr>
-            <w:tcW w:w="6813" w:type="dxa"/>
-            <w:gridSpan w:val="3"/>
-            <w:vAlign w:val="center"/>
-          </w:tcPr>
-          <w:p/>
-        </w:tc>
-      </w:tr>
-      <w:tr>
-        <w:trPr>
-          <w:trHeight w:val="286"/>
-        </w:trPr>
-        <w:tc>
-          <w:tcPr>
-            <w:tcW w:w="2271" w:type="dxa"/>
-            <w:vMerge w:val="restart"/>
-            <w:shd w:val="clear" w:color="auto" w:fill="D9E2F3"/>
-            <w:vAlign w:val="center"/>
-          </w:tcPr>
-          <w:p>
-            <w:r>
-              <w:t>Salidas</w:t>
-            </w:r>
-          </w:p>
-        </w:tc>
-        <w:tc>
-          <w:tcPr>
-            <w:tcW w:w="2271" w:type="dxa"/>
-            <w:vAlign w:val="center"/>
-          </w:tcPr>
-          <w:p>
-            <w:pPr>
-              <w:jc w:val="center"/>
-            </w:pPr>
-            <w:r>
-              <w:t>Nombre entrada</w:t>
-            </w:r>
-          </w:p>
-        </w:tc>
-        <w:tc>
-          <w:tcPr>
-            <w:tcW w:w="2271" w:type="dxa"/>
-            <w:vAlign w:val="center"/>
-          </w:tcPr>
-          <w:p>
-            <w:pPr>
-              <w:jc w:val="center"/>
-            </w:pPr>
-            <w:r>
-              <w:t>Tipo de dato</w:t>
-            </w:r>
-          </w:p>
-        </w:tc>
-        <w:tc>
-          <w:tcPr>
-            <w:tcW w:w="2271" w:type="dxa"/>
-            <w:vAlign w:val="center"/>
-          </w:tcPr>
-          <w:p>
-            <w:pPr>
-              <w:jc w:val="center"/>
-            </w:pPr>
-            <w:r>
-              <w:t>Condición de selección o repetición</w:t>
-            </w:r>
-          </w:p>
-        </w:tc>
-      </w:tr>
-      <w:tr>
-        <w:trPr>
-          <w:trHeight w:val="300"/>
-        </w:trPr>
-        <w:tc>
-          <w:tcPr>
-            <w:tcW w:w="2271" w:type="dxa"/>
-            <w:vMerge/>
-            <w:shd w:val="clear" w:color="auto" w:fill="D9E2F3"/>
-            <w:vAlign w:val="center"/>
-          </w:tcPr>
-          <w:p>
-            <w:pPr>
-              <w:widowControl w:val="0"/>
-              <w:pBdr>
-                <w:top w:val="nil"/>
-                <w:left w:val="nil"/>
-                <w:bottom w:val="nil"/>
-                <w:right w:val="nil"/>
-                <w:between w:val="nil"/>
-              </w:pBdr>
             </w:pPr>
           </w:p>
         </w:tc>
@@ -1201,11 +1162,9 @@
             <w:vAlign w:val="center"/>
           </w:tcPr>
           <w:p>
-            <w:proofErr w:type="spellStart"/>
             <w:r>
               <w:t>Boolean</w:t>
             </w:r>
-            <w:proofErr w:type="spellEnd"/>
           </w:p>
         </w:tc>
         <w:tc>
@@ -1304,23 +1263,111 @@
             <w:gridSpan w:val="3"/>
             <w:vAlign w:val="center"/>
           </w:tcPr>
+          <w:p>
+            <w:r>
+              <w:t>Neotunes necesita registrar a los</w:t>
+            </w:r>
+            <w:r>
+              <w:t xml:space="preserve"> consumidores</w:t>
+            </w:r>
+            <w:r>
+              <w:t>, por lo que existen diferentes tipos de usuarios. Por lo tanto, se pedirá información al usuario para determinar una opción adecuada para él.</w:t>
+            </w:r>
+          </w:p>
+        </w:tc>
+      </w:tr>
+      <w:tr>
+        <w:trPr>
+          <w:trHeight w:val="416"/>
+        </w:trPr>
+        <w:tc>
+          <w:tcPr>
+            <w:tcW w:w="2271" w:type="dxa"/>
+            <w:vMerge w:val="restart"/>
+            <w:shd w:val="clear" w:color="auto" w:fill="D9E2F3"/>
+            <w:vAlign w:val="center"/>
+          </w:tcPr>
+          <w:p>
+            <w:r>
+              <w:t>Entradas</w:t>
+            </w:r>
+          </w:p>
+        </w:tc>
+        <w:tc>
+          <w:tcPr>
+            <w:tcW w:w="2271" w:type="dxa"/>
+            <w:vAlign w:val="center"/>
+          </w:tcPr>
+          <w:p>
+            <w:pPr>
+              <w:jc w:val="center"/>
+            </w:pPr>
+            <w:r>
+              <w:t>Nombre entrada</w:t>
+            </w:r>
+          </w:p>
+        </w:tc>
+        <w:tc>
+          <w:tcPr>
+            <w:tcW w:w="2271" w:type="dxa"/>
+            <w:vAlign w:val="center"/>
+          </w:tcPr>
+          <w:p>
+            <w:pPr>
+              <w:jc w:val="center"/>
+            </w:pPr>
+            <w:r>
+              <w:t>Tipo de dato</w:t>
+            </w:r>
+          </w:p>
+        </w:tc>
+        <w:tc>
+          <w:tcPr>
+            <w:tcW w:w="2271" w:type="dxa"/>
+            <w:vAlign w:val="center"/>
+          </w:tcPr>
+          <w:p>
+            <w:pPr>
+              <w:jc w:val="center"/>
+            </w:pPr>
+            <w:r>
+              <w:t>Condición de selección o repetición</w:t>
+            </w:r>
+          </w:p>
+        </w:tc>
+      </w:tr>
+      <w:tr>
+        <w:trPr>
+          <w:trHeight w:val="290"/>
+        </w:trPr>
+        <w:tc>
+          <w:tcPr>
+            <w:tcW w:w="2271" w:type="dxa"/>
+            <w:vMerge/>
+            <w:shd w:val="clear" w:color="auto" w:fill="D9E2F3"/>
+            <w:vAlign w:val="center"/>
+          </w:tcPr>
           <w:p/>
         </w:tc>
-      </w:tr>
-      <w:tr>
-        <w:trPr>
-          <w:trHeight w:val="416"/>
-        </w:trPr>
-        <w:tc>
-          <w:tcPr>
-            <w:tcW w:w="2271" w:type="dxa"/>
-            <w:vMerge w:val="restart"/>
-            <w:shd w:val="clear" w:color="auto" w:fill="D9E2F3"/>
-            <w:vAlign w:val="center"/>
-          </w:tcPr>
-          <w:p>
-            <w:r>
-              <w:t>Entradas</w:t>
+        <w:tc>
+          <w:tcPr>
+            <w:tcW w:w="2271" w:type="dxa"/>
+            <w:vAlign w:val="center"/>
+          </w:tcPr>
+          <w:p>
+            <w:r>
+              <w:t>Tipo de usuario</w:t>
+            </w:r>
+          </w:p>
+        </w:tc>
+        <w:tc>
+          <w:tcPr>
+            <w:tcW w:w="2271" w:type="dxa"/>
+            <w:vAlign w:val="center"/>
+          </w:tcPr>
+          <w:p>
+            <w:r>
+              <w:t>Int</w:t>
             </w:r>
           </w:p>
         </w:tc>
@@ -1333,37 +1380,6 @@
             <w:pPr>
               <w:jc w:val="center"/>
             </w:pPr>
-            <w:r>
-              <w:t>Nombre entrada</w:t>
-            </w:r>
-          </w:p>
-        </w:tc>
-        <w:tc>
-          <w:tcPr>
-            <w:tcW w:w="2271" w:type="dxa"/>
-            <w:vAlign w:val="center"/>
-          </w:tcPr>
-          <w:p>
-            <w:pPr>
-              <w:jc w:val="center"/>
-            </w:pPr>
-            <w:r>
-              <w:t>Tipo de dato</w:t>
-            </w:r>
-          </w:p>
-        </w:tc>
-        <w:tc>
-          <w:tcPr>
-            <w:tcW w:w="2271" w:type="dxa"/>
-            <w:vAlign w:val="center"/>
-          </w:tcPr>
-          <w:p>
-            <w:pPr>
-              <w:jc w:val="center"/>
-            </w:pPr>
-            <w:r>
-              <w:t>Condición de selección o repetición</w:t>
-            </w:r>
           </w:p>
         </w:tc>
       </w:tr>
@@ -1398,24 +1414,20 @@
             <w:vAlign w:val="center"/>
           </w:tcPr>
           <w:p>
-            <w:proofErr w:type="spellStart"/>
             <w:r>
               <w:t>nickname</w:t>
             </w:r>
-            <w:proofErr w:type="spellEnd"/>
-          </w:p>
-        </w:tc>
-        <w:tc>
-          <w:tcPr>
-            <w:tcW w:w="2271" w:type="dxa"/>
-            <w:vAlign w:val="center"/>
-          </w:tcPr>
-          <w:p>
-            <w:proofErr w:type="spellStart"/>
+          </w:p>
+        </w:tc>
+        <w:tc>
+          <w:tcPr>
+            <w:tcW w:w="2271" w:type="dxa"/>
+            <w:vAlign w:val="center"/>
+          </w:tcPr>
+          <w:p>
             <w:r>
               <w:t>String</w:t>
             </w:r>
-            <w:proofErr w:type="spellEnd"/>
           </w:p>
         </w:tc>
         <w:tc>
@@ -1428,7 +1440,134 @@
       </w:tr>
       <w:tr>
         <w:trPr>
-          <w:trHeight w:val="270"/>
+          <w:trHeight w:val="1255"/>
+        </w:trPr>
+        <w:tc>
+          <w:tcPr>
+            <w:tcW w:w="2271" w:type="dxa"/>
+            <w:shd w:val="clear" w:color="auto" w:fill="D9E2F3"/>
+            <w:vAlign w:val="center"/>
+          </w:tcPr>
+          <w:p>
+            <w:r>
+              <w:t>Actividades generales necesarias para obtener los resultados</w:t>
+            </w:r>
+          </w:p>
+        </w:tc>
+        <w:tc>
+          <w:tcPr>
+            <w:tcW w:w="6813" w:type="dxa"/>
+            <w:gridSpan w:val="3"/>
+            <w:vAlign w:val="center"/>
+          </w:tcPr>
+          <w:p>
+            <w:r>
+              <w:t>Para crear un usuario, primero se le pedirá el tipo de usuario y se le solicitarán los datos correspondientes. A continuación, se realizará el proceso de creación y el sistema informará del estado de este.</w:t>
+            </w:r>
+          </w:p>
+        </w:tc>
+      </w:tr>
+      <w:tr>
+        <w:trPr>
+          <w:trHeight w:val="727"/>
+        </w:trPr>
+        <w:tc>
+          <w:tcPr>
+            <w:tcW w:w="2271" w:type="dxa"/>
+            <w:shd w:val="clear" w:color="auto" w:fill="D9E2F3"/>
+            <w:vAlign w:val="center"/>
+          </w:tcPr>
+          <w:p>
+            <w:r>
+              <w:t>Resultado o postcondición</w:t>
+            </w:r>
+          </w:p>
+        </w:tc>
+        <w:tc>
+          <w:tcPr>
+            <w:tcW w:w="6813" w:type="dxa"/>
+            <w:gridSpan w:val="3"/>
+            <w:vAlign w:val="center"/>
+          </w:tcPr>
+          <w:p>
+            <w:r>
+              <w:t>Mensaje de e</w:t>
+            </w:r>
+            <w:r>
+              <w:t>stado de</w:t>
+            </w:r>
+            <w:r>
+              <w:t>l registro</w:t>
+            </w:r>
+            <w:r>
+              <w:t>.</w:t>
+            </w:r>
+          </w:p>
+        </w:tc>
+      </w:tr>
+      <w:tr>
+        <w:trPr>
+          <w:trHeight w:val="286"/>
+        </w:trPr>
+        <w:tc>
+          <w:tcPr>
+            <w:tcW w:w="2271" w:type="dxa"/>
+            <w:vMerge w:val="restart"/>
+            <w:shd w:val="clear" w:color="auto" w:fill="D9E2F3"/>
+            <w:vAlign w:val="center"/>
+          </w:tcPr>
+          <w:p>
+            <w:r>
+              <w:t>Salidas</w:t>
+            </w:r>
+          </w:p>
+        </w:tc>
+        <w:tc>
+          <w:tcPr>
+            <w:tcW w:w="2271" w:type="dxa"/>
+            <w:vAlign w:val="center"/>
+          </w:tcPr>
+          <w:p>
+            <w:pPr>
+              <w:jc w:val="center"/>
+            </w:pPr>
+            <w:r>
+              <w:t>Nombre entrada</w:t>
+            </w:r>
+          </w:p>
+        </w:tc>
+        <w:tc>
+          <w:tcPr>
+            <w:tcW w:w="2271" w:type="dxa"/>
+            <w:vAlign w:val="center"/>
+          </w:tcPr>
+          <w:p>
+            <w:pPr>
+              <w:jc w:val="center"/>
+            </w:pPr>
+            <w:r>
+              <w:t>Tipo de dato</w:t>
+            </w:r>
+          </w:p>
+        </w:tc>
+        <w:tc>
+          <w:tcPr>
+            <w:tcW w:w="2271" w:type="dxa"/>
+            <w:vAlign w:val="center"/>
+          </w:tcPr>
+          <w:p>
+            <w:pPr>
+              <w:jc w:val="center"/>
+            </w:pPr>
+            <w:r>
+              <w:t>Condición de selección o repetición</w:t>
+            </w:r>
+          </w:p>
+        </w:tc>
+      </w:tr>
+      <w:tr>
+        <w:trPr>
+          <w:trHeight w:val="300"/>
         </w:trPr>
         <w:tc>
           <w:tcPr>
@@ -1447,171 +1586,6 @@
                 <w:right w:val="nil"/>
                 <w:between w:val="nil"/>
               </w:pBdr>
-              <w:spacing w:line="276" w:lineRule="auto"/>
-            </w:pPr>
-          </w:p>
-        </w:tc>
-        <w:tc>
-          <w:tcPr>
-            <w:tcW w:w="2271" w:type="dxa"/>
-            <w:vAlign w:val="center"/>
-          </w:tcPr>
-          <w:p>
-            <w:r>
-              <w:t>fecha de vinculación</w:t>
-            </w:r>
-          </w:p>
-        </w:tc>
-        <w:tc>
-          <w:tcPr>
-            <w:tcW w:w="2271" w:type="dxa"/>
-            <w:vAlign w:val="center"/>
-          </w:tcPr>
-          <w:p>
-            <w:r>
-              <w:t>Date</w:t>
-            </w:r>
-          </w:p>
-        </w:tc>
-        <w:tc>
-          <w:tcPr>
-            <w:tcW w:w="2271" w:type="dxa"/>
-            <w:vAlign w:val="center"/>
-          </w:tcPr>
-          <w:p/>
-        </w:tc>
-      </w:tr>
-      <w:tr>
-        <w:trPr>
-          <w:trHeight w:val="1255"/>
-        </w:trPr>
-        <w:tc>
-          <w:tcPr>
-            <w:tcW w:w="2271" w:type="dxa"/>
-            <w:shd w:val="clear" w:color="auto" w:fill="D9E2F3"/>
-            <w:vAlign w:val="center"/>
-          </w:tcPr>
-          <w:p>
-            <w:r>
-              <w:t>Actividades generales necesarias para obtener los resultados</w:t>
-            </w:r>
-          </w:p>
-        </w:tc>
-        <w:tc>
-          <w:tcPr>
-            <w:tcW w:w="6813" w:type="dxa"/>
-            <w:gridSpan w:val="3"/>
-            <w:vAlign w:val="center"/>
-          </w:tcPr>
-          <w:p/>
-        </w:tc>
-      </w:tr>
-      <w:tr>
-        <w:trPr>
-          <w:trHeight w:val="727"/>
-        </w:trPr>
-        <w:tc>
-          <w:tcPr>
-            <w:tcW w:w="2271" w:type="dxa"/>
-            <w:shd w:val="clear" w:color="auto" w:fill="D9E2F3"/>
-            <w:vAlign w:val="center"/>
-          </w:tcPr>
-          <w:p>
-            <w:r>
-              <w:t>Resultado o postcondición</w:t>
-            </w:r>
-          </w:p>
-        </w:tc>
-        <w:tc>
-          <w:tcPr>
-            <w:tcW w:w="6813" w:type="dxa"/>
-            <w:gridSpan w:val="3"/>
-            <w:vAlign w:val="center"/>
-          </w:tcPr>
-          <w:p/>
-        </w:tc>
-      </w:tr>
-      <w:tr>
-        <w:trPr>
-          <w:trHeight w:val="286"/>
-        </w:trPr>
-        <w:tc>
-          <w:tcPr>
-            <w:tcW w:w="2271" w:type="dxa"/>
-            <w:vMerge w:val="restart"/>
-            <w:shd w:val="clear" w:color="auto" w:fill="D9E2F3"/>
-            <w:vAlign w:val="center"/>
-          </w:tcPr>
-          <w:p>
-            <w:r>
-              <w:t>Salidas</w:t>
-            </w:r>
-          </w:p>
-        </w:tc>
-        <w:tc>
-          <w:tcPr>
-            <w:tcW w:w="2271" w:type="dxa"/>
-            <w:vAlign w:val="center"/>
-          </w:tcPr>
-          <w:p>
-            <w:pPr>
-              <w:jc w:val="center"/>
-            </w:pPr>
-            <w:r>
-              <w:t>Nombre entrada</w:t>
-            </w:r>
-          </w:p>
-        </w:tc>
-        <w:tc>
-          <w:tcPr>
-            <w:tcW w:w="2271" w:type="dxa"/>
-            <w:vAlign w:val="center"/>
-          </w:tcPr>
-          <w:p>
-            <w:pPr>
-              <w:jc w:val="center"/>
-            </w:pPr>
-            <w:r>
-              <w:t>Tipo de dato</w:t>
-            </w:r>
-          </w:p>
-        </w:tc>
-        <w:tc>
-          <w:tcPr>
-            <w:tcW w:w="2271" w:type="dxa"/>
-            <w:vAlign w:val="center"/>
-          </w:tcPr>
-          <w:p>
-            <w:pPr>
-              <w:jc w:val="center"/>
-            </w:pPr>
-            <w:r>
-              <w:t>Condición de selección o repetición</w:t>
-            </w:r>
-          </w:p>
-        </w:tc>
-      </w:tr>
-      <w:tr>
-        <w:trPr>
-          <w:trHeight w:val="300"/>
-        </w:trPr>
-        <w:tc>
-          <w:tcPr>
-            <w:tcW w:w="2271" w:type="dxa"/>
-            <w:vMerge/>
-            <w:shd w:val="clear" w:color="auto" w:fill="D9E2F3"/>
-            <w:vAlign w:val="center"/>
-          </w:tcPr>
-          <w:p>
-            <w:pPr>
-              <w:widowControl w:val="0"/>
-              <w:pBdr>
-                <w:top w:val="nil"/>
-                <w:left w:val="nil"/>
-                <w:bottom w:val="nil"/>
-                <w:right w:val="nil"/>
-                <w:between w:val="nil"/>
-              </w:pBdr>
             </w:pPr>
           </w:p>
         </w:tc>
@@ -1632,11 +1606,9 @@
             <w:vAlign w:val="center"/>
           </w:tcPr>
           <w:p>
-            <w:proofErr w:type="spellStart"/>
             <w:r>
               <w:t>Boolean</w:t>
             </w:r>
-            <w:proofErr w:type="spellEnd"/>
           </w:p>
         </w:tc>
         <w:tc>
@@ -1742,66 +1714,153 @@
             <w:gridSpan w:val="3"/>
             <w:vAlign w:val="center"/>
           </w:tcPr>
+          <w:p>
+            <w:r>
+              <w:t xml:space="preserve">Neotunes necesita registrar </w:t>
+            </w:r>
+            <w:r>
+              <w:t>diferentes tipos de audios</w:t>
+            </w:r>
+            <w:r>
+              <w:t>,</w:t>
+            </w:r>
+            <w:r>
+              <w:t xml:space="preserve"> Uno de estos</w:t>
+            </w:r>
+            <w:r>
+              <w:t xml:space="preserve"> son las canciones</w:t>
+            </w:r>
+            <w:r>
+              <w:t xml:space="preserve">. </w:t>
+            </w:r>
+            <w:r>
+              <w:t>Los podcasts deben ser añadidos directamente a un</w:t>
+            </w:r>
+            <w:r>
+              <w:t xml:space="preserve"> usuario artista</w:t>
+            </w:r>
+            <w:r>
+              <w:t xml:space="preserve">. </w:t>
+            </w:r>
+            <w:r>
+              <w:t xml:space="preserve">Por lo tanto, </w:t>
+            </w:r>
+            <w:r>
+              <w:t>para registrar una canción s</w:t>
+            </w:r>
+            <w:r>
+              <w:t>e pedirá información al usuario</w:t>
+            </w:r>
+            <w:r>
+              <w:t>, para poder completar un registro exitoso.</w:t>
+            </w:r>
+          </w:p>
+        </w:tc>
+      </w:tr>
+      <w:tr>
+        <w:trPr>
+          <w:trHeight w:val="416"/>
+        </w:trPr>
+        <w:tc>
+          <w:tcPr>
+            <w:tcW w:w="2271" w:type="dxa"/>
+            <w:vMerge w:val="restart"/>
+            <w:shd w:val="clear" w:color="auto" w:fill="D9E2F3"/>
+            <w:vAlign w:val="center"/>
+          </w:tcPr>
+          <w:p>
+            <w:r>
+              <w:t>Entradas</w:t>
+            </w:r>
+          </w:p>
+        </w:tc>
+        <w:tc>
+          <w:tcPr>
+            <w:tcW w:w="2686" w:type="dxa"/>
+            <w:vAlign w:val="center"/>
+          </w:tcPr>
+          <w:p>
+            <w:pPr>
+              <w:jc w:val="center"/>
+            </w:pPr>
+            <w:r>
+              <w:t>Nombre entrada</w:t>
+            </w:r>
+          </w:p>
+        </w:tc>
+        <w:tc>
+          <w:tcPr>
+            <w:tcW w:w="1856" w:type="dxa"/>
+            <w:vAlign w:val="center"/>
+          </w:tcPr>
+          <w:p>
+            <w:pPr>
+              <w:jc w:val="center"/>
+            </w:pPr>
+            <w:r>
+              <w:t>Tipo de dato</w:t>
+            </w:r>
+          </w:p>
+        </w:tc>
+        <w:tc>
+          <w:tcPr>
+            <w:tcW w:w="2271" w:type="dxa"/>
+            <w:vAlign w:val="center"/>
+          </w:tcPr>
+          <w:p>
+            <w:pPr>
+              <w:jc w:val="center"/>
+            </w:pPr>
+            <w:r>
+              <w:t>Condición de selección o repetición</w:t>
+            </w:r>
+          </w:p>
+        </w:tc>
+      </w:tr>
+      <w:tr>
+        <w:trPr>
+          <w:trHeight w:val="289"/>
+        </w:trPr>
+        <w:tc>
+          <w:tcPr>
+            <w:tcW w:w="2271" w:type="dxa"/>
+            <w:vMerge/>
+            <w:shd w:val="clear" w:color="auto" w:fill="D9E2F3"/>
+            <w:vAlign w:val="center"/>
+          </w:tcPr>
           <w:p/>
         </w:tc>
-      </w:tr>
-      <w:tr>
-        <w:trPr>
-          <w:trHeight w:val="416"/>
-        </w:trPr>
-        <w:tc>
-          <w:tcPr>
-            <w:tcW w:w="2271" w:type="dxa"/>
-            <w:vMerge w:val="restart"/>
-            <w:shd w:val="clear" w:color="auto" w:fill="D9E2F3"/>
-            <w:vAlign w:val="center"/>
-          </w:tcPr>
-          <w:p>
-            <w:r>
-              <w:t>Entradas</w:t>
-            </w:r>
-          </w:p>
-        </w:tc>
         <w:tc>
           <w:tcPr>
             <w:tcW w:w="2686" w:type="dxa"/>
             <w:vAlign w:val="center"/>
           </w:tcPr>
           <w:p>
+            <w:r>
+              <w:t>Usuario propietario de la canción</w:t>
+            </w:r>
+          </w:p>
+        </w:tc>
+        <w:tc>
+          <w:tcPr>
+            <w:tcW w:w="1856" w:type="dxa"/>
+            <w:vAlign w:val="center"/>
+          </w:tcPr>
+          <w:p>
+            <w:r>
+              <w:t>int</w:t>
+            </w:r>
+          </w:p>
+        </w:tc>
+        <w:tc>
+          <w:tcPr>
+            <w:tcW w:w="2271" w:type="dxa"/>
+            <w:vAlign w:val="center"/>
+          </w:tcPr>
+          <w:p>
             <w:pPr>
               <w:jc w:val="center"/>
             </w:pPr>
-            <w:r>
-              <w:t>Nombre entrada</w:t>
-            </w:r>
-          </w:p>
-        </w:tc>
-        <w:tc>
-          <w:tcPr>
-            <w:tcW w:w="1856" w:type="dxa"/>
-            <w:vAlign w:val="center"/>
-          </w:tcPr>
-          <w:p>
-            <w:pPr>
-              <w:jc w:val="center"/>
-            </w:pPr>
-            <w:r>
-              <w:t>Tipo de dato</w:t>
-            </w:r>
-          </w:p>
-        </w:tc>
-        <w:tc>
-          <w:tcPr>
-            <w:tcW w:w="2271" w:type="dxa"/>
-            <w:vAlign w:val="center"/>
-          </w:tcPr>
-          <w:p>
-            <w:pPr>
-              <w:jc w:val="center"/>
-            </w:pPr>
-            <w:r>
-              <w:t>Condición de selección o repetición</w:t>
-            </w:r>
           </w:p>
         </w:tc>
       </w:tr>
@@ -1847,11 +1906,9 @@
             <w:vAlign w:val="center"/>
           </w:tcPr>
           <w:p>
-            <w:proofErr w:type="spellStart"/>
             <w:r>
               <w:t>String</w:t>
             </w:r>
-            <w:proofErr w:type="spellEnd"/>
           </w:p>
         </w:tc>
         <w:tc>
@@ -1904,11 +1961,9 @@
             <w:vAlign w:val="center"/>
           </w:tcPr>
           <w:p>
-            <w:proofErr w:type="spellStart"/>
             <w:r>
               <w:t>String</w:t>
             </w:r>
-            <w:proofErr w:type="spellEnd"/>
           </w:p>
         </w:tc>
         <w:tc>
@@ -1961,11 +2016,9 @@
             <w:vAlign w:val="center"/>
           </w:tcPr>
           <w:p>
-            <w:proofErr w:type="spellStart"/>
             <w:r>
               <w:t>Genre</w:t>
             </w:r>
-            <w:proofErr w:type="spellEnd"/>
           </w:p>
         </w:tc>
         <w:tc>
@@ -2021,11 +2074,9 @@
             <w:vAlign w:val="center"/>
           </w:tcPr>
           <w:p>
-            <w:proofErr w:type="spellStart"/>
             <w:r>
               <w:t>String</w:t>
             </w:r>
-            <w:proofErr w:type="spellEnd"/>
           </w:p>
         </w:tc>
         <w:tc>
@@ -2078,11 +2129,9 @@
             <w:vAlign w:val="center"/>
           </w:tcPr>
           <w:p>
-            <w:proofErr w:type="spellStart"/>
             <w:r>
               <w:t>String</w:t>
             </w:r>
-            <w:proofErr w:type="spellEnd"/>
           </w:p>
         </w:tc>
         <w:tc>
@@ -2115,7 +2164,23 @@
             <w:gridSpan w:val="3"/>
             <w:vAlign w:val="center"/>
           </w:tcPr>
-          <w:p/>
+          <w:p>
+            <w:r>
+              <w:t xml:space="preserve">Para </w:t>
+            </w:r>
+            <w:r>
+              <w:t>registrar una canción</w:t>
+            </w:r>
+            <w:r>
+              <w:t xml:space="preserve">, primero se le pedirá el </w:t>
+            </w:r>
+            <w:r>
+              <w:t xml:space="preserve">usuario que hizo la canción </w:t>
+            </w:r>
+            <w:r>
+              <w:t>y se le solicitarán los datos correspondientes. A continuación, se realizará el proceso de creación y el sistema informará del estado de este.</w:t>
+            </w:r>
+          </w:p>
         </w:tc>
       </w:tr>
       <w:tr>
@@ -2140,7 +2205,20 @@
             <w:gridSpan w:val="3"/>
             <w:vAlign w:val="center"/>
           </w:tcPr>
-          <w:p/>
+          <w:p>
+            <w:r>
+              <w:t>Mensaje de e</w:t>
+            </w:r>
+            <w:r>
+              <w:t>stado de</w:t>
+            </w:r>
+            <w:r>
+              <w:t>l registro</w:t>
+            </w:r>
+            <w:r>
+              <w:t>.</w:t>
+            </w:r>
+          </w:p>
         </w:tc>
       </w:tr>
       <w:tr>
@@ -2244,11 +2322,9 @@
             <w:vAlign w:val="center"/>
           </w:tcPr>
           <w:p>
-            <w:proofErr w:type="spellStart"/>
             <w:r>
               <w:t>Boolean</w:t>
             </w:r>
-            <w:proofErr w:type="spellEnd"/>
           </w:p>
         </w:tc>
         <w:tc>
@@ -2302,7 +2378,6 @@
           </w:tcPr>
           <w:p>
             <w:r>
-              <w:lastRenderedPageBreak/>
               <w:t>Nombre o identificador</w:t>
             </w:r>
           </w:p>
@@ -2351,7 +2426,44 @@
             <w:gridSpan w:val="3"/>
             <w:vAlign w:val="center"/>
           </w:tcPr>
-          <w:p/>
+          <w:p>
+            <w:r>
+              <w:t xml:space="preserve">Neotunes necesita registrar </w:t>
+            </w:r>
+            <w:r>
+              <w:t>diferentes tipos de audios</w:t>
+            </w:r>
+            <w:r>
+              <w:t>,</w:t>
+            </w:r>
+            <w:r>
+              <w:t xml:space="preserve"> Uno de estos son </w:t>
+            </w:r>
+            <w:r>
+              <w:t>los podcasts</w:t>
+            </w:r>
+            <w:r>
+              <w:t xml:space="preserve">. </w:t>
+            </w:r>
+            <w:r>
+              <w:t xml:space="preserve">Los podcasts deben ser añadidos directamente a un usuario creador de contenido. </w:t>
+            </w:r>
+            <w:r>
+              <w:t xml:space="preserve">Por lo tanto, </w:t>
+            </w:r>
+            <w:r>
+              <w:t>para registrar una canción s</w:t>
+            </w:r>
+            <w:r>
+              <w:t>e pedirá información al usuario</w:t>
+            </w:r>
+            <w:r>
+              <w:t>, para poder completar un registro exitoso</w:t>
+            </w:r>
+            <w:r>
+              <w:t>.</w:t>
+            </w:r>
+          </w:p>
         </w:tc>
       </w:tr>
       <w:tr>
@@ -2456,11 +2568,9 @@
             <w:vAlign w:val="center"/>
           </w:tcPr>
           <w:p>
-            <w:proofErr w:type="spellStart"/>
             <w:r>
               <w:t>String</w:t>
             </w:r>
-            <w:proofErr w:type="spellEnd"/>
           </w:p>
         </w:tc>
         <w:tc>
@@ -2513,11 +2623,9 @@
             <w:vAlign w:val="center"/>
           </w:tcPr>
           <w:p>
-            <w:proofErr w:type="spellStart"/>
             <w:r>
               <w:t>String</w:t>
             </w:r>
-            <w:proofErr w:type="spellEnd"/>
           </w:p>
         </w:tc>
         <w:tc>
@@ -2570,11 +2678,9 @@
             <w:vAlign w:val="center"/>
           </w:tcPr>
           <w:p>
-            <w:proofErr w:type="spellStart"/>
             <w:r>
               <w:t>Category</w:t>
             </w:r>
-            <w:proofErr w:type="spellEnd"/>
           </w:p>
         </w:tc>
         <w:tc>
@@ -2627,11 +2733,9 @@
             <w:vAlign w:val="center"/>
           </w:tcPr>
           <w:p>
-            <w:proofErr w:type="spellStart"/>
             <w:r>
               <w:t>String</w:t>
             </w:r>
-            <w:proofErr w:type="spellEnd"/>
           </w:p>
         </w:tc>
         <w:tc>
@@ -2684,11 +2788,9 @@
             <w:vAlign w:val="center"/>
           </w:tcPr>
           <w:p>
-            <w:proofErr w:type="spellStart"/>
             <w:r>
               <w:t>String</w:t>
             </w:r>
-            <w:proofErr w:type="spellEnd"/>
           </w:p>
         </w:tc>
         <w:tc>
@@ -2721,7 +2823,35 @@
             <w:gridSpan w:val="3"/>
             <w:vAlign w:val="center"/>
           </w:tcPr>
-          <w:p/>
+          <w:p>
+            <w:r>
+              <w:t xml:space="preserve">Para </w:t>
+            </w:r>
+            <w:r>
+              <w:t>registrar un</w:t>
+            </w:r>
+            <w:r>
+              <w:t xml:space="preserve"> podcast</w:t>
+            </w:r>
+            <w:r>
+              <w:t xml:space="preserve">, primero se le pedirá el </w:t>
+            </w:r>
+            <w:r>
+              <w:t xml:space="preserve">usuario que hizo </w:t>
+            </w:r>
+            <w:r>
+              <w:t xml:space="preserve">el </w:t>
+            </w:r>
+            <w:r>
+              <w:t>podcast</w:t>
+            </w:r>
+            <w:r>
+              <w:t xml:space="preserve"> </w:t>
+            </w:r>
+            <w:r>
+              <w:t>y se le solicitarán los datos correspondientes. A continuación, se realizará el proceso de creación y el sistema informará del estado de este.</w:t>
+            </w:r>
+          </w:p>
         </w:tc>
       </w:tr>
       <w:tr>
@@ -2746,7 +2876,20 @@
             <w:gridSpan w:val="3"/>
             <w:vAlign w:val="center"/>
           </w:tcPr>
-          <w:p/>
+          <w:p>
+            <w:r>
+              <w:t>Mensaje de e</w:t>
+            </w:r>
+            <w:r>
+              <w:t>stado de</w:t>
+            </w:r>
+            <w:r>
+              <w:t>l registro</w:t>
+            </w:r>
+            <w:r>
+              <w:t>.</w:t>
+            </w:r>
+          </w:p>
         </w:tc>
       </w:tr>
       <w:tr>
@@ -2850,11 +2993,9 @@
             <w:vAlign w:val="center"/>
           </w:tcPr>
           <w:p>
-            <w:proofErr w:type="spellStart"/>
             <w:r>
               <w:t>Boolean</w:t>
             </w:r>
-            <w:proofErr w:type="spellEnd"/>
           </w:p>
         </w:tc>
         <w:tc>
@@ -2909,7 +3050,6 @@
           </w:tcPr>
           <w:p>
             <w:r>
-              <w:lastRenderedPageBreak/>
               <w:t>Nombre o identificador</w:t>
             </w:r>
           </w:p>
@@ -2955,66 +3095,117 @@
             <w:gridSpan w:val="3"/>
             <w:vAlign w:val="center"/>
           </w:tcPr>
+          <w:p>
+            <w:r>
+              <w:t>En NeoTunes, los usuarios pueden crear listas de reproducción con los audios que deseen. Por lo tanto, los usuarios contienen listas de reproducción, para lo cual se le pedirá al usuario información para completar un registro exitoso.</w:t>
+            </w:r>
+          </w:p>
+        </w:tc>
+      </w:tr>
+      <w:tr>
+        <w:trPr>
+          <w:trHeight w:val="416"/>
+        </w:trPr>
+        <w:tc>
+          <w:tcPr>
+            <w:tcW w:w="2271" w:type="dxa"/>
+            <w:vMerge w:val="restart"/>
+            <w:shd w:val="clear" w:color="auto" w:fill="D9E2F3"/>
+            <w:vAlign w:val="center"/>
+          </w:tcPr>
+          <w:p>
+            <w:r>
+              <w:t>Entradas</w:t>
+            </w:r>
+          </w:p>
+        </w:tc>
+        <w:tc>
+          <w:tcPr>
+            <w:tcW w:w="2686" w:type="dxa"/>
+            <w:vAlign w:val="center"/>
+          </w:tcPr>
+          <w:p>
+            <w:pPr>
+              <w:jc w:val="center"/>
+            </w:pPr>
+            <w:r>
+              <w:t>Nombre entrada</w:t>
+            </w:r>
+          </w:p>
+        </w:tc>
+        <w:tc>
+          <w:tcPr>
+            <w:tcW w:w="1856" w:type="dxa"/>
+            <w:vAlign w:val="center"/>
+          </w:tcPr>
+          <w:p>
+            <w:pPr>
+              <w:jc w:val="center"/>
+            </w:pPr>
+            <w:r>
+              <w:t>Tipo de dato</w:t>
+            </w:r>
+          </w:p>
+        </w:tc>
+        <w:tc>
+          <w:tcPr>
+            <w:tcW w:w="2271" w:type="dxa"/>
+            <w:vAlign w:val="center"/>
+          </w:tcPr>
+          <w:p>
+            <w:pPr>
+              <w:jc w:val="center"/>
+            </w:pPr>
+            <w:r>
+              <w:t>Condición de selección o repetición</w:t>
+            </w:r>
+          </w:p>
+        </w:tc>
+      </w:tr>
+      <w:tr>
+        <w:trPr>
+          <w:trHeight w:val="416"/>
+        </w:trPr>
+        <w:tc>
+          <w:tcPr>
+            <w:tcW w:w="2271" w:type="dxa"/>
+            <w:vMerge/>
+            <w:shd w:val="clear" w:color="auto" w:fill="D9E2F3"/>
+            <w:vAlign w:val="center"/>
+          </w:tcPr>
           <w:p/>
         </w:tc>
-      </w:tr>
-      <w:tr>
-        <w:trPr>
-          <w:trHeight w:val="416"/>
-        </w:trPr>
-        <w:tc>
-          <w:tcPr>
-            <w:tcW w:w="2271" w:type="dxa"/>
-            <w:vMerge w:val="restart"/>
-            <w:shd w:val="clear" w:color="auto" w:fill="D9E2F3"/>
-            <w:vAlign w:val="center"/>
-          </w:tcPr>
-          <w:p>
-            <w:r>
-              <w:t>Entradas</w:t>
-            </w:r>
-          </w:p>
-        </w:tc>
         <w:tc>
           <w:tcPr>
             <w:tcW w:w="2686" w:type="dxa"/>
             <w:vAlign w:val="center"/>
           </w:tcPr>
           <w:p>
+            <w:r>
+              <w:t>Usuario</w:t>
+            </w:r>
+          </w:p>
+        </w:tc>
+        <w:tc>
+          <w:tcPr>
+            <w:tcW w:w="1856" w:type="dxa"/>
+            <w:vAlign w:val="center"/>
+          </w:tcPr>
+          <w:p>
+            <w:r>
+              <w:t>Int</w:t>
+            </w:r>
+          </w:p>
+        </w:tc>
+        <w:tc>
+          <w:tcPr>
+            <w:tcW w:w="2271" w:type="dxa"/>
+            <w:vAlign w:val="center"/>
+          </w:tcPr>
+          <w:p>
             <w:pPr>
               <w:jc w:val="center"/>
             </w:pPr>
-            <w:r>
-              <w:t>Nombre entrada</w:t>
-            </w:r>
-          </w:p>
-        </w:tc>
-        <w:tc>
-          <w:tcPr>
-            <w:tcW w:w="1856" w:type="dxa"/>
-            <w:vAlign w:val="center"/>
-          </w:tcPr>
-          <w:p>
-            <w:pPr>
-              <w:jc w:val="center"/>
-            </w:pPr>
-            <w:r>
-              <w:t>Tipo de dato</w:t>
-            </w:r>
-          </w:p>
-        </w:tc>
-        <w:tc>
-          <w:tcPr>
-            <w:tcW w:w="2271" w:type="dxa"/>
-            <w:vAlign w:val="center"/>
-          </w:tcPr>
-          <w:p>
-            <w:pPr>
-              <w:jc w:val="center"/>
-            </w:pPr>
-            <w:r>
-              <w:t>Condición de selección o repetición</w:t>
-            </w:r>
           </w:p>
         </w:tc>
       </w:tr>
@@ -3060,11 +3251,9 @@
             <w:vAlign w:val="center"/>
           </w:tcPr>
           <w:p>
-            <w:proofErr w:type="spellStart"/>
             <w:r>
               <w:t>String</w:t>
             </w:r>
-            <w:proofErr w:type="spellEnd"/>
           </w:p>
         </w:tc>
         <w:tc>
@@ -3152,7 +3341,32 @@
             <w:gridSpan w:val="3"/>
             <w:vAlign w:val="center"/>
           </w:tcPr>
-          <w:p/>
+          <w:p>
+            <w:r>
+              <w:t xml:space="preserve">Para </w:t>
+            </w:r>
+            <w:r>
+              <w:t>registrar</w:t>
+            </w:r>
+            <w:r>
+              <w:t xml:space="preserve"> una lista de reproducción, primero se le pedirá el usuario que contendrá dicha lista y se le solicitarán los datos correspondientes. Luego, se realizará el proceso de creación, que se realiza recorriendo </w:t>
+            </w:r>
+            <w:r>
+              <w:t xml:space="preserve">el array </w:t>
+            </w:r>
+            <w:r>
+              <w:t xml:space="preserve">de </w:t>
+            </w:r>
+            <w:r>
+              <w:t>lista de audios</w:t>
+            </w:r>
+            <w:r>
+              <w:t xml:space="preserve"> </w:t>
+            </w:r>
+            <w:r>
+              <w:t>y agregando los audios elegidos. Finalmente, el sistema informará sobre su estado.</w:t>
+            </w:r>
+          </w:p>
         </w:tc>
       </w:tr>
       <w:tr>
@@ -3177,7 +3391,20 @@
             <w:gridSpan w:val="3"/>
             <w:vAlign w:val="center"/>
           </w:tcPr>
-          <w:p/>
+          <w:p>
+            <w:r>
+              <w:t>Mensaje de e</w:t>
+            </w:r>
+            <w:r>
+              <w:t>stado de</w:t>
+            </w:r>
+            <w:r>
+              <w:t>l registro</w:t>
+            </w:r>
+            <w:r>
+              <w:t>.</w:t>
+            </w:r>
+          </w:p>
         </w:tc>
       </w:tr>
       <w:tr>
@@ -3281,11 +3508,9 @@
             <w:vAlign w:val="center"/>
           </w:tcPr>
           <w:p>
-            <w:proofErr w:type="spellStart"/>
             <w:r>
               <w:t>Boolean</w:t>
             </w:r>
-            <w:proofErr w:type="spellEnd"/>
           </w:p>
         </w:tc>
         <w:tc>
@@ -3343,7 +3568,6 @@
           </w:tcPr>
           <w:p>
             <w:r>
-              <w:lastRenderedPageBreak/>
               <w:t>Nombre o identificador</w:t>
             </w:r>
           </w:p>
@@ -3901,11 +4125,6 @@
         </w:tc>
       </w:tr>
     </w:tbl>
-    <w:p/>
-    <w:p/>
-    <w:p/>
-    <w:p/>
-    <w:p/>
     <w:p/>
     <w:p/>
     <w:p/>
@@ -3943,7 +4162,6 @@
           </w:tcPr>
           <w:p>
             <w:r>
-              <w:lastRenderedPageBreak/>
               <w:t>Nombre o identificador</w:t>
             </w:r>
           </w:p>
@@ -3968,10 +4186,7 @@
               <w:t xml:space="preserve">: </w:t>
             </w:r>
             <w:r>
-              <w:t>Compartir una lista de reproducció</w:t>
-            </w:r>
-            <w:r>
-              <w:t>n</w:t>
+              <w:t>Compartir una lista de reproducción</w:t>
             </w:r>
           </w:p>
         </w:tc>
@@ -3998,8 +4213,134 @@
             <w:gridSpan w:val="3"/>
             <w:vAlign w:val="center"/>
           </w:tcPr>
+          <w:p>
+            <w:r>
+              <w:t xml:space="preserve">En NeoTunes, los usuarios pueden </w:t>
+            </w:r>
+            <w:r>
+              <w:t>compartir</w:t>
+            </w:r>
+            <w:r>
+              <w:t xml:space="preserve"> listas de reproducción. Por lo tanto</w:t>
+            </w:r>
+            <w:r>
+              <w:t>, para poder disfrutar contenido en conjunto, se tienen dos opciones, visualizar y compartir</w:t>
+            </w:r>
+            <w:r>
+              <w:t>.</w:t>
+            </w:r>
+            <w:r>
+              <w:t xml:space="preserve"> Para esto, se le solicita al usuario la opción a tomar.</w:t>
+            </w:r>
+          </w:p>
+        </w:tc>
+      </w:tr>
+      <w:tr>
+        <w:trPr>
+          <w:trHeight w:val="416"/>
+        </w:trPr>
+        <w:tc>
+          <w:tcPr>
+            <w:tcW w:w="2271" w:type="dxa"/>
+            <w:vMerge w:val="restart"/>
+            <w:shd w:val="clear" w:color="auto" w:fill="D9E2F3"/>
+            <w:vAlign w:val="center"/>
+          </w:tcPr>
+          <w:p>
+            <w:r>
+              <w:t>Entradas</w:t>
+            </w:r>
+          </w:p>
+        </w:tc>
+        <w:tc>
+          <w:tcPr>
+            <w:tcW w:w="2686" w:type="dxa"/>
+            <w:vAlign w:val="center"/>
+          </w:tcPr>
+          <w:p>
+            <w:pPr>
+              <w:jc w:val="center"/>
+            </w:pPr>
+            <w:r>
+              <w:t>Nombre entrada</w:t>
+            </w:r>
+          </w:p>
+        </w:tc>
+        <w:tc>
+          <w:tcPr>
+            <w:tcW w:w="1856" w:type="dxa"/>
+            <w:vAlign w:val="center"/>
+          </w:tcPr>
+          <w:p>
+            <w:pPr>
+              <w:jc w:val="center"/>
+            </w:pPr>
+            <w:r>
+              <w:t>Tipo de dato</w:t>
+            </w:r>
+          </w:p>
+        </w:tc>
+        <w:tc>
+          <w:tcPr>
+            <w:tcW w:w="2271" w:type="dxa"/>
+            <w:vAlign w:val="center"/>
+          </w:tcPr>
+          <w:p>
+            <w:pPr>
+              <w:jc w:val="center"/>
+            </w:pPr>
+            <w:r>
+              <w:t>Condición de selección o repetición</w:t>
+            </w:r>
+          </w:p>
+        </w:tc>
+      </w:tr>
+      <w:tr>
+        <w:trPr>
+          <w:trHeight w:val="416"/>
+        </w:trPr>
+        <w:tc>
+          <w:tcPr>
+            <w:tcW w:w="2271" w:type="dxa"/>
+            <w:vMerge/>
+            <w:shd w:val="clear" w:color="auto" w:fill="D9E2F3"/>
+            <w:vAlign w:val="center"/>
+          </w:tcPr>
           <w:p/>
         </w:tc>
+        <w:tc>
+          <w:tcPr>
+            <w:tcW w:w="2686" w:type="dxa"/>
+            <w:vAlign w:val="center"/>
+          </w:tcPr>
+          <w:p>
+            <w:r>
+              <w:t>Opción del usuario</w:t>
+            </w:r>
+          </w:p>
+        </w:tc>
+        <w:tc>
+          <w:tcPr>
+            <w:tcW w:w="1856" w:type="dxa"/>
+            <w:vAlign w:val="center"/>
+          </w:tcPr>
+          <w:p>
+            <w:r>
+              <w:t>Int</w:t>
+            </w:r>
+          </w:p>
+        </w:tc>
+        <w:tc>
+          <w:tcPr>
+            <w:tcW w:w="2271" w:type="dxa"/>
+            <w:vAlign w:val="center"/>
+          </w:tcPr>
+          <w:p>
+            <w:pPr>
+              <w:jc w:val="center"/>
+            </w:pPr>
+          </w:p>
+        </w:tc>
       </w:tr>
       <w:tr>
         <w:trPr>
@@ -4008,15 +4349,11 @@
         <w:tc>
           <w:tcPr>
             <w:tcW w:w="2271" w:type="dxa"/>
-            <w:vMerge w:val="restart"/>
-            <w:shd w:val="clear" w:color="auto" w:fill="D9E2F3"/>
-            <w:vAlign w:val="center"/>
-          </w:tcPr>
-          <w:p>
-            <w:r>
-              <w:t>Entradas</w:t>
-            </w:r>
-          </w:p>
+            <w:vMerge/>
+            <w:shd w:val="clear" w:color="auto" w:fill="D9E2F3"/>
+            <w:vAlign w:val="center"/>
+          </w:tcPr>
+          <w:p/>
         </w:tc>
         <w:tc>
           <w:tcPr>
@@ -4024,11 +4361,8 @@
             <w:vAlign w:val="center"/>
           </w:tcPr>
           <w:p>
-            <w:pPr>
-              <w:jc w:val="center"/>
-            </w:pPr>
-            <w:r>
-              <w:t>Nombre entrada</w:t>
+            <w:r>
+              <w:t>Usuario</w:t>
             </w:r>
           </w:p>
         </w:tc>
@@ -4038,25 +4372,69 @@
             <w:vAlign w:val="center"/>
           </w:tcPr>
           <w:p>
-            <w:pPr>
-              <w:jc w:val="center"/>
-            </w:pPr>
-            <w:r>
-              <w:t>Tipo de dato</w:t>
-            </w:r>
-          </w:p>
-        </w:tc>
-        <w:tc>
-          <w:tcPr>
-            <w:tcW w:w="2271" w:type="dxa"/>
-            <w:vAlign w:val="center"/>
-          </w:tcPr>
-          <w:p>
-            <w:pPr>
-              <w:jc w:val="center"/>
-            </w:pPr>
-            <w:r>
-              <w:t>Condición de selección o repetición</w:t>
+            <w:r>
+              <w:t>Int</w:t>
+            </w:r>
+          </w:p>
+        </w:tc>
+        <w:tc>
+          <w:tcPr>
+            <w:tcW w:w="2271" w:type="dxa"/>
+            <w:vAlign w:val="center"/>
+          </w:tcPr>
+          <w:p>
+            <w:r>
+              <w:t xml:space="preserve">En caso de seleccionar </w:t>
+            </w:r>
+            <w:r>
+              <w:t>compartir playlist</w:t>
+            </w:r>
+          </w:p>
+        </w:tc>
+      </w:tr>
+      <w:tr>
+        <w:trPr>
+          <w:trHeight w:val="416"/>
+        </w:trPr>
+        <w:tc>
+          <w:tcPr>
+            <w:tcW w:w="2271" w:type="dxa"/>
+            <w:vMerge/>
+            <w:shd w:val="clear" w:color="auto" w:fill="D9E2F3"/>
+            <w:vAlign w:val="center"/>
+          </w:tcPr>
+          <w:p/>
+        </w:tc>
+        <w:tc>
+          <w:tcPr>
+            <w:tcW w:w="2686" w:type="dxa"/>
+            <w:vAlign w:val="center"/>
+          </w:tcPr>
+          <w:p>
+            <w:r>
+              <w:t>Playlist</w:t>
+            </w:r>
+          </w:p>
+        </w:tc>
+        <w:tc>
+          <w:tcPr>
+            <w:tcW w:w="1856" w:type="dxa"/>
+            <w:vAlign w:val="center"/>
+          </w:tcPr>
+          <w:p>
+            <w:r>
+              <w:t>Int</w:t>
+            </w:r>
+          </w:p>
+        </w:tc>
+        <w:tc>
+          <w:tcPr>
+            <w:tcW w:w="2271" w:type="dxa"/>
+            <w:vAlign w:val="center"/>
+          </w:tcPr>
+          <w:p>
+            <w:r>
+              <w:t>En caso de seleccionar compartir playlist</w:t>
             </w:r>
           </w:p>
         </w:tc>
@@ -4093,7 +4471,7 @@
           </w:tcPr>
           <w:p>
             <w:r>
-              <w:t>nombre</w:t>
+              <w:t>Codigo de playlist</w:t>
             </w:r>
           </w:p>
         </w:tc>
@@ -4102,14 +4480,28 @@
             <w:tcW w:w="1856" w:type="dxa"/>
             <w:vAlign w:val="center"/>
           </w:tcPr>
-          <w:p/>
-        </w:tc>
-        <w:tc>
-          <w:tcPr>
-            <w:tcW w:w="2271" w:type="dxa"/>
-            <w:vAlign w:val="center"/>
-          </w:tcPr>
-          <w:p/>
+          <w:p>
+            <w:r>
+              <w:t>String</w:t>
+            </w:r>
+          </w:p>
+        </w:tc>
+        <w:tc>
+          <w:tcPr>
+            <w:tcW w:w="2271" w:type="dxa"/>
+            <w:vAlign w:val="center"/>
+          </w:tcPr>
+          <w:p>
+            <w:r>
+              <w:t xml:space="preserve">En caso de seleccionar </w:t>
+            </w:r>
+            <w:r>
+              <w:t>visualizar</w:t>
+            </w:r>
+            <w:r>
+              <w:t xml:space="preserve"> playlist</w:t>
+            </w:r>
+          </w:p>
         </w:tc>
       </w:tr>
       <w:tr>
@@ -4134,7 +4526,17 @@
             <w:gridSpan w:val="3"/>
             <w:vAlign w:val="center"/>
           </w:tcPr>
-          <w:p/>
+          <w:p>
+            <w:r>
+              <w:t xml:space="preserve">Para cumplir con este requisito, se le pedirá al usuario la opción que desea tomar, en caso de compartir una lista de reproducción, se le pedirá el usuario que la contiene, y la lista de reproducción a compartir, después se le dará el código. En el caso de haber elegido visualizar una lista de reproducción, se le pedirá al usuario el código de </w:t>
+            </w:r>
+            <w:r>
+              <w:t>esta</w:t>
+            </w:r>
+            <w:r>
+              <w:t xml:space="preserve"> y a continuación se le mostrarán las canciones contenidas en dicha lista.</w:t>
+            </w:r>
+          </w:p>
         </w:tc>
       </w:tr>
       <w:tr>
@@ -4159,7 +4561,32 @@
             <w:gridSpan w:val="3"/>
             <w:vAlign w:val="center"/>
           </w:tcPr>
-          <w:p/>
+          <w:p>
+            <w:r>
+              <w:t>En caso de seleccionar compartir playlist</w:t>
+            </w:r>
+            <w:r>
+              <w:t>, c</w:t>
+            </w:r>
+            <w:r>
+              <w:t>odigo de playlist</w:t>
+            </w:r>
+            <w:r>
+              <w:t xml:space="preserve">. </w:t>
+            </w:r>
+            <w:r>
+              <w:t>En caso de seleccionar visualizar playlist</w:t>
+            </w:r>
+            <w:r>
+              <w:t xml:space="preserve">, </w:t>
+            </w:r>
+            <w:r>
+              <w:t>Lista de canciones</w:t>
+            </w:r>
+            <w:r>
+              <w:t>.</w:t>
+            </w:r>
+          </w:p>
         </w:tc>
       </w:tr>
       <w:tr>
@@ -4251,21 +4678,33 @@
             <w:tcW w:w="2686" w:type="dxa"/>
             <w:vAlign w:val="center"/>
           </w:tcPr>
-          <w:p/>
+          <w:p>
+            <w:r>
+              <w:t>Codigo de playlist</w:t>
+            </w:r>
+          </w:p>
         </w:tc>
         <w:tc>
           <w:tcPr>
             <w:tcW w:w="1856" w:type="dxa"/>
             <w:vAlign w:val="center"/>
           </w:tcPr>
-          <w:p/>
-        </w:tc>
-        <w:tc>
-          <w:tcPr>
-            <w:tcW w:w="2271" w:type="dxa"/>
-            <w:vAlign w:val="center"/>
-          </w:tcPr>
-          <w:p/>
+          <w:p>
+            <w:r>
+              <w:t>String</w:t>
+            </w:r>
+          </w:p>
+        </w:tc>
+        <w:tc>
+          <w:tcPr>
+            <w:tcW w:w="2271" w:type="dxa"/>
+            <w:vAlign w:val="center"/>
+          </w:tcPr>
+          <w:p>
+            <w:r>
+              <w:t>En caso de seleccionar compartir playlist</w:t>
+            </w:r>
+          </w:p>
         </w:tc>
       </w:tr>
       <w:tr>
@@ -4297,159 +4736,33 @@
             <w:tcW w:w="2686" w:type="dxa"/>
             <w:vAlign w:val="center"/>
           </w:tcPr>
-          <w:p/>
+          <w:p>
+            <w:r>
+              <w:t>Lista de canciones</w:t>
+            </w:r>
+          </w:p>
         </w:tc>
         <w:tc>
           <w:tcPr>
             <w:tcW w:w="1856" w:type="dxa"/>
             <w:vAlign w:val="center"/>
           </w:tcPr>
-          <w:p/>
-        </w:tc>
-        <w:tc>
-          <w:tcPr>
-            <w:tcW w:w="2271" w:type="dxa"/>
-            <w:vAlign w:val="center"/>
-          </w:tcPr>
-          <w:p/>
-        </w:tc>
-      </w:tr>
-      <w:tr>
-        <w:trPr>
-          <w:trHeight w:val="270"/>
-        </w:trPr>
-        <w:tc>
-          <w:tcPr>
-            <w:tcW w:w="2271" w:type="dxa"/>
-            <w:vMerge/>
-            <w:shd w:val="clear" w:color="auto" w:fill="D9E2F3"/>
-            <w:vAlign w:val="center"/>
-          </w:tcPr>
-          <w:p>
-            <w:pPr>
-              <w:widowControl w:val="0"/>
-              <w:pBdr>
-                <w:top w:val="nil"/>
-                <w:left w:val="nil"/>
-                <w:bottom w:val="nil"/>
-                <w:right w:val="nil"/>
-                <w:between w:val="nil"/>
-              </w:pBdr>
-            </w:pPr>
-          </w:p>
-        </w:tc>
-        <w:tc>
-          <w:tcPr>
-            <w:tcW w:w="2686" w:type="dxa"/>
-            <w:vAlign w:val="center"/>
-          </w:tcPr>
-          <w:p/>
-        </w:tc>
-        <w:tc>
-          <w:tcPr>
-            <w:tcW w:w="1856" w:type="dxa"/>
-            <w:vAlign w:val="center"/>
-          </w:tcPr>
-          <w:p/>
-        </w:tc>
-        <w:tc>
-          <w:tcPr>
-            <w:tcW w:w="2271" w:type="dxa"/>
-            <w:vAlign w:val="center"/>
-          </w:tcPr>
-          <w:p/>
-        </w:tc>
-      </w:tr>
-      <w:tr>
-        <w:trPr>
-          <w:trHeight w:val="255"/>
-        </w:trPr>
-        <w:tc>
-          <w:tcPr>
-            <w:tcW w:w="2271" w:type="dxa"/>
-            <w:vMerge/>
-            <w:shd w:val="clear" w:color="auto" w:fill="D9E2F3"/>
-            <w:vAlign w:val="center"/>
-          </w:tcPr>
-          <w:p>
-            <w:pPr>
-              <w:widowControl w:val="0"/>
-              <w:pBdr>
-                <w:top w:val="nil"/>
-                <w:left w:val="nil"/>
-                <w:bottom w:val="nil"/>
-                <w:right w:val="nil"/>
-                <w:between w:val="nil"/>
-              </w:pBdr>
-            </w:pPr>
-          </w:p>
-        </w:tc>
-        <w:tc>
-          <w:tcPr>
-            <w:tcW w:w="2686" w:type="dxa"/>
-            <w:vAlign w:val="center"/>
-          </w:tcPr>
-          <w:p/>
-        </w:tc>
-        <w:tc>
-          <w:tcPr>
-            <w:tcW w:w="1856" w:type="dxa"/>
-            <w:vAlign w:val="center"/>
-          </w:tcPr>
-          <w:p/>
-        </w:tc>
-        <w:tc>
-          <w:tcPr>
-            <w:tcW w:w="2271" w:type="dxa"/>
-            <w:vAlign w:val="center"/>
-          </w:tcPr>
-          <w:p/>
-        </w:tc>
-      </w:tr>
-      <w:tr>
-        <w:trPr>
-          <w:trHeight w:val="240"/>
-        </w:trPr>
-        <w:tc>
-          <w:tcPr>
-            <w:tcW w:w="2271" w:type="dxa"/>
-            <w:vMerge/>
-            <w:shd w:val="clear" w:color="auto" w:fill="D9E2F3"/>
-            <w:vAlign w:val="center"/>
-          </w:tcPr>
-          <w:p>
-            <w:pPr>
-              <w:widowControl w:val="0"/>
-              <w:pBdr>
-                <w:top w:val="nil"/>
-                <w:left w:val="nil"/>
-                <w:bottom w:val="nil"/>
-                <w:right w:val="nil"/>
-                <w:between w:val="nil"/>
-              </w:pBdr>
-            </w:pPr>
-          </w:p>
-        </w:tc>
-        <w:tc>
-          <w:tcPr>
-            <w:tcW w:w="2686" w:type="dxa"/>
-            <w:vAlign w:val="center"/>
-          </w:tcPr>
-          <w:p/>
-        </w:tc>
-        <w:tc>
-          <w:tcPr>
-            <w:tcW w:w="1856" w:type="dxa"/>
-            <w:vAlign w:val="center"/>
-          </w:tcPr>
-          <w:p/>
-        </w:tc>
-        <w:tc>
-          <w:tcPr>
-            <w:tcW w:w="2271" w:type="dxa"/>
-            <w:vAlign w:val="center"/>
-          </w:tcPr>
-          <w:p/>
+          <w:p>
+            <w:r>
+              <w:t xml:space="preserve">String </w:t>
+            </w:r>
+          </w:p>
+        </w:tc>
+        <w:tc>
+          <w:tcPr>
+            <w:tcW w:w="2271" w:type="dxa"/>
+            <w:vAlign w:val="center"/>
+          </w:tcPr>
+          <w:p>
+            <w:r>
+              <w:t>En caso de seleccionar visualizar playlist</w:t>
+            </w:r>
+          </w:p>
         </w:tc>
       </w:tr>
     </w:tbl>

--- a/NeoTunes/doc/TablaAnalisisDeRequerimientos.docx
+++ b/NeoTunes/doc/TablaAnalisisDeRequerimientos.docx
@@ -48,8 +48,8 @@
         <w:tblLook w:val="0600" w:firstRow="0" w:lastRow="0" w:firstColumn="0" w:lastColumn="0" w:noHBand="1" w:noVBand="1"/>
       </w:tblPr>
       <w:tblGrid>
-        <w:gridCol w:w="4603"/>
-        <w:gridCol w:w="4235"/>
+        <w:gridCol w:w="2117"/>
+        <w:gridCol w:w="6721"/>
       </w:tblGrid>
       <w:tr>
         <w:trPr>
@@ -57,7 +57,7 @@
         </w:trPr>
         <w:tc>
           <w:tcPr>
-            <w:tcW w:w="4602" w:type="dxa"/>
+            <w:tcW w:w="2117" w:type="dxa"/>
             <w:tcBorders>
               <w:top w:val="single" w:sz="8" w:space="0" w:color="000000"/>
               <w:left w:val="single" w:sz="8" w:space="0" w:color="000000"/>
@@ -93,7 +93,7 @@
         </w:tc>
         <w:tc>
           <w:tcPr>
-            <w:tcW w:w="4235" w:type="dxa"/>
+            <w:tcW w:w="6721" w:type="dxa"/>
             <w:tcBorders>
               <w:top w:val="single" w:sz="8" w:space="0" w:color="000000"/>
               <w:left w:val="nil"/>
@@ -115,12 +115,14 @@
                 <w:rFonts w:ascii="Arial" w:eastAsia="Arial" w:hAnsi="Arial" w:cs="Arial"/>
               </w:rPr>
             </w:pPr>
+            <w:proofErr w:type="spellStart"/>
             <w:r>
               <w:rPr>
                 <w:rFonts w:ascii="Arial" w:eastAsia="Arial" w:hAnsi="Arial" w:cs="Arial"/>
               </w:rPr>
               <w:t>NeoTunes</w:t>
             </w:r>
+            <w:proofErr w:type="spellEnd"/>
           </w:p>
         </w:tc>
       </w:tr>
@@ -130,7 +132,7 @@
         </w:trPr>
         <w:tc>
           <w:tcPr>
-            <w:tcW w:w="4602" w:type="dxa"/>
+            <w:tcW w:w="2117" w:type="dxa"/>
             <w:tcBorders>
               <w:top w:val="nil"/>
               <w:left w:val="single" w:sz="8" w:space="0" w:color="000000"/>
@@ -166,7 +168,7 @@
         </w:tc>
         <w:tc>
           <w:tcPr>
-            <w:tcW w:w="4235" w:type="dxa"/>
+            <w:tcW w:w="6721" w:type="dxa"/>
             <w:tcBorders>
               <w:top w:val="nil"/>
               <w:left w:val="nil"/>
@@ -188,12 +190,14 @@
                 <w:rFonts w:ascii="Arial" w:eastAsia="Arial" w:hAnsi="Arial" w:cs="Arial"/>
               </w:rPr>
             </w:pPr>
+            <w:proofErr w:type="spellStart"/>
             <w:r>
               <w:rPr>
                 <w:rFonts w:ascii="Arial" w:eastAsia="Arial" w:hAnsi="Arial" w:cs="Arial"/>
               </w:rPr>
               <w:t>NeoTunes</w:t>
             </w:r>
+            <w:proofErr w:type="spellEnd"/>
           </w:p>
         </w:tc>
       </w:tr>
@@ -203,7 +207,7 @@
         </w:trPr>
         <w:tc>
           <w:tcPr>
-            <w:tcW w:w="4602" w:type="dxa"/>
+            <w:tcW w:w="2117" w:type="dxa"/>
             <w:tcBorders>
               <w:top w:val="nil"/>
               <w:left w:val="single" w:sz="8" w:space="0" w:color="000000"/>
@@ -239,7 +243,7 @@
         </w:tc>
         <w:tc>
           <w:tcPr>
-            <w:tcW w:w="4235" w:type="dxa"/>
+            <w:tcW w:w="6721" w:type="dxa"/>
             <w:tcBorders>
               <w:top w:val="nil"/>
               <w:left w:val="nil"/>
@@ -327,8 +331,13 @@
               <w:jc w:val="both"/>
             </w:pPr>
             <w:r>
-              <w:t>Editar una lista de reproducción.</w:t>
-            </w:r>
+              <w:t xml:space="preserve">Eliminar un audio de una </w:t>
+            </w:r>
+            <w:proofErr w:type="spellStart"/>
+            <w:r>
+              <w:t>playlist</w:t>
+            </w:r>
+            <w:proofErr w:type="spellEnd"/>
           </w:p>
           <w:p>
             <w:pPr>
@@ -339,8 +348,13 @@
               <w:jc w:val="both"/>
             </w:pPr>
             <w:r>
-              <w:t>Compartir una lista de reproducción.</w:t>
-            </w:r>
+              <w:t xml:space="preserve">Añadir un audio nuevo a una </w:t>
+            </w:r>
+            <w:proofErr w:type="spellStart"/>
+            <w:r>
+              <w:t>playlist</w:t>
+            </w:r>
+            <w:proofErr w:type="spellEnd"/>
           </w:p>
           <w:p>
             <w:pPr>
@@ -351,8 +365,13 @@
               <w:jc w:val="both"/>
             </w:pPr>
             <w:r>
-              <w:t>Simular la reproducción de una canción o podcast (estándar y premium).</w:t>
-            </w:r>
+              <w:t xml:space="preserve">Renombrar la </w:t>
+            </w:r>
+            <w:proofErr w:type="spellStart"/>
+            <w:r>
+              <w:t>playlist</w:t>
+            </w:r>
+            <w:proofErr w:type="spellEnd"/>
           </w:p>
           <w:p>
             <w:pPr>
@@ -363,7 +382,7 @@
               <w:jc w:val="both"/>
             </w:pPr>
             <w:r>
-              <w:t>Comprar una canción.</w:t>
+              <w:t>Compartir una lista de reproducción.</w:t>
             </w:r>
           </w:p>
           <w:p>
@@ -375,9 +394,118 @@
               <w:jc w:val="both"/>
             </w:pPr>
             <w:r>
+              <w:t>Simular la reproducción de una canción o podcast (estándar y premium).</w:t>
+            </w:r>
+          </w:p>
+          <w:p>
+            <w:pPr>
+              <w:numPr>
+                <w:ilvl w:val="0"/>
+                <w:numId w:val="1"/>
+              </w:numPr>
+              <w:jc w:val="both"/>
+            </w:pPr>
+            <w:r>
+              <w:t>Comprar una canción.</w:t>
+            </w:r>
+          </w:p>
+          <w:p>
+            <w:pPr>
+              <w:numPr>
+                <w:ilvl w:val="0"/>
+                <w:numId w:val="1"/>
+              </w:numPr>
+              <w:jc w:val="both"/>
+            </w:pPr>
+            <w:r>
               <w:t>Generar informes con los datos registrados</w:t>
             </w:r>
           </w:p>
+          <w:p>
+            <w:pPr>
+              <w:numPr>
+                <w:ilvl w:val="0"/>
+                <w:numId w:val="1"/>
+              </w:numPr>
+              <w:jc w:val="both"/>
+            </w:pPr>
+            <w:r>
+              <w:t>Informar el acumulado total de reproducciones en toda la plataforma.</w:t>
+            </w:r>
+          </w:p>
+          <w:p>
+            <w:pPr>
+              <w:numPr>
+                <w:ilvl w:val="0"/>
+                <w:numId w:val="1"/>
+              </w:numPr>
+              <w:jc w:val="both"/>
+            </w:pPr>
+            <w:r>
+              <w:t>Informar el género de canción más escuchado para un usuario específico y para toda la plataforma y su número de reproducciones.</w:t>
+            </w:r>
+          </w:p>
+          <w:p>
+            <w:pPr>
+              <w:numPr>
+                <w:ilvl w:val="0"/>
+                <w:numId w:val="1"/>
+              </w:numPr>
+              <w:jc w:val="both"/>
+            </w:pPr>
+            <w:r>
+              <w:t>Informar la categoría de podcast más escuchada (nombre y número de reproducciones) para un usuario específico y para toda la plataforma.</w:t>
+            </w:r>
+          </w:p>
+          <w:p>
+            <w:pPr>
+              <w:numPr>
+                <w:ilvl w:val="0"/>
+                <w:numId w:val="1"/>
+              </w:numPr>
+              <w:jc w:val="both"/>
+            </w:pPr>
+            <w:r>
+              <w:t>De cada uno de los integrantes del Top 5 de artistas y del Top 5 de creadores de contenido en la plataforma, informar el nombre y número de reproducciones totales.</w:t>
+            </w:r>
+          </w:p>
+          <w:p>
+            <w:pPr>
+              <w:numPr>
+                <w:ilvl w:val="0"/>
+                <w:numId w:val="1"/>
+              </w:numPr>
+              <w:jc w:val="both"/>
+            </w:pPr>
+            <w:r>
+              <w:lastRenderedPageBreak/>
+              <w:t>De cada uno de los integrantes del Top 10 de canciones y del Top 10 de podcast, informar el nombre, género o categoría y número total de reproducciones.</w:t>
+            </w:r>
+          </w:p>
+          <w:p>
+            <w:pPr>
+              <w:numPr>
+                <w:ilvl w:val="0"/>
+                <w:numId w:val="1"/>
+              </w:numPr>
+              <w:jc w:val="both"/>
+            </w:pPr>
+            <w:r>
+              <w:t xml:space="preserve">De cada género, informar el número de canciones vendidas y el valor total de ventas ($). </w:t>
+            </w:r>
+          </w:p>
+          <w:p>
+            <w:pPr>
+              <w:numPr>
+                <w:ilvl w:val="0"/>
+                <w:numId w:val="1"/>
+              </w:numPr>
+              <w:jc w:val="both"/>
+            </w:pPr>
+            <w:r>
+              <w:t>De la canción más vendida en la plataforma, informar el número total de ventas y el valor total de venta ($).</w:t>
+            </w:r>
+          </w:p>
         </w:tc>
       </w:tr>
       <w:tr>
@@ -386,7 +514,7 @@
         </w:trPr>
         <w:tc>
           <w:tcPr>
-            <w:tcW w:w="4602" w:type="dxa"/>
+            <w:tcW w:w="2117" w:type="dxa"/>
             <w:tcBorders>
               <w:top w:val="nil"/>
               <w:left w:val="single" w:sz="8" w:space="0" w:color="000000"/>
@@ -416,13 +544,14 @@
                 <w:sz w:val="16"/>
                 <w:szCs w:val="16"/>
               </w:rPr>
+              <w:lastRenderedPageBreak/>
               <w:t>CONTEXTO DEL PROBLEMA</w:t>
             </w:r>
           </w:p>
         </w:tc>
         <w:tc>
           <w:tcPr>
-            <w:tcW w:w="4235" w:type="dxa"/>
+            <w:tcW w:w="6721" w:type="dxa"/>
             <w:tcBorders>
               <w:top w:val="nil"/>
               <w:left w:val="nil"/>
@@ -445,6 +574,7 @@
                 <w:lang w:val="es-CO"/>
               </w:rPr>
             </w:pPr>
+            <w:proofErr w:type="spellStart"/>
             <w:r>
               <w:rPr>
                 <w:rFonts w:ascii="Calibri" w:hAnsi="Calibri" w:cs="Calibri"/>
@@ -453,7 +583,18 @@
                 <w:szCs w:val="22"/>
                 <w:lang w:val="es-CO"/>
               </w:rPr>
-              <w:t xml:space="preserve">NeoTunes, una empresa, de base danesa, </w:t>
+              <w:t>NeoTunes</w:t>
+            </w:r>
+            <w:proofErr w:type="spellEnd"/>
+            <w:r>
+              <w:rPr>
+                <w:rFonts w:ascii="Calibri" w:hAnsi="Calibri" w:cs="Calibri"/>
+                <w:color w:val="000000"/>
+                <w:sz w:val="22"/>
+                <w:szCs w:val="22"/>
+                <w:lang w:val="es-CO"/>
+              </w:rPr>
+              <w:t xml:space="preserve">, una empresa, de base danesa, </w:t>
             </w:r>
             <w:r>
               <w:rPr>
@@ -473,7 +614,51 @@
                 <w:szCs w:val="22"/>
                 <w:lang w:val="es-CO"/>
               </w:rPr>
-              <w:t xml:space="preserve"> desarrollar un prototipo de software que les permita entrar a competir en el mercado del streaming de música y contenido de audio. El modelo de negocio de la empresa tiene dos focos, las suscripciones de usuarios y la venta de canciones a través de la plataforma. Contrario a otros competidores del mercado, en NeoTunes los usuarios pueden ser </w:t>
+              <w:t xml:space="preserve"> desarrollar un prototipo de software que les permita entrar a competir en el mercado del </w:t>
+            </w:r>
+            <w:proofErr w:type="spellStart"/>
+            <w:r>
+              <w:rPr>
+                <w:rFonts w:ascii="Calibri" w:hAnsi="Calibri" w:cs="Calibri"/>
+                <w:color w:val="000000"/>
+                <w:sz w:val="22"/>
+                <w:szCs w:val="22"/>
+                <w:lang w:val="es-CO"/>
+              </w:rPr>
+              <w:t>streaming</w:t>
+            </w:r>
+            <w:proofErr w:type="spellEnd"/>
+            <w:r>
+              <w:rPr>
+                <w:rFonts w:ascii="Calibri" w:hAnsi="Calibri" w:cs="Calibri"/>
+                <w:color w:val="000000"/>
+                <w:sz w:val="22"/>
+                <w:szCs w:val="22"/>
+                <w:lang w:val="es-CO"/>
+              </w:rPr>
+              <w:t xml:space="preserve"> de música y contenido de audio. El modelo de negocio de la empresa tiene dos focos, las suscripciones de usuarios y la venta de canciones a través de la plataforma. Contrario a otros competidores del mercado, en </w:t>
+            </w:r>
+            <w:proofErr w:type="spellStart"/>
+            <w:r>
+              <w:rPr>
+                <w:rFonts w:ascii="Calibri" w:hAnsi="Calibri" w:cs="Calibri"/>
+                <w:color w:val="000000"/>
+                <w:sz w:val="22"/>
+                <w:szCs w:val="22"/>
+                <w:lang w:val="es-CO"/>
+              </w:rPr>
+              <w:t>NeoTunes</w:t>
+            </w:r>
+            <w:proofErr w:type="spellEnd"/>
+            <w:r>
+              <w:rPr>
+                <w:rFonts w:ascii="Calibri" w:hAnsi="Calibri" w:cs="Calibri"/>
+                <w:color w:val="000000"/>
+                <w:sz w:val="22"/>
+                <w:szCs w:val="22"/>
+                <w:lang w:val="es-CO"/>
+              </w:rPr>
+              <w:t xml:space="preserve"> los usuarios pueden ser </w:t>
             </w:r>
             <w:r>
               <w:rPr>
@@ -496,7 +681,7 @@
         </w:trPr>
         <w:tc>
           <w:tcPr>
-            <w:tcW w:w="4602" w:type="dxa"/>
+            <w:tcW w:w="2117" w:type="dxa"/>
             <w:tcBorders>
               <w:top w:val="nil"/>
               <w:left w:val="single" w:sz="8" w:space="0" w:color="000000"/>
@@ -532,7 +717,7 @@
         </w:tc>
         <w:tc>
           <w:tcPr>
-            <w:tcW w:w="4235" w:type="dxa"/>
+            <w:tcW w:w="6721" w:type="dxa"/>
             <w:tcBorders>
               <w:top w:val="nil"/>
               <w:left w:val="nil"/>
@@ -571,9 +756,128 @@
         <w:rPr>
           <w:rFonts w:ascii="Arial" w:eastAsia="Arial" w:hAnsi="Arial" w:cs="Arial"/>
         </w:rPr>
-        <w:lastRenderedPageBreak/>
         <w:t xml:space="preserve"> </w:t>
       </w:r>
+    </w:p>
+    <w:p>
+      <w:pPr>
+        <w:widowControl w:val="0"/>
+        <w:spacing w:before="240" w:after="240" w:line="276" w:lineRule="auto"/>
+        <w:ind w:left="360"/>
+        <w:rPr>
+          <w:rFonts w:ascii="Arial" w:eastAsia="Arial" w:hAnsi="Arial" w:cs="Arial"/>
+        </w:rPr>
+      </w:pPr>
+    </w:p>
+    <w:p>
+      <w:pPr>
+        <w:widowControl w:val="0"/>
+        <w:spacing w:before="240" w:after="240" w:line="276" w:lineRule="auto"/>
+        <w:ind w:left="360"/>
+        <w:rPr>
+          <w:rFonts w:ascii="Arial" w:eastAsia="Arial" w:hAnsi="Arial" w:cs="Arial"/>
+        </w:rPr>
+      </w:pPr>
+    </w:p>
+    <w:p>
+      <w:pPr>
+        <w:widowControl w:val="0"/>
+        <w:spacing w:before="240" w:after="240" w:line="276" w:lineRule="auto"/>
+        <w:ind w:left="360"/>
+        <w:rPr>
+          <w:rFonts w:ascii="Arial" w:eastAsia="Arial" w:hAnsi="Arial" w:cs="Arial"/>
+        </w:rPr>
+      </w:pPr>
+    </w:p>
+    <w:p>
+      <w:pPr>
+        <w:widowControl w:val="0"/>
+        <w:spacing w:before="240" w:after="240" w:line="276" w:lineRule="auto"/>
+        <w:ind w:left="360"/>
+        <w:rPr>
+          <w:rFonts w:ascii="Arial" w:eastAsia="Arial" w:hAnsi="Arial" w:cs="Arial"/>
+        </w:rPr>
+      </w:pPr>
+    </w:p>
+    <w:p>
+      <w:pPr>
+        <w:widowControl w:val="0"/>
+        <w:spacing w:before="240" w:after="240" w:line="276" w:lineRule="auto"/>
+        <w:ind w:left="360"/>
+        <w:rPr>
+          <w:rFonts w:ascii="Arial" w:eastAsia="Arial" w:hAnsi="Arial" w:cs="Arial"/>
+        </w:rPr>
+      </w:pPr>
+    </w:p>
+    <w:p>
+      <w:pPr>
+        <w:widowControl w:val="0"/>
+        <w:spacing w:before="240" w:after="240" w:line="276" w:lineRule="auto"/>
+        <w:ind w:left="360"/>
+        <w:rPr>
+          <w:rFonts w:ascii="Arial" w:eastAsia="Arial" w:hAnsi="Arial" w:cs="Arial"/>
+        </w:rPr>
+      </w:pPr>
+    </w:p>
+    <w:p>
+      <w:pPr>
+        <w:widowControl w:val="0"/>
+        <w:spacing w:before="240" w:after="240" w:line="276" w:lineRule="auto"/>
+        <w:ind w:left="360"/>
+        <w:rPr>
+          <w:rFonts w:ascii="Arial" w:eastAsia="Arial" w:hAnsi="Arial" w:cs="Arial"/>
+        </w:rPr>
+      </w:pPr>
+    </w:p>
+    <w:p>
+      <w:pPr>
+        <w:widowControl w:val="0"/>
+        <w:spacing w:before="240" w:after="240" w:line="276" w:lineRule="auto"/>
+        <w:ind w:left="360"/>
+        <w:rPr>
+          <w:rFonts w:ascii="Arial" w:eastAsia="Arial" w:hAnsi="Arial" w:cs="Arial"/>
+        </w:rPr>
+      </w:pPr>
+    </w:p>
+    <w:p>
+      <w:pPr>
+        <w:widowControl w:val="0"/>
+        <w:spacing w:before="240" w:after="240" w:line="276" w:lineRule="auto"/>
+        <w:ind w:left="360"/>
+        <w:rPr>
+          <w:rFonts w:ascii="Arial" w:eastAsia="Arial" w:hAnsi="Arial" w:cs="Arial"/>
+        </w:rPr>
+      </w:pPr>
+    </w:p>
+    <w:p>
+      <w:pPr>
+        <w:widowControl w:val="0"/>
+        <w:spacing w:before="240" w:after="240" w:line="276" w:lineRule="auto"/>
+        <w:ind w:left="360"/>
+        <w:rPr>
+          <w:rFonts w:ascii="Arial" w:eastAsia="Arial" w:hAnsi="Arial" w:cs="Arial"/>
+        </w:rPr>
+      </w:pPr>
+    </w:p>
+    <w:p>
+      <w:pPr>
+        <w:widowControl w:val="0"/>
+        <w:spacing w:before="240" w:after="240" w:line="276" w:lineRule="auto"/>
+        <w:ind w:left="360"/>
+        <w:rPr>
+          <w:rFonts w:ascii="Arial" w:eastAsia="Arial" w:hAnsi="Arial" w:cs="Arial"/>
+        </w:rPr>
+      </w:pPr>
+    </w:p>
+    <w:p>
+      <w:pPr>
+        <w:widowControl w:val="0"/>
+        <w:spacing w:before="240" w:after="240" w:line="276" w:lineRule="auto"/>
+        <w:ind w:left="360"/>
+        <w:rPr>
+          <w:rFonts w:ascii="Arial" w:eastAsia="Arial" w:hAnsi="Arial" w:cs="Arial"/>
+        </w:rPr>
+      </w:pPr>
     </w:p>
     <w:p>
       <w:pPr>
@@ -597,6 +901,7 @@
           <w:rFonts w:ascii="Arial" w:eastAsia="Arial" w:hAnsi="Arial" w:cs="Arial"/>
           <w:b/>
         </w:rPr>
+        <w:lastRenderedPageBreak/>
         <w:t xml:space="preserve">Tabla de análisis de requerimientos funcionales </w:t>
       </w:r>
     </w:p>
@@ -695,8 +1000,13 @@
             <w:vAlign w:val="center"/>
           </w:tcPr>
           <w:p>
-            <w:r>
-              <w:t xml:space="preserve">Neotunes necesita registrar </w:t>
+            <w:proofErr w:type="spellStart"/>
+            <w:r>
+              <w:t>Neotunes</w:t>
+            </w:r>
+            <w:proofErr w:type="spellEnd"/>
+            <w:r>
+              <w:t xml:space="preserve"> necesita registrar </w:t>
             </w:r>
             <w:r>
               <w:t>a los</w:t>
@@ -800,9 +1110,11 @@
             <w:vAlign w:val="center"/>
           </w:tcPr>
           <w:p>
+            <w:proofErr w:type="spellStart"/>
             <w:r>
               <w:t>Int</w:t>
             </w:r>
+            <w:proofErr w:type="spellEnd"/>
           </w:p>
         </w:tc>
         <w:tc>
@@ -848,20 +1160,24 @@
             <w:vAlign w:val="center"/>
           </w:tcPr>
           <w:p>
+            <w:proofErr w:type="spellStart"/>
             <w:r>
               <w:t>nickname</w:t>
             </w:r>
-          </w:p>
-        </w:tc>
-        <w:tc>
-          <w:tcPr>
-            <w:tcW w:w="2271" w:type="dxa"/>
-            <w:vAlign w:val="center"/>
-          </w:tcPr>
-          <w:p>
+            <w:proofErr w:type="spellEnd"/>
+          </w:p>
+        </w:tc>
+        <w:tc>
+          <w:tcPr>
+            <w:tcW w:w="2271" w:type="dxa"/>
+            <w:vAlign w:val="center"/>
+          </w:tcPr>
+          <w:p>
+            <w:proofErr w:type="spellStart"/>
             <w:r>
               <w:t>String</w:t>
             </w:r>
+            <w:proofErr w:type="spellEnd"/>
           </w:p>
         </w:tc>
         <w:tc>
@@ -914,9 +1230,11 @@
             <w:vAlign w:val="center"/>
           </w:tcPr>
           <w:p>
+            <w:proofErr w:type="spellStart"/>
             <w:r>
               <w:t>String</w:t>
             </w:r>
+            <w:proofErr w:type="spellEnd"/>
           </w:p>
         </w:tc>
         <w:tc>
@@ -958,20 +1276,27 @@
             <w:vAlign w:val="center"/>
           </w:tcPr>
           <w:p>
-            <w:r>
-              <w:t>Url de foto</w:t>
-            </w:r>
-          </w:p>
-        </w:tc>
-        <w:tc>
-          <w:tcPr>
-            <w:tcW w:w="2271" w:type="dxa"/>
-            <w:vAlign w:val="center"/>
-          </w:tcPr>
-          <w:p>
+            <w:proofErr w:type="spellStart"/>
+            <w:r>
+              <w:t>Url</w:t>
+            </w:r>
+            <w:proofErr w:type="spellEnd"/>
+            <w:r>
+              <w:t xml:space="preserve"> de foto</w:t>
+            </w:r>
+          </w:p>
+        </w:tc>
+        <w:tc>
+          <w:tcPr>
+            <w:tcW w:w="2271" w:type="dxa"/>
+            <w:vAlign w:val="center"/>
+          </w:tcPr>
+          <w:p>
+            <w:proofErr w:type="spellStart"/>
             <w:r>
               <w:t>String</w:t>
             </w:r>
+            <w:proofErr w:type="spellEnd"/>
           </w:p>
         </w:tc>
         <w:tc>
@@ -1162,9 +1487,11 @@
             <w:vAlign w:val="center"/>
           </w:tcPr>
           <w:p>
+            <w:proofErr w:type="spellStart"/>
             <w:r>
               <w:t>Boolean</w:t>
             </w:r>
+            <w:proofErr w:type="spellEnd"/>
           </w:p>
         </w:tc>
         <w:tc>
@@ -1176,6 +1503,7 @@
         </w:tc>
       </w:tr>
     </w:tbl>
+    <w:p/>
     <w:p/>
     <w:p/>
     <w:p/>
@@ -1264,8 +1592,13 @@
             <w:vAlign w:val="center"/>
           </w:tcPr>
           <w:p>
-            <w:r>
-              <w:t>Neotunes necesita registrar a los</w:t>
+            <w:proofErr w:type="spellStart"/>
+            <w:r>
+              <w:t>Neotunes</w:t>
+            </w:r>
+            <w:proofErr w:type="spellEnd"/>
+            <w:r>
+              <w:t xml:space="preserve"> necesita registrar a los</w:t>
             </w:r>
             <w:r>
               <w:t xml:space="preserve"> consumidores</w:t>
@@ -1366,9 +1699,11 @@
             <w:vAlign w:val="center"/>
           </w:tcPr>
           <w:p>
+            <w:proofErr w:type="spellStart"/>
             <w:r>
               <w:t>Int</w:t>
             </w:r>
+            <w:proofErr w:type="spellEnd"/>
           </w:p>
         </w:tc>
         <w:tc>
@@ -1414,20 +1749,24 @@
             <w:vAlign w:val="center"/>
           </w:tcPr>
           <w:p>
+            <w:proofErr w:type="spellStart"/>
             <w:r>
               <w:t>nickname</w:t>
             </w:r>
-          </w:p>
-        </w:tc>
-        <w:tc>
-          <w:tcPr>
-            <w:tcW w:w="2271" w:type="dxa"/>
-            <w:vAlign w:val="center"/>
-          </w:tcPr>
-          <w:p>
+            <w:proofErr w:type="spellEnd"/>
+          </w:p>
+        </w:tc>
+        <w:tc>
+          <w:tcPr>
+            <w:tcW w:w="2271" w:type="dxa"/>
+            <w:vAlign w:val="center"/>
+          </w:tcPr>
+          <w:p>
+            <w:proofErr w:type="spellStart"/>
             <w:r>
               <w:t>String</w:t>
             </w:r>
+            <w:proofErr w:type="spellEnd"/>
           </w:p>
         </w:tc>
         <w:tc>
@@ -1606,9 +1945,11 @@
             <w:vAlign w:val="center"/>
           </w:tcPr>
           <w:p>
+            <w:proofErr w:type="spellStart"/>
             <w:r>
               <w:t>Boolean</w:t>
             </w:r>
+            <w:proofErr w:type="spellEnd"/>
           </w:p>
         </w:tc>
         <w:tc>
@@ -1715,8 +2056,13 @@
             <w:vAlign w:val="center"/>
           </w:tcPr>
           <w:p>
-            <w:r>
-              <w:t xml:space="preserve">Neotunes necesita registrar </w:t>
+            <w:proofErr w:type="spellStart"/>
+            <w:r>
+              <w:t>Neotunes</w:t>
+            </w:r>
+            <w:proofErr w:type="spellEnd"/>
+            <w:r>
+              <w:t xml:space="preserve"> necesita registrar </w:t>
             </w:r>
             <w:r>
               <w:t>diferentes tipos de audios</w:t>
@@ -1734,13 +2080,7 @@
               <w:t xml:space="preserve">. </w:t>
             </w:r>
             <w:r>
-              <w:t>Los podcasts deben ser añadidos directamente a un</w:t>
-            </w:r>
-            <w:r>
-              <w:t xml:space="preserve"> usuario artista</w:t>
-            </w:r>
-            <w:r>
-              <w:t xml:space="preserve">. </w:t>
+              <w:t xml:space="preserve">Los podcasts deben ser añadidos directamente a un usuario artista. </w:t>
             </w:r>
             <w:r>
               <w:t xml:space="preserve">Por lo tanto, </w:t>
@@ -1847,9 +2187,11 @@
             <w:vAlign w:val="center"/>
           </w:tcPr>
           <w:p>
+            <w:proofErr w:type="spellStart"/>
             <w:r>
               <w:t>int</w:t>
             </w:r>
+            <w:proofErr w:type="spellEnd"/>
           </w:p>
         </w:tc>
         <w:tc>
@@ -1906,9 +2248,11 @@
             <w:vAlign w:val="center"/>
           </w:tcPr>
           <w:p>
+            <w:proofErr w:type="spellStart"/>
             <w:r>
               <w:t>String</w:t>
             </w:r>
+            <w:proofErr w:type="spellEnd"/>
           </w:p>
         </w:tc>
         <w:tc>
@@ -1961,9 +2305,11 @@
             <w:vAlign w:val="center"/>
           </w:tcPr>
           <w:p>
+            <w:proofErr w:type="spellStart"/>
             <w:r>
               <w:t>String</w:t>
             </w:r>
+            <w:proofErr w:type="spellEnd"/>
           </w:p>
         </w:tc>
         <w:tc>
@@ -2016,9 +2362,11 @@
             <w:vAlign w:val="center"/>
           </w:tcPr>
           <w:p>
+            <w:proofErr w:type="spellStart"/>
             <w:r>
               <w:t>Genre</w:t>
             </w:r>
+            <w:proofErr w:type="spellEnd"/>
           </w:p>
         </w:tc>
         <w:tc>
@@ -2074,9 +2422,11 @@
             <w:vAlign w:val="center"/>
           </w:tcPr>
           <w:p>
+            <w:proofErr w:type="spellStart"/>
             <w:r>
               <w:t>String</w:t>
             </w:r>
+            <w:proofErr w:type="spellEnd"/>
           </w:p>
         </w:tc>
         <w:tc>
@@ -2129,9 +2479,11 @@
             <w:vAlign w:val="center"/>
           </w:tcPr>
           <w:p>
+            <w:proofErr w:type="spellStart"/>
             <w:r>
               <w:t>String</w:t>
             </w:r>
+            <w:proofErr w:type="spellEnd"/>
           </w:p>
         </w:tc>
         <w:tc>
@@ -2322,9 +2674,11 @@
             <w:vAlign w:val="center"/>
           </w:tcPr>
           <w:p>
+            <w:proofErr w:type="spellStart"/>
             <w:r>
               <w:t>Boolean</w:t>
             </w:r>
+            <w:proofErr w:type="spellEnd"/>
           </w:p>
         </w:tc>
         <w:tc>
@@ -2427,8 +2781,13 @@
             <w:vAlign w:val="center"/>
           </w:tcPr>
           <w:p>
-            <w:r>
-              <w:t xml:space="preserve">Neotunes necesita registrar </w:t>
+            <w:proofErr w:type="spellStart"/>
+            <w:r>
+              <w:t>Neotunes</w:t>
+            </w:r>
+            <w:proofErr w:type="spellEnd"/>
+            <w:r>
+              <w:t xml:space="preserve"> necesita registrar </w:t>
             </w:r>
             <w:r>
               <w:t>diferentes tipos de audios</w:t>
@@ -2437,10 +2796,7 @@
               <w:t>,</w:t>
             </w:r>
             <w:r>
-              <w:t xml:space="preserve"> Uno de estos son </w:t>
-            </w:r>
-            <w:r>
-              <w:t>los podcasts</w:t>
+              <w:t xml:space="preserve"> Uno de estos son los podcasts</w:t>
             </w:r>
             <w:r>
               <w:t xml:space="preserve">. </w:t>
@@ -2458,10 +2814,7 @@
               <w:t>e pedirá información al usuario</w:t>
             </w:r>
             <w:r>
-              <w:t>, para poder completar un registro exitoso</w:t>
-            </w:r>
-            <w:r>
-              <w:t>.</w:t>
+              <w:t>, para poder completar un registro exitoso.</w:t>
             </w:r>
           </w:p>
         </w:tc>
@@ -2568,9 +2921,11 @@
             <w:vAlign w:val="center"/>
           </w:tcPr>
           <w:p>
+            <w:proofErr w:type="spellStart"/>
             <w:r>
               <w:t>String</w:t>
             </w:r>
+            <w:proofErr w:type="spellEnd"/>
           </w:p>
         </w:tc>
         <w:tc>
@@ -2623,9 +2978,11 @@
             <w:vAlign w:val="center"/>
           </w:tcPr>
           <w:p>
+            <w:proofErr w:type="spellStart"/>
             <w:r>
               <w:t>String</w:t>
             </w:r>
+            <w:proofErr w:type="spellEnd"/>
           </w:p>
         </w:tc>
         <w:tc>
@@ -2678,9 +3035,11 @@
             <w:vAlign w:val="center"/>
           </w:tcPr>
           <w:p>
+            <w:proofErr w:type="spellStart"/>
             <w:r>
               <w:t>Category</w:t>
             </w:r>
+            <w:proofErr w:type="spellEnd"/>
           </w:p>
         </w:tc>
         <w:tc>
@@ -2733,9 +3092,11 @@
             <w:vAlign w:val="center"/>
           </w:tcPr>
           <w:p>
+            <w:proofErr w:type="spellStart"/>
             <w:r>
               <w:t>String</w:t>
             </w:r>
+            <w:proofErr w:type="spellEnd"/>
           </w:p>
         </w:tc>
         <w:tc>
@@ -2788,9 +3149,11 @@
             <w:vAlign w:val="center"/>
           </w:tcPr>
           <w:p>
+            <w:proofErr w:type="spellStart"/>
             <w:r>
               <w:t>String</w:t>
             </w:r>
+            <w:proofErr w:type="spellEnd"/>
           </w:p>
         </w:tc>
         <w:tc>
@@ -2828,28 +3191,16 @@
               <w:t xml:space="preserve">Para </w:t>
             </w:r>
             <w:r>
-              <w:t>registrar un</w:t>
-            </w:r>
-            <w:r>
-              <w:t xml:space="preserve"> podcast</w:t>
+              <w:t>registrar un podcast</w:t>
             </w:r>
             <w:r>
               <w:t xml:space="preserve">, primero se le pedirá el </w:t>
             </w:r>
             <w:r>
-              <w:t xml:space="preserve">usuario que hizo </w:t>
-            </w:r>
-            <w:r>
-              <w:t xml:space="preserve">el </w:t>
-            </w:r>
-            <w:r>
-              <w:t>podcast</w:t>
-            </w:r>
-            <w:r>
-              <w:t xml:space="preserve"> </w:t>
-            </w:r>
-            <w:r>
-              <w:t>y se le solicitarán los datos correspondientes. A continuación, se realizará el proceso de creación y el sistema informará del estado de este.</w:t>
+              <w:t>usuario que hizo el podcast</w:t>
+            </w:r>
+            <w:r>
+              <w:t xml:space="preserve"> y se le solicitarán los datos correspondientes. A continuación, se realizará el proceso de creación y el sistema informará del estado de este.</w:t>
             </w:r>
           </w:p>
         </w:tc>
@@ -2993,9 +3344,11 @@
             <w:vAlign w:val="center"/>
           </w:tcPr>
           <w:p>
+            <w:proofErr w:type="spellStart"/>
             <w:r>
               <w:t>Boolean</w:t>
             </w:r>
+            <w:proofErr w:type="spellEnd"/>
           </w:p>
         </w:tc>
         <w:tc>
@@ -3097,7 +3450,15 @@
           </w:tcPr>
           <w:p>
             <w:r>
-              <w:t>En NeoTunes, los usuarios pueden crear listas de reproducción con los audios que deseen. Por lo tanto, los usuarios contienen listas de reproducción, para lo cual se le pedirá al usuario información para completar un registro exitoso.</w:t>
+              <w:t xml:space="preserve">En </w:t>
+            </w:r>
+            <w:proofErr w:type="spellStart"/>
+            <w:r>
+              <w:t>NeoTunes</w:t>
+            </w:r>
+            <w:proofErr w:type="spellEnd"/>
+            <w:r>
+              <w:t>, los usuarios pueden crear listas de reproducción con los audios que deseen. Por lo tanto, los usuarios contienen listas de reproducción, para lo cual se le pedirá al usuario información para completar un registro exitoso.</w:t>
             </w:r>
           </w:p>
         </w:tc>
@@ -3192,9 +3553,11 @@
             <w:vAlign w:val="center"/>
           </w:tcPr>
           <w:p>
+            <w:proofErr w:type="spellStart"/>
             <w:r>
               <w:t>Int</w:t>
             </w:r>
+            <w:proofErr w:type="spellEnd"/>
           </w:p>
         </w:tc>
         <w:tc>
@@ -3251,9 +3614,11 @@
             <w:vAlign w:val="center"/>
           </w:tcPr>
           <w:p>
+            <w:proofErr w:type="spellStart"/>
             <w:r>
               <w:t>String</w:t>
             </w:r>
+            <w:proofErr w:type="spellEnd"/>
           </w:p>
         </w:tc>
         <w:tc>
@@ -3361,10 +3726,7 @@
               <w:t>lista de audios</w:t>
             </w:r>
             <w:r>
-              <w:t xml:space="preserve"> </w:t>
-            </w:r>
-            <w:r>
-              <w:t>y agregando los audios elegidos. Finalmente, el sistema informará sobre su estado.</w:t>
+              <w:t xml:space="preserve"> y agregando los audios elegidos. Finalmente, el sistema informará sobre su estado.</w:t>
             </w:r>
           </w:p>
         </w:tc>
@@ -3508,9 +3870,11 @@
             <w:vAlign w:val="center"/>
           </w:tcPr>
           <w:p>
+            <w:proofErr w:type="spellStart"/>
             <w:r>
               <w:t>Boolean</w:t>
             </w:r>
+            <w:proofErr w:type="spellEnd"/>
           </w:p>
         </w:tc>
         <w:tc>
@@ -3583,17 +3947,16 @@
               <w:jc w:val="both"/>
             </w:pPr>
             <w:r>
-              <w:t>R</w:t>
-            </w:r>
-            <w:r>
-              <w:t>6</w:t>
-            </w:r>
-            <w:r>
-              <w:t xml:space="preserve">: </w:t>
-            </w:r>
-            <w:r>
-              <w:t>Editar una lista de reproducción</w:t>
-            </w:r>
+              <w:t xml:space="preserve">R6: </w:t>
+            </w:r>
+            <w:r>
+              <w:t xml:space="preserve">Eliminar un audio de una </w:t>
+            </w:r>
+            <w:proofErr w:type="spellStart"/>
+            <w:r>
+              <w:t>playlist</w:t>
+            </w:r>
+            <w:proofErr w:type="spellEnd"/>
           </w:p>
         </w:tc>
       </w:tr>
@@ -3619,7 +3982,11 @@
             <w:gridSpan w:val="3"/>
             <w:vAlign w:val="center"/>
           </w:tcPr>
-          <w:p/>
+          <w:p>
+            <w:pPr>
+              <w:jc w:val="both"/>
+            </w:pPr>
+          </w:p>
         </w:tc>
       </w:tr>
       <w:tr>
@@ -4125,8 +4492,6 @@
         </w:tc>
       </w:tr>
     </w:tbl>
-    <w:p/>
-    <w:p/>
     <w:p/>
     <w:p/>
     <w:p/>
@@ -4162,6 +4527,7 @@
           </w:tcPr>
           <w:p>
             <w:r>
+              <w:lastRenderedPageBreak/>
               <w:t>Nombre o identificador</w:t>
             </w:r>
           </w:p>
@@ -4183,11 +4549,13 @@
               <w:t>7</w:t>
             </w:r>
             <w:r>
-              <w:t xml:space="preserve">: </w:t>
-            </w:r>
-            <w:r>
-              <w:t>Compartir una lista de reproducción</w:t>
-            </w:r>
+              <w:t xml:space="preserve">: Añadir un audio nuevo a una </w:t>
+            </w:r>
+            <w:proofErr w:type="spellStart"/>
+            <w:r>
+              <w:t>playlist</w:t>
+            </w:r>
+            <w:proofErr w:type="spellEnd"/>
           </w:p>
         </w:tc>
       </w:tr>
@@ -4214,25 +4582,40 @@
             <w:vAlign w:val="center"/>
           </w:tcPr>
           <w:p>
-            <w:r>
-              <w:t xml:space="preserve">En NeoTunes, los usuarios pueden </w:t>
-            </w:r>
-            <w:r>
-              <w:t>compartir</w:t>
-            </w:r>
-            <w:r>
-              <w:t xml:space="preserve"> listas de reproducción. Por lo tanto</w:t>
-            </w:r>
-            <w:r>
-              <w:t>, para poder disfrutar contenido en conjunto, se tienen dos opciones, visualizar y compartir</w:t>
-            </w:r>
-            <w:r>
-              <w:t>.</w:t>
-            </w:r>
-            <w:r>
-              <w:t xml:space="preserve"> Para esto, se le solicita al usuario la opción a tomar.</w:t>
-            </w:r>
-          </w:p>
+            <w:pPr>
+              <w:numPr>
+                <w:ilvl w:val="0"/>
+                <w:numId w:val="6"/>
+              </w:numPr>
+              <w:jc w:val="both"/>
+            </w:pPr>
+            <w:r>
+              <w:t xml:space="preserve">Añadir un audio nuevo a una </w:t>
+            </w:r>
+            <w:proofErr w:type="spellStart"/>
+            <w:r>
+              <w:t>playlist</w:t>
+            </w:r>
+            <w:proofErr w:type="spellEnd"/>
+          </w:p>
+          <w:p>
+            <w:pPr>
+              <w:numPr>
+                <w:ilvl w:val="0"/>
+                <w:numId w:val="6"/>
+              </w:numPr>
+              <w:jc w:val="both"/>
+            </w:pPr>
+            <w:r>
+              <w:t xml:space="preserve">Renombrar la </w:t>
+            </w:r>
+            <w:proofErr w:type="spellStart"/>
+            <w:r>
+              <w:t>playlist</w:t>
+            </w:r>
+            <w:proofErr w:type="spellEnd"/>
+          </w:p>
+          <w:p/>
         </w:tc>
       </w:tr>
       <w:tr>
@@ -4291,150 +4674,6 @@
             </w:pPr>
             <w:r>
               <w:t>Condición de selección o repetición</w:t>
-            </w:r>
-          </w:p>
-        </w:tc>
-      </w:tr>
-      <w:tr>
-        <w:trPr>
-          <w:trHeight w:val="416"/>
-        </w:trPr>
-        <w:tc>
-          <w:tcPr>
-            <w:tcW w:w="2271" w:type="dxa"/>
-            <w:vMerge/>
-            <w:shd w:val="clear" w:color="auto" w:fill="D9E2F3"/>
-            <w:vAlign w:val="center"/>
-          </w:tcPr>
-          <w:p/>
-        </w:tc>
-        <w:tc>
-          <w:tcPr>
-            <w:tcW w:w="2686" w:type="dxa"/>
-            <w:vAlign w:val="center"/>
-          </w:tcPr>
-          <w:p>
-            <w:r>
-              <w:t>Opción del usuario</w:t>
-            </w:r>
-          </w:p>
-        </w:tc>
-        <w:tc>
-          <w:tcPr>
-            <w:tcW w:w="1856" w:type="dxa"/>
-            <w:vAlign w:val="center"/>
-          </w:tcPr>
-          <w:p>
-            <w:r>
-              <w:t>Int</w:t>
-            </w:r>
-          </w:p>
-        </w:tc>
-        <w:tc>
-          <w:tcPr>
-            <w:tcW w:w="2271" w:type="dxa"/>
-            <w:vAlign w:val="center"/>
-          </w:tcPr>
-          <w:p>
-            <w:pPr>
-              <w:jc w:val="center"/>
-            </w:pPr>
-          </w:p>
-        </w:tc>
-      </w:tr>
-      <w:tr>
-        <w:trPr>
-          <w:trHeight w:val="416"/>
-        </w:trPr>
-        <w:tc>
-          <w:tcPr>
-            <w:tcW w:w="2271" w:type="dxa"/>
-            <w:vMerge/>
-            <w:shd w:val="clear" w:color="auto" w:fill="D9E2F3"/>
-            <w:vAlign w:val="center"/>
-          </w:tcPr>
-          <w:p/>
-        </w:tc>
-        <w:tc>
-          <w:tcPr>
-            <w:tcW w:w="2686" w:type="dxa"/>
-            <w:vAlign w:val="center"/>
-          </w:tcPr>
-          <w:p>
-            <w:r>
-              <w:t>Usuario</w:t>
-            </w:r>
-          </w:p>
-        </w:tc>
-        <w:tc>
-          <w:tcPr>
-            <w:tcW w:w="1856" w:type="dxa"/>
-            <w:vAlign w:val="center"/>
-          </w:tcPr>
-          <w:p>
-            <w:r>
-              <w:t>Int</w:t>
-            </w:r>
-          </w:p>
-        </w:tc>
-        <w:tc>
-          <w:tcPr>
-            <w:tcW w:w="2271" w:type="dxa"/>
-            <w:vAlign w:val="center"/>
-          </w:tcPr>
-          <w:p>
-            <w:r>
-              <w:t xml:space="preserve">En caso de seleccionar </w:t>
-            </w:r>
-            <w:r>
-              <w:t>compartir playlist</w:t>
-            </w:r>
-          </w:p>
-        </w:tc>
-      </w:tr>
-      <w:tr>
-        <w:trPr>
-          <w:trHeight w:val="416"/>
-        </w:trPr>
-        <w:tc>
-          <w:tcPr>
-            <w:tcW w:w="2271" w:type="dxa"/>
-            <w:vMerge/>
-            <w:shd w:val="clear" w:color="auto" w:fill="D9E2F3"/>
-            <w:vAlign w:val="center"/>
-          </w:tcPr>
-          <w:p/>
-        </w:tc>
-        <w:tc>
-          <w:tcPr>
-            <w:tcW w:w="2686" w:type="dxa"/>
-            <w:vAlign w:val="center"/>
-          </w:tcPr>
-          <w:p>
-            <w:r>
-              <w:t>Playlist</w:t>
-            </w:r>
-          </w:p>
-        </w:tc>
-        <w:tc>
-          <w:tcPr>
-            <w:tcW w:w="1856" w:type="dxa"/>
-            <w:vAlign w:val="center"/>
-          </w:tcPr>
-          <w:p>
-            <w:r>
-              <w:t>Int</w:t>
-            </w:r>
-          </w:p>
-        </w:tc>
-        <w:tc>
-          <w:tcPr>
-            <w:tcW w:w="2271" w:type="dxa"/>
-            <w:vAlign w:val="center"/>
-          </w:tcPr>
-          <w:p>
-            <w:r>
-              <w:t>En caso de seleccionar compartir playlist</w:t>
             </w:r>
           </w:p>
         </w:tc>
@@ -4471,7 +4710,7 @@
           </w:tcPr>
           <w:p>
             <w:r>
-              <w:t>Codigo de playlist</w:t>
+              <w:t>nombre</w:t>
             </w:r>
           </w:p>
         </w:tc>
@@ -4480,178 +4719,19 @@
             <w:tcW w:w="1856" w:type="dxa"/>
             <w:vAlign w:val="center"/>
           </w:tcPr>
-          <w:p>
-            <w:r>
-              <w:t>String</w:t>
-            </w:r>
-          </w:p>
-        </w:tc>
-        <w:tc>
-          <w:tcPr>
-            <w:tcW w:w="2271" w:type="dxa"/>
-            <w:vAlign w:val="center"/>
-          </w:tcPr>
-          <w:p>
-            <w:r>
-              <w:t xml:space="preserve">En caso de seleccionar </w:t>
-            </w:r>
-            <w:r>
-              <w:t>visualizar</w:t>
-            </w:r>
-            <w:r>
-              <w:t xml:space="preserve"> playlist</w:t>
-            </w:r>
-          </w:p>
-        </w:tc>
-      </w:tr>
-      <w:tr>
-        <w:trPr>
-          <w:trHeight w:val="1255"/>
-        </w:trPr>
-        <w:tc>
-          <w:tcPr>
-            <w:tcW w:w="2271" w:type="dxa"/>
-            <w:shd w:val="clear" w:color="auto" w:fill="D9E2F3"/>
-            <w:vAlign w:val="center"/>
-          </w:tcPr>
-          <w:p>
-            <w:r>
-              <w:t>Actividades generales necesarias para obtener los resultados</w:t>
-            </w:r>
-          </w:p>
-        </w:tc>
-        <w:tc>
-          <w:tcPr>
-            <w:tcW w:w="6813" w:type="dxa"/>
-            <w:gridSpan w:val="3"/>
-            <w:vAlign w:val="center"/>
-          </w:tcPr>
-          <w:p>
-            <w:r>
-              <w:t xml:space="preserve">Para cumplir con este requisito, se le pedirá al usuario la opción que desea tomar, en caso de compartir una lista de reproducción, se le pedirá el usuario que la contiene, y la lista de reproducción a compartir, después se le dará el código. En el caso de haber elegido visualizar una lista de reproducción, se le pedirá al usuario el código de </w:t>
-            </w:r>
-            <w:r>
-              <w:t>esta</w:t>
-            </w:r>
-            <w:r>
-              <w:t xml:space="preserve"> y a continuación se le mostrarán las canciones contenidas en dicha lista.</w:t>
-            </w:r>
-          </w:p>
-        </w:tc>
-      </w:tr>
-      <w:tr>
-        <w:trPr>
-          <w:trHeight w:val="727"/>
-        </w:trPr>
-        <w:tc>
-          <w:tcPr>
-            <w:tcW w:w="2271" w:type="dxa"/>
-            <w:shd w:val="clear" w:color="auto" w:fill="D9E2F3"/>
-            <w:vAlign w:val="center"/>
-          </w:tcPr>
-          <w:p>
-            <w:r>
-              <w:t>Resultado o postcondición</w:t>
-            </w:r>
-          </w:p>
-        </w:tc>
-        <w:tc>
-          <w:tcPr>
-            <w:tcW w:w="6813" w:type="dxa"/>
-            <w:gridSpan w:val="3"/>
-            <w:vAlign w:val="center"/>
-          </w:tcPr>
-          <w:p>
-            <w:r>
-              <w:t>En caso de seleccionar compartir playlist</w:t>
-            </w:r>
-            <w:r>
-              <w:t>, c</w:t>
-            </w:r>
-            <w:r>
-              <w:t>odigo de playlist</w:t>
-            </w:r>
-            <w:r>
-              <w:t xml:space="preserve">. </w:t>
-            </w:r>
-            <w:r>
-              <w:t>En caso de seleccionar visualizar playlist</w:t>
-            </w:r>
-            <w:r>
-              <w:t xml:space="preserve">, </w:t>
-            </w:r>
-            <w:r>
-              <w:t>Lista de canciones</w:t>
-            </w:r>
-            <w:r>
-              <w:t>.</w:t>
-            </w:r>
-          </w:p>
-        </w:tc>
-      </w:tr>
-      <w:tr>
-        <w:trPr>
-          <w:trHeight w:val="286"/>
-        </w:trPr>
-        <w:tc>
-          <w:tcPr>
-            <w:tcW w:w="2271" w:type="dxa"/>
-            <w:vMerge w:val="restart"/>
-            <w:shd w:val="clear" w:color="auto" w:fill="D9E2F3"/>
-            <w:vAlign w:val="center"/>
-          </w:tcPr>
-          <w:p>
-            <w:r>
-              <w:t>Salidas</w:t>
-            </w:r>
-          </w:p>
-        </w:tc>
-        <w:tc>
-          <w:tcPr>
-            <w:tcW w:w="2686" w:type="dxa"/>
-            <w:vAlign w:val="center"/>
-          </w:tcPr>
-          <w:p>
-            <w:pPr>
-              <w:jc w:val="center"/>
-            </w:pPr>
-            <w:r>
-              <w:t>Nombre entrada</w:t>
-            </w:r>
-          </w:p>
-        </w:tc>
-        <w:tc>
-          <w:tcPr>
-            <w:tcW w:w="1856" w:type="dxa"/>
-            <w:vAlign w:val="center"/>
-          </w:tcPr>
-          <w:p>
-            <w:pPr>
-              <w:jc w:val="center"/>
-            </w:pPr>
-            <w:r>
-              <w:t>Tipo de dato</w:t>
-            </w:r>
-          </w:p>
-        </w:tc>
-        <w:tc>
-          <w:tcPr>
-            <w:tcW w:w="2271" w:type="dxa"/>
-            <w:vAlign w:val="center"/>
-          </w:tcPr>
-          <w:p>
-            <w:pPr>
-              <w:jc w:val="center"/>
-            </w:pPr>
-            <w:r>
-              <w:t>Condición de selección o repetición</w:t>
-            </w:r>
-          </w:p>
-        </w:tc>
-      </w:tr>
-      <w:tr>
-        <w:trPr>
-          <w:trHeight w:val="300"/>
+          <w:p/>
+        </w:tc>
+        <w:tc>
+          <w:tcPr>
+            <w:tcW w:w="2271" w:type="dxa"/>
+            <w:vAlign w:val="center"/>
+          </w:tcPr>
+          <w:p/>
+        </w:tc>
+      </w:tr>
+      <w:tr>
+        <w:trPr>
+          <w:trHeight w:val="270"/>
         </w:trPr>
         <w:tc>
           <w:tcPr>
@@ -4670,6 +4750,7 @@
                 <w:right w:val="nil"/>
                 <w:between w:val="nil"/>
               </w:pBdr>
+              <w:spacing w:line="276" w:lineRule="auto"/>
             </w:pPr>
           </w:p>
         </w:tc>
@@ -4680,7 +4761,7 @@
           </w:tcPr>
           <w:p>
             <w:r>
-              <w:t>Codigo de playlist</w:t>
+              <w:t>lista de audios</w:t>
             </w:r>
           </w:p>
         </w:tc>
@@ -4689,27 +4770,129 @@
             <w:tcW w:w="1856" w:type="dxa"/>
             <w:vAlign w:val="center"/>
           </w:tcPr>
-          <w:p>
-            <w:r>
-              <w:t>String</w:t>
-            </w:r>
-          </w:p>
-        </w:tc>
-        <w:tc>
-          <w:tcPr>
-            <w:tcW w:w="2271" w:type="dxa"/>
-            <w:vAlign w:val="center"/>
-          </w:tcPr>
-          <w:p>
-            <w:r>
-              <w:t>En caso de seleccionar compartir playlist</w:t>
-            </w:r>
-          </w:p>
-        </w:tc>
-      </w:tr>
-      <w:tr>
-        <w:trPr>
-          <w:trHeight w:val="255"/>
+          <w:p/>
+        </w:tc>
+        <w:tc>
+          <w:tcPr>
+            <w:tcW w:w="2271" w:type="dxa"/>
+            <w:vAlign w:val="center"/>
+          </w:tcPr>
+          <w:p/>
+        </w:tc>
+      </w:tr>
+      <w:tr>
+        <w:trPr>
+          <w:trHeight w:val="1255"/>
+        </w:trPr>
+        <w:tc>
+          <w:tcPr>
+            <w:tcW w:w="2271" w:type="dxa"/>
+            <w:shd w:val="clear" w:color="auto" w:fill="D9E2F3"/>
+            <w:vAlign w:val="center"/>
+          </w:tcPr>
+          <w:p>
+            <w:r>
+              <w:t>Actividades generales necesarias para obtener los resultados</w:t>
+            </w:r>
+          </w:p>
+        </w:tc>
+        <w:tc>
+          <w:tcPr>
+            <w:tcW w:w="6813" w:type="dxa"/>
+            <w:gridSpan w:val="3"/>
+            <w:vAlign w:val="center"/>
+          </w:tcPr>
+          <w:p/>
+        </w:tc>
+      </w:tr>
+      <w:tr>
+        <w:trPr>
+          <w:trHeight w:val="727"/>
+        </w:trPr>
+        <w:tc>
+          <w:tcPr>
+            <w:tcW w:w="2271" w:type="dxa"/>
+            <w:shd w:val="clear" w:color="auto" w:fill="D9E2F3"/>
+            <w:vAlign w:val="center"/>
+          </w:tcPr>
+          <w:p>
+            <w:r>
+              <w:t>Resultado o postcondición</w:t>
+            </w:r>
+          </w:p>
+        </w:tc>
+        <w:tc>
+          <w:tcPr>
+            <w:tcW w:w="6813" w:type="dxa"/>
+            <w:gridSpan w:val="3"/>
+            <w:vAlign w:val="center"/>
+          </w:tcPr>
+          <w:p/>
+        </w:tc>
+      </w:tr>
+      <w:tr>
+        <w:trPr>
+          <w:trHeight w:val="286"/>
+        </w:trPr>
+        <w:tc>
+          <w:tcPr>
+            <w:tcW w:w="2271" w:type="dxa"/>
+            <w:vMerge w:val="restart"/>
+            <w:shd w:val="clear" w:color="auto" w:fill="D9E2F3"/>
+            <w:vAlign w:val="center"/>
+          </w:tcPr>
+          <w:p>
+            <w:r>
+              <w:t>Salidas</w:t>
+            </w:r>
+          </w:p>
+        </w:tc>
+        <w:tc>
+          <w:tcPr>
+            <w:tcW w:w="2686" w:type="dxa"/>
+            <w:vAlign w:val="center"/>
+          </w:tcPr>
+          <w:p>
+            <w:pPr>
+              <w:jc w:val="center"/>
+            </w:pPr>
+            <w:r>
+              <w:t>Nombre entrada</w:t>
+            </w:r>
+          </w:p>
+        </w:tc>
+        <w:tc>
+          <w:tcPr>
+            <w:tcW w:w="1856" w:type="dxa"/>
+            <w:vAlign w:val="center"/>
+          </w:tcPr>
+          <w:p>
+            <w:pPr>
+              <w:jc w:val="center"/>
+            </w:pPr>
+            <w:r>
+              <w:t>Tipo de dato</w:t>
+            </w:r>
+          </w:p>
+        </w:tc>
+        <w:tc>
+          <w:tcPr>
+            <w:tcW w:w="2271" w:type="dxa"/>
+            <w:vAlign w:val="center"/>
+          </w:tcPr>
+          <w:p>
+            <w:pPr>
+              <w:jc w:val="center"/>
+            </w:pPr>
+            <w:r>
+              <w:t>Condición de selección o repetición</w:t>
+            </w:r>
+          </w:p>
+        </w:tc>
+      </w:tr>
+      <w:tr>
+        <w:trPr>
+          <w:trHeight w:val="300"/>
         </w:trPr>
         <w:tc>
           <w:tcPr>
@@ -4736,6 +4919,1494 @@
             <w:tcW w:w="2686" w:type="dxa"/>
             <w:vAlign w:val="center"/>
           </w:tcPr>
+          <w:p/>
+        </w:tc>
+        <w:tc>
+          <w:tcPr>
+            <w:tcW w:w="1856" w:type="dxa"/>
+            <w:vAlign w:val="center"/>
+          </w:tcPr>
+          <w:p/>
+        </w:tc>
+        <w:tc>
+          <w:tcPr>
+            <w:tcW w:w="2271" w:type="dxa"/>
+            <w:vAlign w:val="center"/>
+          </w:tcPr>
+          <w:p/>
+        </w:tc>
+      </w:tr>
+      <w:tr>
+        <w:trPr>
+          <w:trHeight w:val="255"/>
+        </w:trPr>
+        <w:tc>
+          <w:tcPr>
+            <w:tcW w:w="2271" w:type="dxa"/>
+            <w:vMerge/>
+            <w:shd w:val="clear" w:color="auto" w:fill="D9E2F3"/>
+            <w:vAlign w:val="center"/>
+          </w:tcPr>
+          <w:p>
+            <w:pPr>
+              <w:widowControl w:val="0"/>
+              <w:pBdr>
+                <w:top w:val="nil"/>
+                <w:left w:val="nil"/>
+                <w:bottom w:val="nil"/>
+                <w:right w:val="nil"/>
+                <w:between w:val="nil"/>
+              </w:pBdr>
+            </w:pPr>
+          </w:p>
+        </w:tc>
+        <w:tc>
+          <w:tcPr>
+            <w:tcW w:w="2686" w:type="dxa"/>
+            <w:vAlign w:val="center"/>
+          </w:tcPr>
+          <w:p/>
+        </w:tc>
+        <w:tc>
+          <w:tcPr>
+            <w:tcW w:w="1856" w:type="dxa"/>
+            <w:vAlign w:val="center"/>
+          </w:tcPr>
+          <w:p/>
+        </w:tc>
+        <w:tc>
+          <w:tcPr>
+            <w:tcW w:w="2271" w:type="dxa"/>
+            <w:vAlign w:val="center"/>
+          </w:tcPr>
+          <w:p/>
+        </w:tc>
+      </w:tr>
+      <w:tr>
+        <w:trPr>
+          <w:trHeight w:val="270"/>
+        </w:trPr>
+        <w:tc>
+          <w:tcPr>
+            <w:tcW w:w="2271" w:type="dxa"/>
+            <w:vMerge/>
+            <w:shd w:val="clear" w:color="auto" w:fill="D9E2F3"/>
+            <w:vAlign w:val="center"/>
+          </w:tcPr>
+          <w:p>
+            <w:pPr>
+              <w:widowControl w:val="0"/>
+              <w:pBdr>
+                <w:top w:val="nil"/>
+                <w:left w:val="nil"/>
+                <w:bottom w:val="nil"/>
+                <w:right w:val="nil"/>
+                <w:between w:val="nil"/>
+              </w:pBdr>
+            </w:pPr>
+          </w:p>
+        </w:tc>
+        <w:tc>
+          <w:tcPr>
+            <w:tcW w:w="2686" w:type="dxa"/>
+            <w:vAlign w:val="center"/>
+          </w:tcPr>
+          <w:p/>
+        </w:tc>
+        <w:tc>
+          <w:tcPr>
+            <w:tcW w:w="1856" w:type="dxa"/>
+            <w:vAlign w:val="center"/>
+          </w:tcPr>
+          <w:p/>
+        </w:tc>
+        <w:tc>
+          <w:tcPr>
+            <w:tcW w:w="2271" w:type="dxa"/>
+            <w:vAlign w:val="center"/>
+          </w:tcPr>
+          <w:p/>
+        </w:tc>
+      </w:tr>
+      <w:tr>
+        <w:trPr>
+          <w:trHeight w:val="255"/>
+        </w:trPr>
+        <w:tc>
+          <w:tcPr>
+            <w:tcW w:w="2271" w:type="dxa"/>
+            <w:vMerge/>
+            <w:shd w:val="clear" w:color="auto" w:fill="D9E2F3"/>
+            <w:vAlign w:val="center"/>
+          </w:tcPr>
+          <w:p>
+            <w:pPr>
+              <w:widowControl w:val="0"/>
+              <w:pBdr>
+                <w:top w:val="nil"/>
+                <w:left w:val="nil"/>
+                <w:bottom w:val="nil"/>
+                <w:right w:val="nil"/>
+                <w:between w:val="nil"/>
+              </w:pBdr>
+            </w:pPr>
+          </w:p>
+        </w:tc>
+        <w:tc>
+          <w:tcPr>
+            <w:tcW w:w="2686" w:type="dxa"/>
+            <w:vAlign w:val="center"/>
+          </w:tcPr>
+          <w:p/>
+        </w:tc>
+        <w:tc>
+          <w:tcPr>
+            <w:tcW w:w="1856" w:type="dxa"/>
+            <w:vAlign w:val="center"/>
+          </w:tcPr>
+          <w:p/>
+        </w:tc>
+        <w:tc>
+          <w:tcPr>
+            <w:tcW w:w="2271" w:type="dxa"/>
+            <w:vAlign w:val="center"/>
+          </w:tcPr>
+          <w:p/>
+        </w:tc>
+      </w:tr>
+      <w:tr>
+        <w:trPr>
+          <w:trHeight w:val="240"/>
+        </w:trPr>
+        <w:tc>
+          <w:tcPr>
+            <w:tcW w:w="2271" w:type="dxa"/>
+            <w:vMerge/>
+            <w:shd w:val="clear" w:color="auto" w:fill="D9E2F3"/>
+            <w:vAlign w:val="center"/>
+          </w:tcPr>
+          <w:p>
+            <w:pPr>
+              <w:widowControl w:val="0"/>
+              <w:pBdr>
+                <w:top w:val="nil"/>
+                <w:left w:val="nil"/>
+                <w:bottom w:val="nil"/>
+                <w:right w:val="nil"/>
+                <w:between w:val="nil"/>
+              </w:pBdr>
+            </w:pPr>
+          </w:p>
+        </w:tc>
+        <w:tc>
+          <w:tcPr>
+            <w:tcW w:w="2686" w:type="dxa"/>
+            <w:vAlign w:val="center"/>
+          </w:tcPr>
+          <w:p/>
+        </w:tc>
+        <w:tc>
+          <w:tcPr>
+            <w:tcW w:w="1856" w:type="dxa"/>
+            <w:vAlign w:val="center"/>
+          </w:tcPr>
+          <w:p/>
+        </w:tc>
+        <w:tc>
+          <w:tcPr>
+            <w:tcW w:w="2271" w:type="dxa"/>
+            <w:vAlign w:val="center"/>
+          </w:tcPr>
+          <w:p/>
+        </w:tc>
+      </w:tr>
+    </w:tbl>
+    <w:p/>
+    <w:p/>
+    <w:p/>
+    <w:p/>
+    <w:p/>
+    <w:p/>
+    <w:p/>
+    <w:p/>
+    <w:p/>
+    <w:tbl>
+      <w:tblPr>
+        <w:tblW w:w="9084" w:type="dxa"/>
+        <w:tblBorders>
+          <w:top w:val="single" w:sz="4" w:space="0" w:color="000000"/>
+          <w:left w:val="single" w:sz="4" w:space="0" w:color="000000"/>
+          <w:bottom w:val="single" w:sz="4" w:space="0" w:color="000000"/>
+          <w:right w:val="single" w:sz="4" w:space="0" w:color="000000"/>
+          <w:insideH w:val="single" w:sz="4" w:space="0" w:color="000000"/>
+          <w:insideV w:val="single" w:sz="4" w:space="0" w:color="000000"/>
+        </w:tblBorders>
+        <w:tblLayout w:type="fixed"/>
+        <w:tblLook w:val="0400" w:firstRow="0" w:lastRow="0" w:firstColumn="0" w:lastColumn="0" w:noHBand="0" w:noVBand="1"/>
+      </w:tblPr>
+      <w:tblGrid>
+        <w:gridCol w:w="2271"/>
+        <w:gridCol w:w="2686"/>
+        <w:gridCol w:w="1856"/>
+        <w:gridCol w:w="2271"/>
+      </w:tblGrid>
+      <w:tr>
+        <w:trPr>
+          <w:trHeight w:val="589"/>
+        </w:trPr>
+        <w:tc>
+          <w:tcPr>
+            <w:tcW w:w="2271" w:type="dxa"/>
+            <w:shd w:val="clear" w:color="auto" w:fill="D9E2F3"/>
+            <w:vAlign w:val="center"/>
+          </w:tcPr>
+          <w:p>
+            <w:r>
+              <w:lastRenderedPageBreak/>
+              <w:t>Nombre o identificador</w:t>
+            </w:r>
+          </w:p>
+        </w:tc>
+        <w:tc>
+          <w:tcPr>
+            <w:tcW w:w="6813" w:type="dxa"/>
+            <w:gridSpan w:val="3"/>
+            <w:vAlign w:val="center"/>
+          </w:tcPr>
+          <w:p>
+            <w:pPr>
+              <w:jc w:val="both"/>
+            </w:pPr>
+            <w:r>
+              <w:t>R</w:t>
+            </w:r>
+            <w:r>
+              <w:t>8</w:t>
+            </w:r>
+            <w:r>
+              <w:t xml:space="preserve">: Renombrar la </w:t>
+            </w:r>
+            <w:proofErr w:type="spellStart"/>
+            <w:r>
+              <w:t>playlist</w:t>
+            </w:r>
+            <w:proofErr w:type="spellEnd"/>
+          </w:p>
+        </w:tc>
+      </w:tr>
+      <w:tr>
+        <w:trPr>
+          <w:trHeight w:val="816"/>
+        </w:trPr>
+        <w:tc>
+          <w:tcPr>
+            <w:tcW w:w="2271" w:type="dxa"/>
+            <w:shd w:val="clear" w:color="auto" w:fill="D9E2F3"/>
+            <w:vAlign w:val="center"/>
+          </w:tcPr>
+          <w:p>
+            <w:r>
+              <w:t>Resumen</w:t>
+            </w:r>
+          </w:p>
+        </w:tc>
+        <w:tc>
+          <w:tcPr>
+            <w:tcW w:w="6813" w:type="dxa"/>
+            <w:gridSpan w:val="3"/>
+            <w:vAlign w:val="center"/>
+          </w:tcPr>
+          <w:p>
+            <w:pPr>
+              <w:jc w:val="both"/>
+            </w:pPr>
+          </w:p>
+        </w:tc>
+      </w:tr>
+      <w:tr>
+        <w:trPr>
+          <w:trHeight w:val="416"/>
+        </w:trPr>
+        <w:tc>
+          <w:tcPr>
+            <w:tcW w:w="2271" w:type="dxa"/>
+            <w:vMerge w:val="restart"/>
+            <w:shd w:val="clear" w:color="auto" w:fill="D9E2F3"/>
+            <w:vAlign w:val="center"/>
+          </w:tcPr>
+          <w:p>
+            <w:r>
+              <w:t>Entradas</w:t>
+            </w:r>
+          </w:p>
+        </w:tc>
+        <w:tc>
+          <w:tcPr>
+            <w:tcW w:w="2686" w:type="dxa"/>
+            <w:vAlign w:val="center"/>
+          </w:tcPr>
+          <w:p>
+            <w:pPr>
+              <w:jc w:val="center"/>
+            </w:pPr>
+            <w:r>
+              <w:t>Nombre entrada</w:t>
+            </w:r>
+          </w:p>
+        </w:tc>
+        <w:tc>
+          <w:tcPr>
+            <w:tcW w:w="1856" w:type="dxa"/>
+            <w:vAlign w:val="center"/>
+          </w:tcPr>
+          <w:p>
+            <w:pPr>
+              <w:jc w:val="center"/>
+            </w:pPr>
+            <w:r>
+              <w:t>Tipo de dato</w:t>
+            </w:r>
+          </w:p>
+        </w:tc>
+        <w:tc>
+          <w:tcPr>
+            <w:tcW w:w="2271" w:type="dxa"/>
+            <w:vAlign w:val="center"/>
+          </w:tcPr>
+          <w:p>
+            <w:pPr>
+              <w:jc w:val="center"/>
+            </w:pPr>
+            <w:r>
+              <w:t>Condición de selección o repetición</w:t>
+            </w:r>
+          </w:p>
+        </w:tc>
+      </w:tr>
+      <w:tr>
+        <w:trPr>
+          <w:trHeight w:val="270"/>
+        </w:trPr>
+        <w:tc>
+          <w:tcPr>
+            <w:tcW w:w="2271" w:type="dxa"/>
+            <w:vMerge/>
+            <w:shd w:val="clear" w:color="auto" w:fill="D9E2F3"/>
+            <w:vAlign w:val="center"/>
+          </w:tcPr>
+          <w:p>
+            <w:pPr>
+              <w:widowControl w:val="0"/>
+              <w:pBdr>
+                <w:top w:val="nil"/>
+                <w:left w:val="nil"/>
+                <w:bottom w:val="nil"/>
+                <w:right w:val="nil"/>
+                <w:between w:val="nil"/>
+              </w:pBdr>
+              <w:spacing w:line="276" w:lineRule="auto"/>
+            </w:pPr>
+          </w:p>
+        </w:tc>
+        <w:tc>
+          <w:tcPr>
+            <w:tcW w:w="2686" w:type="dxa"/>
+            <w:vAlign w:val="center"/>
+          </w:tcPr>
+          <w:p>
+            <w:r>
+              <w:t>nombre</w:t>
+            </w:r>
+          </w:p>
+        </w:tc>
+        <w:tc>
+          <w:tcPr>
+            <w:tcW w:w="1856" w:type="dxa"/>
+            <w:vAlign w:val="center"/>
+          </w:tcPr>
+          <w:p/>
+        </w:tc>
+        <w:tc>
+          <w:tcPr>
+            <w:tcW w:w="2271" w:type="dxa"/>
+            <w:vAlign w:val="center"/>
+          </w:tcPr>
+          <w:p/>
+        </w:tc>
+      </w:tr>
+      <w:tr>
+        <w:trPr>
+          <w:trHeight w:val="270"/>
+        </w:trPr>
+        <w:tc>
+          <w:tcPr>
+            <w:tcW w:w="2271" w:type="dxa"/>
+            <w:vMerge/>
+            <w:shd w:val="clear" w:color="auto" w:fill="D9E2F3"/>
+            <w:vAlign w:val="center"/>
+          </w:tcPr>
+          <w:p>
+            <w:pPr>
+              <w:widowControl w:val="0"/>
+              <w:pBdr>
+                <w:top w:val="nil"/>
+                <w:left w:val="nil"/>
+                <w:bottom w:val="nil"/>
+                <w:right w:val="nil"/>
+                <w:between w:val="nil"/>
+              </w:pBdr>
+              <w:spacing w:line="276" w:lineRule="auto"/>
+            </w:pPr>
+          </w:p>
+        </w:tc>
+        <w:tc>
+          <w:tcPr>
+            <w:tcW w:w="2686" w:type="dxa"/>
+            <w:vAlign w:val="center"/>
+          </w:tcPr>
+          <w:p>
+            <w:r>
+              <w:t>lista de audios</w:t>
+            </w:r>
+          </w:p>
+        </w:tc>
+        <w:tc>
+          <w:tcPr>
+            <w:tcW w:w="1856" w:type="dxa"/>
+            <w:vAlign w:val="center"/>
+          </w:tcPr>
+          <w:p/>
+        </w:tc>
+        <w:tc>
+          <w:tcPr>
+            <w:tcW w:w="2271" w:type="dxa"/>
+            <w:vAlign w:val="center"/>
+          </w:tcPr>
+          <w:p/>
+        </w:tc>
+      </w:tr>
+      <w:tr>
+        <w:trPr>
+          <w:trHeight w:val="1255"/>
+        </w:trPr>
+        <w:tc>
+          <w:tcPr>
+            <w:tcW w:w="2271" w:type="dxa"/>
+            <w:shd w:val="clear" w:color="auto" w:fill="D9E2F3"/>
+            <w:vAlign w:val="center"/>
+          </w:tcPr>
+          <w:p>
+            <w:r>
+              <w:t>Actividades generales necesarias para obtener los resultados</w:t>
+            </w:r>
+          </w:p>
+        </w:tc>
+        <w:tc>
+          <w:tcPr>
+            <w:tcW w:w="6813" w:type="dxa"/>
+            <w:gridSpan w:val="3"/>
+            <w:vAlign w:val="center"/>
+          </w:tcPr>
+          <w:p/>
+        </w:tc>
+      </w:tr>
+      <w:tr>
+        <w:trPr>
+          <w:trHeight w:val="727"/>
+        </w:trPr>
+        <w:tc>
+          <w:tcPr>
+            <w:tcW w:w="2271" w:type="dxa"/>
+            <w:shd w:val="clear" w:color="auto" w:fill="D9E2F3"/>
+            <w:vAlign w:val="center"/>
+          </w:tcPr>
+          <w:p>
+            <w:r>
+              <w:t>Resultado o postcondición</w:t>
+            </w:r>
+          </w:p>
+        </w:tc>
+        <w:tc>
+          <w:tcPr>
+            <w:tcW w:w="6813" w:type="dxa"/>
+            <w:gridSpan w:val="3"/>
+            <w:vAlign w:val="center"/>
+          </w:tcPr>
+          <w:p/>
+        </w:tc>
+      </w:tr>
+      <w:tr>
+        <w:trPr>
+          <w:trHeight w:val="286"/>
+        </w:trPr>
+        <w:tc>
+          <w:tcPr>
+            <w:tcW w:w="2271" w:type="dxa"/>
+            <w:vMerge w:val="restart"/>
+            <w:shd w:val="clear" w:color="auto" w:fill="D9E2F3"/>
+            <w:vAlign w:val="center"/>
+          </w:tcPr>
+          <w:p>
+            <w:r>
+              <w:t>Salidas</w:t>
+            </w:r>
+          </w:p>
+        </w:tc>
+        <w:tc>
+          <w:tcPr>
+            <w:tcW w:w="2686" w:type="dxa"/>
+            <w:vAlign w:val="center"/>
+          </w:tcPr>
+          <w:p>
+            <w:pPr>
+              <w:jc w:val="center"/>
+            </w:pPr>
+            <w:r>
+              <w:t>Nombre entrada</w:t>
+            </w:r>
+          </w:p>
+        </w:tc>
+        <w:tc>
+          <w:tcPr>
+            <w:tcW w:w="1856" w:type="dxa"/>
+            <w:vAlign w:val="center"/>
+          </w:tcPr>
+          <w:p>
+            <w:pPr>
+              <w:jc w:val="center"/>
+            </w:pPr>
+            <w:r>
+              <w:t>Tipo de dato</w:t>
+            </w:r>
+          </w:p>
+        </w:tc>
+        <w:tc>
+          <w:tcPr>
+            <w:tcW w:w="2271" w:type="dxa"/>
+            <w:vAlign w:val="center"/>
+          </w:tcPr>
+          <w:p>
+            <w:pPr>
+              <w:jc w:val="center"/>
+            </w:pPr>
+            <w:r>
+              <w:t>Condición de selección o repetición</w:t>
+            </w:r>
+          </w:p>
+        </w:tc>
+      </w:tr>
+      <w:tr>
+        <w:trPr>
+          <w:trHeight w:val="300"/>
+        </w:trPr>
+        <w:tc>
+          <w:tcPr>
+            <w:tcW w:w="2271" w:type="dxa"/>
+            <w:vMerge/>
+            <w:shd w:val="clear" w:color="auto" w:fill="D9E2F3"/>
+            <w:vAlign w:val="center"/>
+          </w:tcPr>
+          <w:p>
+            <w:pPr>
+              <w:widowControl w:val="0"/>
+              <w:pBdr>
+                <w:top w:val="nil"/>
+                <w:left w:val="nil"/>
+                <w:bottom w:val="nil"/>
+                <w:right w:val="nil"/>
+                <w:between w:val="nil"/>
+              </w:pBdr>
+            </w:pPr>
+          </w:p>
+        </w:tc>
+        <w:tc>
+          <w:tcPr>
+            <w:tcW w:w="2686" w:type="dxa"/>
+            <w:vAlign w:val="center"/>
+          </w:tcPr>
+          <w:p/>
+        </w:tc>
+        <w:tc>
+          <w:tcPr>
+            <w:tcW w:w="1856" w:type="dxa"/>
+            <w:vAlign w:val="center"/>
+          </w:tcPr>
+          <w:p/>
+        </w:tc>
+        <w:tc>
+          <w:tcPr>
+            <w:tcW w:w="2271" w:type="dxa"/>
+            <w:vAlign w:val="center"/>
+          </w:tcPr>
+          <w:p/>
+        </w:tc>
+      </w:tr>
+      <w:tr>
+        <w:trPr>
+          <w:trHeight w:val="255"/>
+        </w:trPr>
+        <w:tc>
+          <w:tcPr>
+            <w:tcW w:w="2271" w:type="dxa"/>
+            <w:vMerge/>
+            <w:shd w:val="clear" w:color="auto" w:fill="D9E2F3"/>
+            <w:vAlign w:val="center"/>
+          </w:tcPr>
+          <w:p>
+            <w:pPr>
+              <w:widowControl w:val="0"/>
+              <w:pBdr>
+                <w:top w:val="nil"/>
+                <w:left w:val="nil"/>
+                <w:bottom w:val="nil"/>
+                <w:right w:val="nil"/>
+                <w:between w:val="nil"/>
+              </w:pBdr>
+            </w:pPr>
+          </w:p>
+        </w:tc>
+        <w:tc>
+          <w:tcPr>
+            <w:tcW w:w="2686" w:type="dxa"/>
+            <w:vAlign w:val="center"/>
+          </w:tcPr>
+          <w:p/>
+        </w:tc>
+        <w:tc>
+          <w:tcPr>
+            <w:tcW w:w="1856" w:type="dxa"/>
+            <w:vAlign w:val="center"/>
+          </w:tcPr>
+          <w:p/>
+        </w:tc>
+        <w:tc>
+          <w:tcPr>
+            <w:tcW w:w="2271" w:type="dxa"/>
+            <w:vAlign w:val="center"/>
+          </w:tcPr>
+          <w:p/>
+        </w:tc>
+      </w:tr>
+      <w:tr>
+        <w:trPr>
+          <w:trHeight w:val="270"/>
+        </w:trPr>
+        <w:tc>
+          <w:tcPr>
+            <w:tcW w:w="2271" w:type="dxa"/>
+            <w:vMerge/>
+            <w:shd w:val="clear" w:color="auto" w:fill="D9E2F3"/>
+            <w:vAlign w:val="center"/>
+          </w:tcPr>
+          <w:p>
+            <w:pPr>
+              <w:widowControl w:val="0"/>
+              <w:pBdr>
+                <w:top w:val="nil"/>
+                <w:left w:val="nil"/>
+                <w:bottom w:val="nil"/>
+                <w:right w:val="nil"/>
+                <w:between w:val="nil"/>
+              </w:pBdr>
+            </w:pPr>
+          </w:p>
+        </w:tc>
+        <w:tc>
+          <w:tcPr>
+            <w:tcW w:w="2686" w:type="dxa"/>
+            <w:vAlign w:val="center"/>
+          </w:tcPr>
+          <w:p/>
+        </w:tc>
+        <w:tc>
+          <w:tcPr>
+            <w:tcW w:w="1856" w:type="dxa"/>
+            <w:vAlign w:val="center"/>
+          </w:tcPr>
+          <w:p/>
+        </w:tc>
+        <w:tc>
+          <w:tcPr>
+            <w:tcW w:w="2271" w:type="dxa"/>
+            <w:vAlign w:val="center"/>
+          </w:tcPr>
+          <w:p/>
+        </w:tc>
+      </w:tr>
+      <w:tr>
+        <w:trPr>
+          <w:trHeight w:val="255"/>
+        </w:trPr>
+        <w:tc>
+          <w:tcPr>
+            <w:tcW w:w="2271" w:type="dxa"/>
+            <w:vMerge/>
+            <w:shd w:val="clear" w:color="auto" w:fill="D9E2F3"/>
+            <w:vAlign w:val="center"/>
+          </w:tcPr>
+          <w:p>
+            <w:pPr>
+              <w:widowControl w:val="0"/>
+              <w:pBdr>
+                <w:top w:val="nil"/>
+                <w:left w:val="nil"/>
+                <w:bottom w:val="nil"/>
+                <w:right w:val="nil"/>
+                <w:between w:val="nil"/>
+              </w:pBdr>
+            </w:pPr>
+          </w:p>
+        </w:tc>
+        <w:tc>
+          <w:tcPr>
+            <w:tcW w:w="2686" w:type="dxa"/>
+            <w:vAlign w:val="center"/>
+          </w:tcPr>
+          <w:p/>
+        </w:tc>
+        <w:tc>
+          <w:tcPr>
+            <w:tcW w:w="1856" w:type="dxa"/>
+            <w:vAlign w:val="center"/>
+          </w:tcPr>
+          <w:p/>
+        </w:tc>
+        <w:tc>
+          <w:tcPr>
+            <w:tcW w:w="2271" w:type="dxa"/>
+            <w:vAlign w:val="center"/>
+          </w:tcPr>
+          <w:p/>
+        </w:tc>
+      </w:tr>
+      <w:tr>
+        <w:trPr>
+          <w:trHeight w:val="240"/>
+        </w:trPr>
+        <w:tc>
+          <w:tcPr>
+            <w:tcW w:w="2271" w:type="dxa"/>
+            <w:vMerge/>
+            <w:shd w:val="clear" w:color="auto" w:fill="D9E2F3"/>
+            <w:vAlign w:val="center"/>
+          </w:tcPr>
+          <w:p>
+            <w:pPr>
+              <w:widowControl w:val="0"/>
+              <w:pBdr>
+                <w:top w:val="nil"/>
+                <w:left w:val="nil"/>
+                <w:bottom w:val="nil"/>
+                <w:right w:val="nil"/>
+                <w:between w:val="nil"/>
+              </w:pBdr>
+            </w:pPr>
+          </w:p>
+        </w:tc>
+        <w:tc>
+          <w:tcPr>
+            <w:tcW w:w="2686" w:type="dxa"/>
+            <w:vAlign w:val="center"/>
+          </w:tcPr>
+          <w:p/>
+        </w:tc>
+        <w:tc>
+          <w:tcPr>
+            <w:tcW w:w="1856" w:type="dxa"/>
+            <w:vAlign w:val="center"/>
+          </w:tcPr>
+          <w:p/>
+        </w:tc>
+        <w:tc>
+          <w:tcPr>
+            <w:tcW w:w="2271" w:type="dxa"/>
+            <w:vAlign w:val="center"/>
+          </w:tcPr>
+          <w:p/>
+        </w:tc>
+      </w:tr>
+    </w:tbl>
+    <w:p/>
+    <w:p/>
+    <w:p/>
+    <w:p/>
+    <w:p/>
+    <w:p/>
+    <w:p/>
+    <w:p/>
+    <w:p/>
+    <w:tbl>
+      <w:tblPr>
+        <w:tblW w:w="9084" w:type="dxa"/>
+        <w:tblBorders>
+          <w:top w:val="single" w:sz="4" w:space="0" w:color="000000"/>
+          <w:left w:val="single" w:sz="4" w:space="0" w:color="000000"/>
+          <w:bottom w:val="single" w:sz="4" w:space="0" w:color="000000"/>
+          <w:right w:val="single" w:sz="4" w:space="0" w:color="000000"/>
+          <w:insideH w:val="single" w:sz="4" w:space="0" w:color="000000"/>
+          <w:insideV w:val="single" w:sz="4" w:space="0" w:color="000000"/>
+        </w:tblBorders>
+        <w:tblLayout w:type="fixed"/>
+        <w:tblLook w:val="0400" w:firstRow="0" w:lastRow="0" w:firstColumn="0" w:lastColumn="0" w:noHBand="0" w:noVBand="1"/>
+      </w:tblPr>
+      <w:tblGrid>
+        <w:gridCol w:w="2271"/>
+        <w:gridCol w:w="2686"/>
+        <w:gridCol w:w="1856"/>
+        <w:gridCol w:w="2271"/>
+      </w:tblGrid>
+      <w:tr>
+        <w:trPr>
+          <w:trHeight w:val="589"/>
+        </w:trPr>
+        <w:tc>
+          <w:tcPr>
+            <w:tcW w:w="2271" w:type="dxa"/>
+            <w:shd w:val="clear" w:color="auto" w:fill="D9E2F3"/>
+            <w:vAlign w:val="center"/>
+          </w:tcPr>
+          <w:p>
+            <w:r>
+              <w:lastRenderedPageBreak/>
+              <w:t>Nombre o identificador</w:t>
+            </w:r>
+          </w:p>
+        </w:tc>
+        <w:tc>
+          <w:tcPr>
+            <w:tcW w:w="6813" w:type="dxa"/>
+            <w:gridSpan w:val="3"/>
+            <w:vAlign w:val="center"/>
+          </w:tcPr>
+          <w:p>
+            <w:pPr>
+              <w:jc w:val="both"/>
+            </w:pPr>
+            <w:r>
+              <w:t>R</w:t>
+            </w:r>
+            <w:r>
+              <w:t>9</w:t>
+            </w:r>
+            <w:r>
+              <w:t xml:space="preserve">: </w:t>
+            </w:r>
+            <w:r>
+              <w:t>Compartir una lista de reproducción</w:t>
+            </w:r>
+          </w:p>
+        </w:tc>
+      </w:tr>
+      <w:tr>
+        <w:trPr>
+          <w:trHeight w:val="816"/>
+        </w:trPr>
+        <w:tc>
+          <w:tcPr>
+            <w:tcW w:w="2271" w:type="dxa"/>
+            <w:shd w:val="clear" w:color="auto" w:fill="D9E2F3"/>
+            <w:vAlign w:val="center"/>
+          </w:tcPr>
+          <w:p>
+            <w:r>
+              <w:t>Resumen</w:t>
+            </w:r>
+          </w:p>
+        </w:tc>
+        <w:tc>
+          <w:tcPr>
+            <w:tcW w:w="6813" w:type="dxa"/>
+            <w:gridSpan w:val="3"/>
+            <w:vAlign w:val="center"/>
+          </w:tcPr>
+          <w:p>
+            <w:r>
+              <w:t xml:space="preserve">En </w:t>
+            </w:r>
+            <w:proofErr w:type="spellStart"/>
+            <w:r>
+              <w:t>NeoTunes</w:t>
+            </w:r>
+            <w:proofErr w:type="spellEnd"/>
+            <w:r>
+              <w:t xml:space="preserve">, los usuarios pueden </w:t>
+            </w:r>
+            <w:r>
+              <w:t>compartir</w:t>
+            </w:r>
+            <w:r>
+              <w:t xml:space="preserve"> listas de reproducción. Por lo tanto</w:t>
+            </w:r>
+            <w:r>
+              <w:t>, para poder disfrutar contenido en conjunto, se tienen dos opciones, visualizar y compartir</w:t>
+            </w:r>
+            <w:r>
+              <w:t>.</w:t>
+            </w:r>
+            <w:r>
+              <w:t xml:space="preserve"> Para esto, se le solicita al usuario la opción a tomar.</w:t>
+            </w:r>
+          </w:p>
+        </w:tc>
+      </w:tr>
+      <w:tr>
+        <w:trPr>
+          <w:trHeight w:val="416"/>
+        </w:trPr>
+        <w:tc>
+          <w:tcPr>
+            <w:tcW w:w="2271" w:type="dxa"/>
+            <w:vMerge w:val="restart"/>
+            <w:shd w:val="clear" w:color="auto" w:fill="D9E2F3"/>
+            <w:vAlign w:val="center"/>
+          </w:tcPr>
+          <w:p>
+            <w:r>
+              <w:t>Entradas</w:t>
+            </w:r>
+          </w:p>
+        </w:tc>
+        <w:tc>
+          <w:tcPr>
+            <w:tcW w:w="2686" w:type="dxa"/>
+            <w:vAlign w:val="center"/>
+          </w:tcPr>
+          <w:p>
+            <w:pPr>
+              <w:jc w:val="center"/>
+            </w:pPr>
+            <w:r>
+              <w:t>Nombre entrada</w:t>
+            </w:r>
+          </w:p>
+        </w:tc>
+        <w:tc>
+          <w:tcPr>
+            <w:tcW w:w="1856" w:type="dxa"/>
+            <w:vAlign w:val="center"/>
+          </w:tcPr>
+          <w:p>
+            <w:pPr>
+              <w:jc w:val="center"/>
+            </w:pPr>
+            <w:r>
+              <w:t>Tipo de dato</w:t>
+            </w:r>
+          </w:p>
+        </w:tc>
+        <w:tc>
+          <w:tcPr>
+            <w:tcW w:w="2271" w:type="dxa"/>
+            <w:vAlign w:val="center"/>
+          </w:tcPr>
+          <w:p>
+            <w:pPr>
+              <w:jc w:val="center"/>
+            </w:pPr>
+            <w:r>
+              <w:t>Condición de selección o repetición</w:t>
+            </w:r>
+          </w:p>
+        </w:tc>
+      </w:tr>
+      <w:tr>
+        <w:trPr>
+          <w:trHeight w:val="416"/>
+        </w:trPr>
+        <w:tc>
+          <w:tcPr>
+            <w:tcW w:w="2271" w:type="dxa"/>
+            <w:vMerge/>
+            <w:shd w:val="clear" w:color="auto" w:fill="D9E2F3"/>
+            <w:vAlign w:val="center"/>
+          </w:tcPr>
+          <w:p/>
+        </w:tc>
+        <w:tc>
+          <w:tcPr>
+            <w:tcW w:w="2686" w:type="dxa"/>
+            <w:vAlign w:val="center"/>
+          </w:tcPr>
+          <w:p>
+            <w:r>
+              <w:t>Opción del usuario</w:t>
+            </w:r>
+          </w:p>
+        </w:tc>
+        <w:tc>
+          <w:tcPr>
+            <w:tcW w:w="1856" w:type="dxa"/>
+            <w:vAlign w:val="center"/>
+          </w:tcPr>
+          <w:p>
+            <w:proofErr w:type="spellStart"/>
+            <w:r>
+              <w:t>Int</w:t>
+            </w:r>
+            <w:proofErr w:type="spellEnd"/>
+          </w:p>
+        </w:tc>
+        <w:tc>
+          <w:tcPr>
+            <w:tcW w:w="2271" w:type="dxa"/>
+            <w:vAlign w:val="center"/>
+          </w:tcPr>
+          <w:p>
+            <w:pPr>
+              <w:jc w:val="center"/>
+            </w:pPr>
+          </w:p>
+        </w:tc>
+      </w:tr>
+      <w:tr>
+        <w:trPr>
+          <w:trHeight w:val="416"/>
+        </w:trPr>
+        <w:tc>
+          <w:tcPr>
+            <w:tcW w:w="2271" w:type="dxa"/>
+            <w:vMerge/>
+            <w:shd w:val="clear" w:color="auto" w:fill="D9E2F3"/>
+            <w:vAlign w:val="center"/>
+          </w:tcPr>
+          <w:p/>
+        </w:tc>
+        <w:tc>
+          <w:tcPr>
+            <w:tcW w:w="2686" w:type="dxa"/>
+            <w:vAlign w:val="center"/>
+          </w:tcPr>
+          <w:p>
+            <w:r>
+              <w:t>Usuario</w:t>
+            </w:r>
+          </w:p>
+        </w:tc>
+        <w:tc>
+          <w:tcPr>
+            <w:tcW w:w="1856" w:type="dxa"/>
+            <w:vAlign w:val="center"/>
+          </w:tcPr>
+          <w:p>
+            <w:proofErr w:type="spellStart"/>
+            <w:r>
+              <w:t>Int</w:t>
+            </w:r>
+            <w:proofErr w:type="spellEnd"/>
+          </w:p>
+        </w:tc>
+        <w:tc>
+          <w:tcPr>
+            <w:tcW w:w="2271" w:type="dxa"/>
+            <w:vAlign w:val="center"/>
+          </w:tcPr>
+          <w:p>
+            <w:r>
+              <w:t xml:space="preserve">En caso de seleccionar </w:t>
+            </w:r>
+            <w:r>
+              <w:t xml:space="preserve">compartir </w:t>
+            </w:r>
+            <w:proofErr w:type="spellStart"/>
+            <w:r>
+              <w:t>playlist</w:t>
+            </w:r>
+            <w:proofErr w:type="spellEnd"/>
+          </w:p>
+        </w:tc>
+      </w:tr>
+      <w:tr>
+        <w:trPr>
+          <w:trHeight w:val="416"/>
+        </w:trPr>
+        <w:tc>
+          <w:tcPr>
+            <w:tcW w:w="2271" w:type="dxa"/>
+            <w:vMerge/>
+            <w:shd w:val="clear" w:color="auto" w:fill="D9E2F3"/>
+            <w:vAlign w:val="center"/>
+          </w:tcPr>
+          <w:p/>
+        </w:tc>
+        <w:tc>
+          <w:tcPr>
+            <w:tcW w:w="2686" w:type="dxa"/>
+            <w:vAlign w:val="center"/>
+          </w:tcPr>
+          <w:p>
+            <w:proofErr w:type="spellStart"/>
+            <w:r>
+              <w:t>Playlist</w:t>
+            </w:r>
+            <w:proofErr w:type="spellEnd"/>
+          </w:p>
+        </w:tc>
+        <w:tc>
+          <w:tcPr>
+            <w:tcW w:w="1856" w:type="dxa"/>
+            <w:vAlign w:val="center"/>
+          </w:tcPr>
+          <w:p>
+            <w:proofErr w:type="spellStart"/>
+            <w:r>
+              <w:t>Int</w:t>
+            </w:r>
+            <w:proofErr w:type="spellEnd"/>
+          </w:p>
+        </w:tc>
+        <w:tc>
+          <w:tcPr>
+            <w:tcW w:w="2271" w:type="dxa"/>
+            <w:vAlign w:val="center"/>
+          </w:tcPr>
+          <w:p>
+            <w:r>
+              <w:t xml:space="preserve">En caso de seleccionar compartir </w:t>
+            </w:r>
+            <w:proofErr w:type="spellStart"/>
+            <w:r>
+              <w:t>playlist</w:t>
+            </w:r>
+            <w:proofErr w:type="spellEnd"/>
+          </w:p>
+        </w:tc>
+      </w:tr>
+      <w:tr>
+        <w:trPr>
+          <w:trHeight w:val="270"/>
+        </w:trPr>
+        <w:tc>
+          <w:tcPr>
+            <w:tcW w:w="2271" w:type="dxa"/>
+            <w:vMerge/>
+            <w:shd w:val="clear" w:color="auto" w:fill="D9E2F3"/>
+            <w:vAlign w:val="center"/>
+          </w:tcPr>
+          <w:p>
+            <w:pPr>
+              <w:widowControl w:val="0"/>
+              <w:pBdr>
+                <w:top w:val="nil"/>
+                <w:left w:val="nil"/>
+                <w:bottom w:val="nil"/>
+                <w:right w:val="nil"/>
+                <w:between w:val="nil"/>
+              </w:pBdr>
+              <w:spacing w:line="276" w:lineRule="auto"/>
+            </w:pPr>
+          </w:p>
+        </w:tc>
+        <w:tc>
+          <w:tcPr>
+            <w:tcW w:w="2686" w:type="dxa"/>
+            <w:vAlign w:val="center"/>
+          </w:tcPr>
+          <w:p>
+            <w:proofErr w:type="spellStart"/>
+            <w:r>
+              <w:t>Codigo</w:t>
+            </w:r>
+            <w:proofErr w:type="spellEnd"/>
+            <w:r>
+              <w:t xml:space="preserve"> de </w:t>
+            </w:r>
+            <w:proofErr w:type="spellStart"/>
+            <w:r>
+              <w:t>playlist</w:t>
+            </w:r>
+            <w:proofErr w:type="spellEnd"/>
+          </w:p>
+        </w:tc>
+        <w:tc>
+          <w:tcPr>
+            <w:tcW w:w="1856" w:type="dxa"/>
+            <w:vAlign w:val="center"/>
+          </w:tcPr>
+          <w:p>
+            <w:proofErr w:type="spellStart"/>
+            <w:r>
+              <w:t>String</w:t>
+            </w:r>
+            <w:proofErr w:type="spellEnd"/>
+          </w:p>
+        </w:tc>
+        <w:tc>
+          <w:tcPr>
+            <w:tcW w:w="2271" w:type="dxa"/>
+            <w:vAlign w:val="center"/>
+          </w:tcPr>
+          <w:p>
+            <w:r>
+              <w:t xml:space="preserve">En caso de seleccionar visualizar </w:t>
+            </w:r>
+            <w:proofErr w:type="spellStart"/>
+            <w:r>
+              <w:t>playlist</w:t>
+            </w:r>
+            <w:proofErr w:type="spellEnd"/>
+          </w:p>
+        </w:tc>
+      </w:tr>
+      <w:tr>
+        <w:trPr>
+          <w:trHeight w:val="1255"/>
+        </w:trPr>
+        <w:tc>
+          <w:tcPr>
+            <w:tcW w:w="2271" w:type="dxa"/>
+            <w:shd w:val="clear" w:color="auto" w:fill="D9E2F3"/>
+            <w:vAlign w:val="center"/>
+          </w:tcPr>
+          <w:p>
+            <w:r>
+              <w:t>Actividades generales necesarias para obtener los resultados</w:t>
+            </w:r>
+          </w:p>
+        </w:tc>
+        <w:tc>
+          <w:tcPr>
+            <w:tcW w:w="6813" w:type="dxa"/>
+            <w:gridSpan w:val="3"/>
+            <w:vAlign w:val="center"/>
+          </w:tcPr>
+          <w:p>
+            <w:r>
+              <w:t xml:space="preserve">Para cumplir con este requisito, se le pedirá al usuario la opción que desea tomar, en caso de compartir una lista de reproducción, se le pedirá el usuario que la contiene, y la lista de reproducción a compartir, después se le dará el código. En el caso de haber elegido visualizar una lista de reproducción, se le pedirá al usuario el código de </w:t>
+            </w:r>
+            <w:r>
+              <w:t>esta</w:t>
+            </w:r>
+            <w:r>
+              <w:t xml:space="preserve"> y a continuación se le mostrarán las canciones contenidas en dicha lista.</w:t>
+            </w:r>
+          </w:p>
+        </w:tc>
+      </w:tr>
+      <w:tr>
+        <w:trPr>
+          <w:trHeight w:val="727"/>
+        </w:trPr>
+        <w:tc>
+          <w:tcPr>
+            <w:tcW w:w="2271" w:type="dxa"/>
+            <w:shd w:val="clear" w:color="auto" w:fill="D9E2F3"/>
+            <w:vAlign w:val="center"/>
+          </w:tcPr>
+          <w:p>
+            <w:r>
+              <w:t>Resultado o postcondición</w:t>
+            </w:r>
+          </w:p>
+        </w:tc>
+        <w:tc>
+          <w:tcPr>
+            <w:tcW w:w="6813" w:type="dxa"/>
+            <w:gridSpan w:val="3"/>
+            <w:vAlign w:val="center"/>
+          </w:tcPr>
+          <w:p>
+            <w:r>
+              <w:t xml:space="preserve">En caso de seleccionar compartir </w:t>
+            </w:r>
+            <w:proofErr w:type="spellStart"/>
+            <w:r>
+              <w:t>playlist</w:t>
+            </w:r>
+            <w:proofErr w:type="spellEnd"/>
+            <w:r>
+              <w:t xml:space="preserve">, </w:t>
+            </w:r>
+            <w:proofErr w:type="spellStart"/>
+            <w:r>
+              <w:t>codigo</w:t>
+            </w:r>
+            <w:proofErr w:type="spellEnd"/>
+            <w:r>
+              <w:t xml:space="preserve"> de </w:t>
+            </w:r>
+            <w:proofErr w:type="spellStart"/>
+            <w:r>
+              <w:t>playlist</w:t>
+            </w:r>
+            <w:proofErr w:type="spellEnd"/>
+            <w:r>
+              <w:t xml:space="preserve">. En caso de seleccionar visualizar </w:t>
+            </w:r>
+            <w:proofErr w:type="spellStart"/>
+            <w:r>
+              <w:t>playlist</w:t>
+            </w:r>
+            <w:proofErr w:type="spellEnd"/>
+            <w:r>
+              <w:t>, Lista de canciones.</w:t>
+            </w:r>
+          </w:p>
+        </w:tc>
+      </w:tr>
+      <w:tr>
+        <w:trPr>
+          <w:trHeight w:val="286"/>
+        </w:trPr>
+        <w:tc>
+          <w:tcPr>
+            <w:tcW w:w="2271" w:type="dxa"/>
+            <w:vMerge w:val="restart"/>
+            <w:shd w:val="clear" w:color="auto" w:fill="D9E2F3"/>
+            <w:vAlign w:val="center"/>
+          </w:tcPr>
+          <w:p>
+            <w:r>
+              <w:t>Salidas</w:t>
+            </w:r>
+          </w:p>
+        </w:tc>
+        <w:tc>
+          <w:tcPr>
+            <w:tcW w:w="2686" w:type="dxa"/>
+            <w:vAlign w:val="center"/>
+          </w:tcPr>
+          <w:p>
+            <w:pPr>
+              <w:jc w:val="center"/>
+            </w:pPr>
+            <w:r>
+              <w:t>Nombre entrada</w:t>
+            </w:r>
+          </w:p>
+        </w:tc>
+        <w:tc>
+          <w:tcPr>
+            <w:tcW w:w="1856" w:type="dxa"/>
+            <w:vAlign w:val="center"/>
+          </w:tcPr>
+          <w:p>
+            <w:pPr>
+              <w:jc w:val="center"/>
+            </w:pPr>
+            <w:r>
+              <w:t>Tipo de dato</w:t>
+            </w:r>
+          </w:p>
+        </w:tc>
+        <w:tc>
+          <w:tcPr>
+            <w:tcW w:w="2271" w:type="dxa"/>
+            <w:vAlign w:val="center"/>
+          </w:tcPr>
+          <w:p>
+            <w:pPr>
+              <w:jc w:val="center"/>
+            </w:pPr>
+            <w:r>
+              <w:t>Condición de selección o repetición</w:t>
+            </w:r>
+          </w:p>
+        </w:tc>
+      </w:tr>
+      <w:tr>
+        <w:trPr>
+          <w:trHeight w:val="300"/>
+        </w:trPr>
+        <w:tc>
+          <w:tcPr>
+            <w:tcW w:w="2271" w:type="dxa"/>
+            <w:vMerge/>
+            <w:shd w:val="clear" w:color="auto" w:fill="D9E2F3"/>
+            <w:vAlign w:val="center"/>
+          </w:tcPr>
+          <w:p>
+            <w:pPr>
+              <w:widowControl w:val="0"/>
+              <w:pBdr>
+                <w:top w:val="nil"/>
+                <w:left w:val="nil"/>
+                <w:bottom w:val="nil"/>
+                <w:right w:val="nil"/>
+                <w:between w:val="nil"/>
+              </w:pBdr>
+            </w:pPr>
+          </w:p>
+        </w:tc>
+        <w:tc>
+          <w:tcPr>
+            <w:tcW w:w="2686" w:type="dxa"/>
+            <w:vAlign w:val="center"/>
+          </w:tcPr>
+          <w:p>
+            <w:proofErr w:type="spellStart"/>
+            <w:r>
+              <w:t>Codigo</w:t>
+            </w:r>
+            <w:proofErr w:type="spellEnd"/>
+            <w:r>
+              <w:t xml:space="preserve"> de </w:t>
+            </w:r>
+            <w:proofErr w:type="spellStart"/>
+            <w:r>
+              <w:t>playlist</w:t>
+            </w:r>
+            <w:proofErr w:type="spellEnd"/>
+          </w:p>
+        </w:tc>
+        <w:tc>
+          <w:tcPr>
+            <w:tcW w:w="1856" w:type="dxa"/>
+            <w:vAlign w:val="center"/>
+          </w:tcPr>
+          <w:p>
+            <w:proofErr w:type="spellStart"/>
+            <w:r>
+              <w:t>String</w:t>
+            </w:r>
+            <w:proofErr w:type="spellEnd"/>
+          </w:p>
+        </w:tc>
+        <w:tc>
+          <w:tcPr>
+            <w:tcW w:w="2271" w:type="dxa"/>
+            <w:vAlign w:val="center"/>
+          </w:tcPr>
+          <w:p>
+            <w:r>
+              <w:t xml:space="preserve">En caso de seleccionar compartir </w:t>
+            </w:r>
+            <w:proofErr w:type="spellStart"/>
+            <w:r>
+              <w:t>playlist</w:t>
+            </w:r>
+            <w:proofErr w:type="spellEnd"/>
+          </w:p>
+        </w:tc>
+      </w:tr>
+      <w:tr>
+        <w:trPr>
+          <w:trHeight w:val="255"/>
+        </w:trPr>
+        <w:tc>
+          <w:tcPr>
+            <w:tcW w:w="2271" w:type="dxa"/>
+            <w:vMerge/>
+            <w:shd w:val="clear" w:color="auto" w:fill="D9E2F3"/>
+            <w:vAlign w:val="center"/>
+          </w:tcPr>
+          <w:p>
+            <w:pPr>
+              <w:widowControl w:val="0"/>
+              <w:pBdr>
+                <w:top w:val="nil"/>
+                <w:left w:val="nil"/>
+                <w:bottom w:val="nil"/>
+                <w:right w:val="nil"/>
+                <w:between w:val="nil"/>
+              </w:pBdr>
+            </w:pPr>
+          </w:p>
+        </w:tc>
+        <w:tc>
+          <w:tcPr>
+            <w:tcW w:w="2686" w:type="dxa"/>
+            <w:vAlign w:val="center"/>
+          </w:tcPr>
           <w:p>
             <w:r>
               <w:t>Lista de canciones</w:t>
@@ -4748,21 +6419,1068 @@
             <w:vAlign w:val="center"/>
           </w:tcPr>
           <w:p>
-            <w:r>
-              <w:t xml:space="preserve">String </w:t>
-            </w:r>
-          </w:p>
-        </w:tc>
-        <w:tc>
-          <w:tcPr>
-            <w:tcW w:w="2271" w:type="dxa"/>
-            <w:vAlign w:val="center"/>
-          </w:tcPr>
-          <w:p>
-            <w:r>
-              <w:t>En caso de seleccionar visualizar playlist</w:t>
-            </w:r>
-          </w:p>
+            <w:proofErr w:type="spellStart"/>
+            <w:r>
+              <w:t>String</w:t>
+            </w:r>
+            <w:proofErr w:type="spellEnd"/>
+            <w:r>
+              <w:t xml:space="preserve"> </w:t>
+            </w:r>
+          </w:p>
+        </w:tc>
+        <w:tc>
+          <w:tcPr>
+            <w:tcW w:w="2271" w:type="dxa"/>
+            <w:vAlign w:val="center"/>
+          </w:tcPr>
+          <w:p>
+            <w:r>
+              <w:t xml:space="preserve">En caso de seleccionar visualizar </w:t>
+            </w:r>
+            <w:proofErr w:type="spellStart"/>
+            <w:r>
+              <w:t>playlist</w:t>
+            </w:r>
+            <w:proofErr w:type="spellEnd"/>
+          </w:p>
+        </w:tc>
+      </w:tr>
+    </w:tbl>
+    <w:p/>
+    <w:p/>
+    <w:p/>
+    <w:p/>
+    <w:tbl>
+      <w:tblPr>
+        <w:tblW w:w="9084" w:type="dxa"/>
+        <w:tblBorders>
+          <w:top w:val="single" w:sz="4" w:space="0" w:color="000000"/>
+          <w:left w:val="single" w:sz="4" w:space="0" w:color="000000"/>
+          <w:bottom w:val="single" w:sz="4" w:space="0" w:color="000000"/>
+          <w:right w:val="single" w:sz="4" w:space="0" w:color="000000"/>
+          <w:insideH w:val="single" w:sz="4" w:space="0" w:color="000000"/>
+          <w:insideV w:val="single" w:sz="4" w:space="0" w:color="000000"/>
+        </w:tblBorders>
+        <w:tblLayout w:type="fixed"/>
+        <w:tblLook w:val="0400" w:firstRow="0" w:lastRow="0" w:firstColumn="0" w:lastColumn="0" w:noHBand="0" w:noVBand="1"/>
+      </w:tblPr>
+      <w:tblGrid>
+        <w:gridCol w:w="2271"/>
+        <w:gridCol w:w="2686"/>
+        <w:gridCol w:w="1856"/>
+        <w:gridCol w:w="2271"/>
+      </w:tblGrid>
+      <w:tr>
+        <w:trPr>
+          <w:trHeight w:val="589"/>
+        </w:trPr>
+        <w:tc>
+          <w:tcPr>
+            <w:tcW w:w="2271" w:type="dxa"/>
+            <w:shd w:val="clear" w:color="auto" w:fill="D9E2F3"/>
+            <w:vAlign w:val="center"/>
+          </w:tcPr>
+          <w:p>
+            <w:r>
+              <w:lastRenderedPageBreak/>
+              <w:t>Nombre o identificador</w:t>
+            </w:r>
+          </w:p>
+        </w:tc>
+        <w:tc>
+          <w:tcPr>
+            <w:tcW w:w="6813" w:type="dxa"/>
+            <w:gridSpan w:val="3"/>
+            <w:vAlign w:val="center"/>
+          </w:tcPr>
+          <w:p>
+            <w:pPr>
+              <w:jc w:val="both"/>
+            </w:pPr>
+            <w:r>
+              <w:t xml:space="preserve">R9: </w:t>
+            </w:r>
+            <w:r>
+              <w:t>S</w:t>
+            </w:r>
+            <w:r>
+              <w:t>imular la reproducción de una canción o podcast (estándar y premium).</w:t>
+            </w:r>
+          </w:p>
+        </w:tc>
+      </w:tr>
+      <w:tr>
+        <w:trPr>
+          <w:trHeight w:val="816"/>
+        </w:trPr>
+        <w:tc>
+          <w:tcPr>
+            <w:tcW w:w="2271" w:type="dxa"/>
+            <w:shd w:val="clear" w:color="auto" w:fill="D9E2F3"/>
+            <w:vAlign w:val="center"/>
+          </w:tcPr>
+          <w:p>
+            <w:r>
+              <w:t>Resumen</w:t>
+            </w:r>
+          </w:p>
+        </w:tc>
+        <w:tc>
+          <w:tcPr>
+            <w:tcW w:w="6813" w:type="dxa"/>
+            <w:gridSpan w:val="3"/>
+            <w:vAlign w:val="center"/>
+          </w:tcPr>
+          <w:p>
+            <w:r>
+              <w:t xml:space="preserve">En </w:t>
+            </w:r>
+            <w:proofErr w:type="spellStart"/>
+            <w:r>
+              <w:t>NeoTunes</w:t>
+            </w:r>
+            <w:proofErr w:type="spellEnd"/>
+            <w:r>
+              <w:t>, los usuarios pueden</w:t>
+            </w:r>
+            <w:r>
+              <w:t xml:space="preserve"> reproducir las canciones y podcast de la plataforma</w:t>
+            </w:r>
+            <w:r>
+              <w:t>. Por lo tanto</w:t>
+            </w:r>
+            <w:r>
+              <w:t xml:space="preserve">, </w:t>
+            </w:r>
+            <w:r>
+              <w:t xml:space="preserve">para reproducir una canción se debe seleccionar el usuario, y el audio que vamos a reproducir, hay que tener en cuenta </w:t>
+            </w:r>
+            <w:proofErr w:type="gramStart"/>
+            <w:r>
+              <w:t>que</w:t>
+            </w:r>
+            <w:proofErr w:type="gramEnd"/>
+            <w:r>
+              <w:t xml:space="preserve"> dependiendo el tipo de usuario, se reproducirán anuncios o no.</w:t>
+            </w:r>
+          </w:p>
+        </w:tc>
+      </w:tr>
+      <w:tr>
+        <w:trPr>
+          <w:trHeight w:val="416"/>
+        </w:trPr>
+        <w:tc>
+          <w:tcPr>
+            <w:tcW w:w="2271" w:type="dxa"/>
+            <w:vMerge w:val="restart"/>
+            <w:shd w:val="clear" w:color="auto" w:fill="D9E2F3"/>
+            <w:vAlign w:val="center"/>
+          </w:tcPr>
+          <w:p>
+            <w:r>
+              <w:t>Entradas</w:t>
+            </w:r>
+          </w:p>
+        </w:tc>
+        <w:tc>
+          <w:tcPr>
+            <w:tcW w:w="2686" w:type="dxa"/>
+            <w:vAlign w:val="center"/>
+          </w:tcPr>
+          <w:p>
+            <w:pPr>
+              <w:jc w:val="center"/>
+            </w:pPr>
+            <w:r>
+              <w:t>Nombre entrada</w:t>
+            </w:r>
+          </w:p>
+        </w:tc>
+        <w:tc>
+          <w:tcPr>
+            <w:tcW w:w="1856" w:type="dxa"/>
+            <w:vAlign w:val="center"/>
+          </w:tcPr>
+          <w:p>
+            <w:pPr>
+              <w:jc w:val="center"/>
+            </w:pPr>
+            <w:r>
+              <w:t>Tipo de dato</w:t>
+            </w:r>
+          </w:p>
+        </w:tc>
+        <w:tc>
+          <w:tcPr>
+            <w:tcW w:w="2271" w:type="dxa"/>
+            <w:vAlign w:val="center"/>
+          </w:tcPr>
+          <w:p>
+            <w:pPr>
+              <w:jc w:val="center"/>
+            </w:pPr>
+            <w:r>
+              <w:t>Condición de selección o repetición</w:t>
+            </w:r>
+          </w:p>
+        </w:tc>
+      </w:tr>
+      <w:tr>
+        <w:trPr>
+          <w:trHeight w:val="416"/>
+        </w:trPr>
+        <w:tc>
+          <w:tcPr>
+            <w:tcW w:w="2271" w:type="dxa"/>
+            <w:vMerge/>
+            <w:shd w:val="clear" w:color="auto" w:fill="D9E2F3"/>
+            <w:vAlign w:val="center"/>
+          </w:tcPr>
+          <w:p/>
+        </w:tc>
+        <w:tc>
+          <w:tcPr>
+            <w:tcW w:w="2686" w:type="dxa"/>
+            <w:vAlign w:val="center"/>
+          </w:tcPr>
+          <w:p>
+            <w:r>
+              <w:t>Usuario</w:t>
+            </w:r>
+          </w:p>
+        </w:tc>
+        <w:tc>
+          <w:tcPr>
+            <w:tcW w:w="1856" w:type="dxa"/>
+            <w:vAlign w:val="center"/>
+          </w:tcPr>
+          <w:p>
+            <w:proofErr w:type="spellStart"/>
+            <w:r>
+              <w:t>Int</w:t>
+            </w:r>
+            <w:proofErr w:type="spellEnd"/>
+          </w:p>
+        </w:tc>
+        <w:tc>
+          <w:tcPr>
+            <w:tcW w:w="2271" w:type="dxa"/>
+            <w:vAlign w:val="center"/>
+          </w:tcPr>
+          <w:p/>
+        </w:tc>
+      </w:tr>
+      <w:tr>
+        <w:trPr>
+          <w:trHeight w:val="416"/>
+        </w:trPr>
+        <w:tc>
+          <w:tcPr>
+            <w:tcW w:w="2271" w:type="dxa"/>
+            <w:vMerge/>
+            <w:shd w:val="clear" w:color="auto" w:fill="D9E2F3"/>
+            <w:vAlign w:val="center"/>
+          </w:tcPr>
+          <w:p/>
+        </w:tc>
+        <w:tc>
+          <w:tcPr>
+            <w:tcW w:w="2686" w:type="dxa"/>
+            <w:vAlign w:val="center"/>
+          </w:tcPr>
+          <w:p>
+            <w:r>
+              <w:t>Audio</w:t>
+            </w:r>
+          </w:p>
+        </w:tc>
+        <w:tc>
+          <w:tcPr>
+            <w:tcW w:w="1856" w:type="dxa"/>
+            <w:vAlign w:val="center"/>
+          </w:tcPr>
+          <w:p>
+            <w:proofErr w:type="spellStart"/>
+            <w:r>
+              <w:t>Int</w:t>
+            </w:r>
+            <w:proofErr w:type="spellEnd"/>
+          </w:p>
+        </w:tc>
+        <w:tc>
+          <w:tcPr>
+            <w:tcW w:w="2271" w:type="dxa"/>
+            <w:vAlign w:val="center"/>
+          </w:tcPr>
+          <w:p/>
+        </w:tc>
+      </w:tr>
+      <w:tr>
+        <w:trPr>
+          <w:trHeight w:val="1255"/>
+        </w:trPr>
+        <w:tc>
+          <w:tcPr>
+            <w:tcW w:w="2271" w:type="dxa"/>
+            <w:shd w:val="clear" w:color="auto" w:fill="D9E2F3"/>
+            <w:vAlign w:val="center"/>
+          </w:tcPr>
+          <w:p>
+            <w:r>
+              <w:t>Actividades generales necesarias para obtener los resultados</w:t>
+            </w:r>
+          </w:p>
+        </w:tc>
+        <w:tc>
+          <w:tcPr>
+            <w:tcW w:w="6813" w:type="dxa"/>
+            <w:gridSpan w:val="3"/>
+            <w:vAlign w:val="center"/>
+          </w:tcPr>
+          <w:p>
+            <w:r>
+              <w:t xml:space="preserve">Para cumplir con este requisito, se </w:t>
+            </w:r>
+            <w:r>
+              <w:t>mostrará</w:t>
+            </w:r>
+            <w:r>
+              <w:t xml:space="preserve"> </w:t>
+            </w:r>
+            <w:r>
+              <w:t xml:space="preserve">los usuarios creados para seleccionar uno. Después, se mostrará los audios y se le </w:t>
+            </w:r>
+            <w:r>
+              <w:t>solicitará</w:t>
+            </w:r>
+            <w:r>
+              <w:t xml:space="preserve"> el ID del audio a reproducir</w:t>
+            </w:r>
+            <w:r>
+              <w:t xml:space="preserve">. </w:t>
+            </w:r>
+            <w:r>
+              <w:t xml:space="preserve"> Finalmente, se reproducirá la canción deseada</w:t>
+            </w:r>
+          </w:p>
+        </w:tc>
+      </w:tr>
+      <w:tr>
+        <w:trPr>
+          <w:trHeight w:val="727"/>
+        </w:trPr>
+        <w:tc>
+          <w:tcPr>
+            <w:tcW w:w="2271" w:type="dxa"/>
+            <w:shd w:val="clear" w:color="auto" w:fill="D9E2F3"/>
+            <w:vAlign w:val="center"/>
+          </w:tcPr>
+          <w:p>
+            <w:r>
+              <w:t>Resultado o postcondición</w:t>
+            </w:r>
+          </w:p>
+        </w:tc>
+        <w:tc>
+          <w:tcPr>
+            <w:tcW w:w="6813" w:type="dxa"/>
+            <w:gridSpan w:val="3"/>
+            <w:vAlign w:val="center"/>
+          </w:tcPr>
+          <w:p>
+            <w:r>
+              <w:t>Cuando los datos estén completos, el programa reproducirá la canción. Sin embargo, si el usuario es Standard y ha reproducido 2 canciones o va a reproducir un podcast, se le reproducirá un anuncio</w:t>
+            </w:r>
+            <w:r>
+              <w:t>.</w:t>
+            </w:r>
+          </w:p>
+        </w:tc>
+      </w:tr>
+      <w:tr>
+        <w:trPr>
+          <w:trHeight w:val="286"/>
+        </w:trPr>
+        <w:tc>
+          <w:tcPr>
+            <w:tcW w:w="2271" w:type="dxa"/>
+            <w:vMerge w:val="restart"/>
+            <w:shd w:val="clear" w:color="auto" w:fill="D9E2F3"/>
+            <w:vAlign w:val="center"/>
+          </w:tcPr>
+          <w:p>
+            <w:r>
+              <w:t>Salidas</w:t>
+            </w:r>
+          </w:p>
+        </w:tc>
+        <w:tc>
+          <w:tcPr>
+            <w:tcW w:w="2686" w:type="dxa"/>
+            <w:vAlign w:val="center"/>
+          </w:tcPr>
+          <w:p>
+            <w:pPr>
+              <w:jc w:val="center"/>
+            </w:pPr>
+            <w:r>
+              <w:t>Nombre entrada</w:t>
+            </w:r>
+          </w:p>
+        </w:tc>
+        <w:tc>
+          <w:tcPr>
+            <w:tcW w:w="1856" w:type="dxa"/>
+            <w:vAlign w:val="center"/>
+          </w:tcPr>
+          <w:p>
+            <w:pPr>
+              <w:jc w:val="center"/>
+            </w:pPr>
+            <w:r>
+              <w:t>Tipo de dato</w:t>
+            </w:r>
+          </w:p>
+        </w:tc>
+        <w:tc>
+          <w:tcPr>
+            <w:tcW w:w="2271" w:type="dxa"/>
+            <w:vAlign w:val="center"/>
+          </w:tcPr>
+          <w:p>
+            <w:pPr>
+              <w:jc w:val="center"/>
+            </w:pPr>
+            <w:r>
+              <w:t>Condición de selección o repetición</w:t>
+            </w:r>
+          </w:p>
+        </w:tc>
+      </w:tr>
+      <w:tr>
+        <w:trPr>
+          <w:trHeight w:val="300"/>
+        </w:trPr>
+        <w:tc>
+          <w:tcPr>
+            <w:tcW w:w="2271" w:type="dxa"/>
+            <w:vMerge/>
+            <w:shd w:val="clear" w:color="auto" w:fill="D9E2F3"/>
+            <w:vAlign w:val="center"/>
+          </w:tcPr>
+          <w:p>
+            <w:pPr>
+              <w:widowControl w:val="0"/>
+              <w:pBdr>
+                <w:top w:val="nil"/>
+                <w:left w:val="nil"/>
+                <w:bottom w:val="nil"/>
+                <w:right w:val="nil"/>
+                <w:between w:val="nil"/>
+              </w:pBdr>
+            </w:pPr>
+          </w:p>
+        </w:tc>
+        <w:tc>
+          <w:tcPr>
+            <w:tcW w:w="2686" w:type="dxa"/>
+            <w:vAlign w:val="center"/>
+          </w:tcPr>
+          <w:p>
+            <w:r>
+              <w:t>Simulación de reproducción de canción</w:t>
+            </w:r>
+          </w:p>
+        </w:tc>
+        <w:tc>
+          <w:tcPr>
+            <w:tcW w:w="1856" w:type="dxa"/>
+            <w:vAlign w:val="center"/>
+          </w:tcPr>
+          <w:p>
+            <w:proofErr w:type="spellStart"/>
+            <w:r>
+              <w:t>String</w:t>
+            </w:r>
+            <w:proofErr w:type="spellEnd"/>
+          </w:p>
+        </w:tc>
+        <w:tc>
+          <w:tcPr>
+            <w:tcW w:w="2271" w:type="dxa"/>
+            <w:vAlign w:val="center"/>
+          </w:tcPr>
+          <w:p/>
+        </w:tc>
+      </w:tr>
+      <w:tr>
+        <w:trPr>
+          <w:trHeight w:val="255"/>
+        </w:trPr>
+        <w:tc>
+          <w:tcPr>
+            <w:tcW w:w="2271" w:type="dxa"/>
+            <w:vMerge/>
+            <w:shd w:val="clear" w:color="auto" w:fill="D9E2F3"/>
+            <w:vAlign w:val="center"/>
+          </w:tcPr>
+          <w:p>
+            <w:pPr>
+              <w:widowControl w:val="0"/>
+              <w:pBdr>
+                <w:top w:val="nil"/>
+                <w:left w:val="nil"/>
+                <w:bottom w:val="nil"/>
+                <w:right w:val="nil"/>
+                <w:between w:val="nil"/>
+              </w:pBdr>
+            </w:pPr>
+          </w:p>
+        </w:tc>
+        <w:tc>
+          <w:tcPr>
+            <w:tcW w:w="2686" w:type="dxa"/>
+            <w:vAlign w:val="center"/>
+          </w:tcPr>
+          <w:p>
+            <w:r>
+              <w:t>Anuncio</w:t>
+            </w:r>
+          </w:p>
+        </w:tc>
+        <w:tc>
+          <w:tcPr>
+            <w:tcW w:w="1856" w:type="dxa"/>
+            <w:vAlign w:val="center"/>
+          </w:tcPr>
+          <w:p>
+            <w:proofErr w:type="spellStart"/>
+            <w:r>
+              <w:t>String</w:t>
+            </w:r>
+            <w:proofErr w:type="spellEnd"/>
+            <w:r>
+              <w:t xml:space="preserve"> </w:t>
+            </w:r>
+          </w:p>
+        </w:tc>
+        <w:tc>
+          <w:tcPr>
+            <w:tcW w:w="2271" w:type="dxa"/>
+            <w:vAlign w:val="center"/>
+          </w:tcPr>
+          <w:p>
+            <w:r>
+              <w:t>En caso de</w:t>
+            </w:r>
+            <w:r>
+              <w:t xml:space="preserve"> que el usuario sea </w:t>
+            </w:r>
+            <w:r>
+              <w:t>Standard y se cumpla las condiciones</w:t>
+            </w:r>
+          </w:p>
+        </w:tc>
+      </w:tr>
+    </w:tbl>
+    <w:p/>
+    <w:p/>
+    <w:p/>
+    <w:p/>
+    <w:p/>
+    <w:p/>
+    <w:p/>
+    <w:p/>
+    <w:tbl>
+      <w:tblPr>
+        <w:tblW w:w="9084" w:type="dxa"/>
+        <w:tblBorders>
+          <w:top w:val="single" w:sz="4" w:space="0" w:color="000000"/>
+          <w:left w:val="single" w:sz="4" w:space="0" w:color="000000"/>
+          <w:bottom w:val="single" w:sz="4" w:space="0" w:color="000000"/>
+          <w:right w:val="single" w:sz="4" w:space="0" w:color="000000"/>
+          <w:insideH w:val="single" w:sz="4" w:space="0" w:color="000000"/>
+          <w:insideV w:val="single" w:sz="4" w:space="0" w:color="000000"/>
+        </w:tblBorders>
+        <w:tblLayout w:type="fixed"/>
+        <w:tblLook w:val="0400" w:firstRow="0" w:lastRow="0" w:firstColumn="0" w:lastColumn="0" w:noHBand="0" w:noVBand="1"/>
+      </w:tblPr>
+      <w:tblGrid>
+        <w:gridCol w:w="2271"/>
+        <w:gridCol w:w="2686"/>
+        <w:gridCol w:w="1856"/>
+        <w:gridCol w:w="2271"/>
+      </w:tblGrid>
+      <w:tr>
+        <w:trPr>
+          <w:trHeight w:val="589"/>
+        </w:trPr>
+        <w:tc>
+          <w:tcPr>
+            <w:tcW w:w="2271" w:type="dxa"/>
+            <w:shd w:val="clear" w:color="auto" w:fill="D9E2F3"/>
+            <w:vAlign w:val="center"/>
+          </w:tcPr>
+          <w:p>
+            <w:r>
+              <w:lastRenderedPageBreak/>
+              <w:t>Nombre o identificador</w:t>
+            </w:r>
+          </w:p>
+        </w:tc>
+        <w:tc>
+          <w:tcPr>
+            <w:tcW w:w="6813" w:type="dxa"/>
+            <w:gridSpan w:val="3"/>
+            <w:vAlign w:val="center"/>
+          </w:tcPr>
+          <w:p>
+            <w:pPr>
+              <w:jc w:val="both"/>
+            </w:pPr>
+            <w:r>
+              <w:t>R</w:t>
+            </w:r>
+            <w:r>
+              <w:t>10</w:t>
+            </w:r>
+            <w:r>
+              <w:t>:</w:t>
+            </w:r>
+            <w:r>
+              <w:t xml:space="preserve"> Comprar una canción</w:t>
+            </w:r>
+            <w:r>
+              <w:t xml:space="preserve"> </w:t>
+            </w:r>
+          </w:p>
+        </w:tc>
+      </w:tr>
+      <w:tr>
+        <w:trPr>
+          <w:trHeight w:val="816"/>
+        </w:trPr>
+        <w:tc>
+          <w:tcPr>
+            <w:tcW w:w="2271" w:type="dxa"/>
+            <w:shd w:val="clear" w:color="auto" w:fill="D9E2F3"/>
+            <w:vAlign w:val="center"/>
+          </w:tcPr>
+          <w:p>
+            <w:r>
+              <w:t>Resumen</w:t>
+            </w:r>
+          </w:p>
+        </w:tc>
+        <w:tc>
+          <w:tcPr>
+            <w:tcW w:w="6813" w:type="dxa"/>
+            <w:gridSpan w:val="3"/>
+            <w:vAlign w:val="center"/>
+          </w:tcPr>
+          <w:p>
+            <w:r>
+              <w:t xml:space="preserve">En </w:t>
+            </w:r>
+            <w:proofErr w:type="spellStart"/>
+            <w:r>
+              <w:t>NeoTunes</w:t>
+            </w:r>
+            <w:proofErr w:type="spellEnd"/>
+            <w:r>
+              <w:t>, los usuarios pueden</w:t>
+            </w:r>
+            <w:r>
+              <w:t xml:space="preserve"> </w:t>
+            </w:r>
+            <w:r>
+              <w:t>ser dueños de algunos audios de la plataforma</w:t>
+            </w:r>
+            <w:r>
+              <w:t>. Por lo tanto</w:t>
+            </w:r>
+            <w:r>
+              <w:t xml:space="preserve">, </w:t>
+            </w:r>
+            <w:r>
+              <w:t xml:space="preserve">los usuarios pueden comprar las canciones </w:t>
+            </w:r>
+            <w:r>
+              <w:t xml:space="preserve">que estén en la plataforma. </w:t>
+            </w:r>
+          </w:p>
+        </w:tc>
+      </w:tr>
+      <w:tr>
+        <w:trPr>
+          <w:trHeight w:val="416"/>
+        </w:trPr>
+        <w:tc>
+          <w:tcPr>
+            <w:tcW w:w="2271" w:type="dxa"/>
+            <w:vMerge w:val="restart"/>
+            <w:shd w:val="clear" w:color="auto" w:fill="D9E2F3"/>
+            <w:vAlign w:val="center"/>
+          </w:tcPr>
+          <w:p>
+            <w:r>
+              <w:t>Entradas</w:t>
+            </w:r>
+          </w:p>
+        </w:tc>
+        <w:tc>
+          <w:tcPr>
+            <w:tcW w:w="2686" w:type="dxa"/>
+            <w:vAlign w:val="center"/>
+          </w:tcPr>
+          <w:p>
+            <w:pPr>
+              <w:jc w:val="center"/>
+            </w:pPr>
+            <w:r>
+              <w:t>Nombre entrada</w:t>
+            </w:r>
+          </w:p>
+        </w:tc>
+        <w:tc>
+          <w:tcPr>
+            <w:tcW w:w="1856" w:type="dxa"/>
+            <w:vAlign w:val="center"/>
+          </w:tcPr>
+          <w:p>
+            <w:pPr>
+              <w:jc w:val="center"/>
+            </w:pPr>
+            <w:r>
+              <w:t>Tipo de dato</w:t>
+            </w:r>
+          </w:p>
+        </w:tc>
+        <w:tc>
+          <w:tcPr>
+            <w:tcW w:w="2271" w:type="dxa"/>
+            <w:vAlign w:val="center"/>
+          </w:tcPr>
+          <w:p>
+            <w:pPr>
+              <w:jc w:val="center"/>
+            </w:pPr>
+            <w:r>
+              <w:t>Condición de selección o repetición</w:t>
+            </w:r>
+          </w:p>
+        </w:tc>
+      </w:tr>
+      <w:tr>
+        <w:trPr>
+          <w:trHeight w:val="416"/>
+        </w:trPr>
+        <w:tc>
+          <w:tcPr>
+            <w:tcW w:w="2271" w:type="dxa"/>
+            <w:vMerge/>
+            <w:shd w:val="clear" w:color="auto" w:fill="D9E2F3"/>
+            <w:vAlign w:val="center"/>
+          </w:tcPr>
+          <w:p/>
+        </w:tc>
+        <w:tc>
+          <w:tcPr>
+            <w:tcW w:w="2686" w:type="dxa"/>
+            <w:vAlign w:val="center"/>
+          </w:tcPr>
+          <w:p>
+            <w:r>
+              <w:t>Usuario</w:t>
+            </w:r>
+          </w:p>
+        </w:tc>
+        <w:tc>
+          <w:tcPr>
+            <w:tcW w:w="1856" w:type="dxa"/>
+            <w:vAlign w:val="center"/>
+          </w:tcPr>
+          <w:p>
+            <w:proofErr w:type="spellStart"/>
+            <w:r>
+              <w:t>Int</w:t>
+            </w:r>
+            <w:proofErr w:type="spellEnd"/>
+          </w:p>
+        </w:tc>
+        <w:tc>
+          <w:tcPr>
+            <w:tcW w:w="2271" w:type="dxa"/>
+            <w:vAlign w:val="center"/>
+          </w:tcPr>
+          <w:p/>
+        </w:tc>
+      </w:tr>
+      <w:tr>
+        <w:trPr>
+          <w:trHeight w:val="416"/>
+        </w:trPr>
+        <w:tc>
+          <w:tcPr>
+            <w:tcW w:w="2271" w:type="dxa"/>
+            <w:vMerge/>
+            <w:shd w:val="clear" w:color="auto" w:fill="D9E2F3"/>
+            <w:vAlign w:val="center"/>
+          </w:tcPr>
+          <w:p/>
+        </w:tc>
+        <w:tc>
+          <w:tcPr>
+            <w:tcW w:w="2686" w:type="dxa"/>
+            <w:vAlign w:val="center"/>
+          </w:tcPr>
+          <w:p>
+            <w:r>
+              <w:t>Audio</w:t>
+            </w:r>
+            <w:r>
+              <w:t xml:space="preserve"> </w:t>
+            </w:r>
+          </w:p>
+        </w:tc>
+        <w:tc>
+          <w:tcPr>
+            <w:tcW w:w="1856" w:type="dxa"/>
+            <w:vAlign w:val="center"/>
+          </w:tcPr>
+          <w:p>
+            <w:proofErr w:type="spellStart"/>
+            <w:r>
+              <w:t>Int</w:t>
+            </w:r>
+            <w:proofErr w:type="spellEnd"/>
+          </w:p>
+        </w:tc>
+        <w:tc>
+          <w:tcPr>
+            <w:tcW w:w="2271" w:type="dxa"/>
+            <w:vAlign w:val="center"/>
+          </w:tcPr>
+          <w:p>
+            <w:r>
+              <w:t>En caso de estar disponible la compra (Audios que no son comprables: Podcast)</w:t>
+            </w:r>
+          </w:p>
+        </w:tc>
+      </w:tr>
+      <w:tr>
+        <w:trPr>
+          <w:trHeight w:val="1255"/>
+        </w:trPr>
+        <w:tc>
+          <w:tcPr>
+            <w:tcW w:w="2271" w:type="dxa"/>
+            <w:shd w:val="clear" w:color="auto" w:fill="D9E2F3"/>
+            <w:vAlign w:val="center"/>
+          </w:tcPr>
+          <w:p>
+            <w:r>
+              <w:t>Actividades generales necesarias para obtener los resultados</w:t>
+            </w:r>
+          </w:p>
+        </w:tc>
+        <w:tc>
+          <w:tcPr>
+            <w:tcW w:w="6813" w:type="dxa"/>
+            <w:gridSpan w:val="3"/>
+            <w:vAlign w:val="center"/>
+          </w:tcPr>
+          <w:p>
+            <w:r>
+              <w:t xml:space="preserve">Para cumplir con este requisito, se </w:t>
+            </w:r>
+            <w:r>
+              <w:t xml:space="preserve">mostrará los usuarios creados para seleccionar uno. Después, se mostrará los audios y se le solicitará el ID del audio a </w:t>
+            </w:r>
+            <w:r>
+              <w:t>comprar</w:t>
+            </w:r>
+            <w:r>
+              <w:t xml:space="preserve">. </w:t>
+            </w:r>
+            <w:r>
+              <w:t xml:space="preserve"> Finalmente, se </w:t>
+            </w:r>
+            <w:r>
+              <w:t>le anunciara al usuario el proceso de compra</w:t>
+            </w:r>
+          </w:p>
+        </w:tc>
+      </w:tr>
+      <w:tr>
+        <w:trPr>
+          <w:trHeight w:val="727"/>
+        </w:trPr>
+        <w:tc>
+          <w:tcPr>
+            <w:tcW w:w="2271" w:type="dxa"/>
+            <w:shd w:val="clear" w:color="auto" w:fill="D9E2F3"/>
+            <w:vAlign w:val="center"/>
+          </w:tcPr>
+          <w:p>
+            <w:r>
+              <w:t>Resultado o postcondición</w:t>
+            </w:r>
+          </w:p>
+        </w:tc>
+        <w:tc>
+          <w:tcPr>
+            <w:tcW w:w="6813" w:type="dxa"/>
+            <w:gridSpan w:val="3"/>
+            <w:vAlign w:val="center"/>
+          </w:tcPr>
+          <w:p>
+            <w:r>
+              <w:t xml:space="preserve">Cuando los datos estén completos, el programa </w:t>
+            </w:r>
+            <w:r>
+              <w:t xml:space="preserve">genera </w:t>
+            </w:r>
+            <w:r>
+              <w:t xml:space="preserve">la </w:t>
+            </w:r>
+            <w:r>
+              <w:t>compra</w:t>
+            </w:r>
+            <w:r>
+              <w:t xml:space="preserve">. Sin embargo, si el usuario es Standard y ha </w:t>
+            </w:r>
+            <w:r>
+              <w:t xml:space="preserve">comprado 100 </w:t>
+            </w:r>
+            <w:r>
+              <w:t>audios</w:t>
+            </w:r>
+            <w:r>
+              <w:t xml:space="preserve"> </w:t>
+            </w:r>
+            <w:r>
+              <w:t>no se le permitirá comprar mas audios.</w:t>
+            </w:r>
+          </w:p>
+        </w:tc>
+      </w:tr>
+      <w:tr>
+        <w:trPr>
+          <w:trHeight w:val="286"/>
+        </w:trPr>
+        <w:tc>
+          <w:tcPr>
+            <w:tcW w:w="2271" w:type="dxa"/>
+            <w:vMerge w:val="restart"/>
+            <w:shd w:val="clear" w:color="auto" w:fill="D9E2F3"/>
+            <w:vAlign w:val="center"/>
+          </w:tcPr>
+          <w:p>
+            <w:r>
+              <w:t>Salidas</w:t>
+            </w:r>
+          </w:p>
+        </w:tc>
+        <w:tc>
+          <w:tcPr>
+            <w:tcW w:w="2686" w:type="dxa"/>
+            <w:vAlign w:val="center"/>
+          </w:tcPr>
+          <w:p>
+            <w:pPr>
+              <w:jc w:val="center"/>
+            </w:pPr>
+            <w:r>
+              <w:t>Nombre entrada</w:t>
+            </w:r>
+          </w:p>
+        </w:tc>
+        <w:tc>
+          <w:tcPr>
+            <w:tcW w:w="1856" w:type="dxa"/>
+            <w:vAlign w:val="center"/>
+          </w:tcPr>
+          <w:p>
+            <w:pPr>
+              <w:jc w:val="center"/>
+            </w:pPr>
+            <w:r>
+              <w:t>Tipo de dato</w:t>
+            </w:r>
+          </w:p>
+        </w:tc>
+        <w:tc>
+          <w:tcPr>
+            <w:tcW w:w="2271" w:type="dxa"/>
+            <w:vAlign w:val="center"/>
+          </w:tcPr>
+          <w:p>
+            <w:pPr>
+              <w:jc w:val="center"/>
+            </w:pPr>
+            <w:r>
+              <w:t>Condición de selección o repetición</w:t>
+            </w:r>
+          </w:p>
+        </w:tc>
+      </w:tr>
+      <w:tr>
+        <w:trPr>
+          <w:trHeight w:val="300"/>
+        </w:trPr>
+        <w:tc>
+          <w:tcPr>
+            <w:tcW w:w="2271" w:type="dxa"/>
+            <w:vMerge/>
+            <w:shd w:val="clear" w:color="auto" w:fill="D9E2F3"/>
+            <w:vAlign w:val="center"/>
+          </w:tcPr>
+          <w:p>
+            <w:pPr>
+              <w:widowControl w:val="0"/>
+              <w:pBdr>
+                <w:top w:val="nil"/>
+                <w:left w:val="nil"/>
+                <w:bottom w:val="nil"/>
+                <w:right w:val="nil"/>
+                <w:between w:val="nil"/>
+              </w:pBdr>
+            </w:pPr>
+          </w:p>
+        </w:tc>
+        <w:tc>
+          <w:tcPr>
+            <w:tcW w:w="2686" w:type="dxa"/>
+            <w:vAlign w:val="center"/>
+          </w:tcPr>
+          <w:p>
+            <w:r>
+              <w:t>Estado de compra</w:t>
+            </w:r>
+          </w:p>
+        </w:tc>
+        <w:tc>
+          <w:tcPr>
+            <w:tcW w:w="1856" w:type="dxa"/>
+            <w:vAlign w:val="center"/>
+          </w:tcPr>
+          <w:p>
+            <w:proofErr w:type="spellStart"/>
+            <w:r>
+              <w:t>String</w:t>
+            </w:r>
+            <w:proofErr w:type="spellEnd"/>
+          </w:p>
+        </w:tc>
+        <w:tc>
+          <w:tcPr>
+            <w:tcW w:w="2271" w:type="dxa"/>
+            <w:vAlign w:val="center"/>
+          </w:tcPr>
+          <w:p/>
         </w:tc>
       </w:tr>
     </w:tbl>
@@ -5006,6 +7724,232 @@
     </w:lvl>
   </w:abstractNum>
   <w:abstractNum w:abstractNumId="2" w15:restartNumberingAfterBreak="0">
+    <w:nsid w:val="40F70331"/>
+    <w:multiLevelType w:val="multilevel"/>
+    <w:tmpl w:val="2B8039A4"/>
+    <w:lvl w:ilvl="0">
+      <w:start w:val="1"/>
+      <w:numFmt w:val="decimal"/>
+      <w:lvlText w:val="%1."/>
+      <w:lvlJc w:val="left"/>
+      <w:pPr>
+        <w:ind w:left="644" w:hanging="360"/>
+      </w:pPr>
+      <w:rPr>
+        <w:u w:val="none"/>
+      </w:rPr>
+    </w:lvl>
+    <w:lvl w:ilvl="1">
+      <w:start w:val="1"/>
+      <w:numFmt w:val="lowerLetter"/>
+      <w:lvlText w:val="%2."/>
+      <w:lvlJc w:val="left"/>
+      <w:pPr>
+        <w:ind w:left="1364" w:hanging="360"/>
+      </w:pPr>
+      <w:rPr>
+        <w:u w:val="none"/>
+      </w:rPr>
+    </w:lvl>
+    <w:lvl w:ilvl="2">
+      <w:start w:val="1"/>
+      <w:numFmt w:val="lowerRoman"/>
+      <w:lvlText w:val="%3."/>
+      <w:lvlJc w:val="right"/>
+      <w:pPr>
+        <w:ind w:left="2084" w:hanging="360"/>
+      </w:pPr>
+      <w:rPr>
+        <w:u w:val="none"/>
+      </w:rPr>
+    </w:lvl>
+    <w:lvl w:ilvl="3">
+      <w:start w:val="1"/>
+      <w:numFmt w:val="decimal"/>
+      <w:lvlText w:val="%4."/>
+      <w:lvlJc w:val="left"/>
+      <w:pPr>
+        <w:ind w:left="2804" w:hanging="360"/>
+      </w:pPr>
+      <w:rPr>
+        <w:u w:val="none"/>
+      </w:rPr>
+    </w:lvl>
+    <w:lvl w:ilvl="4">
+      <w:start w:val="1"/>
+      <w:numFmt w:val="lowerLetter"/>
+      <w:lvlText w:val="%5."/>
+      <w:lvlJc w:val="left"/>
+      <w:pPr>
+        <w:ind w:left="3524" w:hanging="360"/>
+      </w:pPr>
+      <w:rPr>
+        <w:u w:val="none"/>
+      </w:rPr>
+    </w:lvl>
+    <w:lvl w:ilvl="5">
+      <w:start w:val="1"/>
+      <w:numFmt w:val="lowerRoman"/>
+      <w:lvlText w:val="%6."/>
+      <w:lvlJc w:val="right"/>
+      <w:pPr>
+        <w:ind w:left="4244" w:hanging="360"/>
+      </w:pPr>
+      <w:rPr>
+        <w:u w:val="none"/>
+      </w:rPr>
+    </w:lvl>
+    <w:lvl w:ilvl="6">
+      <w:start w:val="1"/>
+      <w:numFmt w:val="decimal"/>
+      <w:lvlText w:val="%7."/>
+      <w:lvlJc w:val="left"/>
+      <w:pPr>
+        <w:ind w:left="4964" w:hanging="360"/>
+      </w:pPr>
+      <w:rPr>
+        <w:u w:val="none"/>
+      </w:rPr>
+    </w:lvl>
+    <w:lvl w:ilvl="7">
+      <w:start w:val="1"/>
+      <w:numFmt w:val="lowerLetter"/>
+      <w:lvlText w:val="%8."/>
+      <w:lvlJc w:val="left"/>
+      <w:pPr>
+        <w:ind w:left="5684" w:hanging="360"/>
+      </w:pPr>
+      <w:rPr>
+        <w:u w:val="none"/>
+      </w:rPr>
+    </w:lvl>
+    <w:lvl w:ilvl="8">
+      <w:start w:val="1"/>
+      <w:numFmt w:val="lowerRoman"/>
+      <w:lvlText w:val="%9."/>
+      <w:lvlJc w:val="right"/>
+      <w:pPr>
+        <w:ind w:left="6404" w:hanging="360"/>
+      </w:pPr>
+      <w:rPr>
+        <w:u w:val="none"/>
+      </w:rPr>
+    </w:lvl>
+  </w:abstractNum>
+  <w:abstractNum w:abstractNumId="3" w15:restartNumberingAfterBreak="0">
+    <w:nsid w:val="48C27C88"/>
+    <w:multiLevelType w:val="multilevel"/>
+    <w:tmpl w:val="2B8039A4"/>
+    <w:lvl w:ilvl="0">
+      <w:start w:val="1"/>
+      <w:numFmt w:val="decimal"/>
+      <w:lvlText w:val="%1."/>
+      <w:lvlJc w:val="left"/>
+      <w:pPr>
+        <w:ind w:left="644" w:hanging="360"/>
+      </w:pPr>
+      <w:rPr>
+        <w:u w:val="none"/>
+      </w:rPr>
+    </w:lvl>
+    <w:lvl w:ilvl="1">
+      <w:start w:val="1"/>
+      <w:numFmt w:val="lowerLetter"/>
+      <w:lvlText w:val="%2."/>
+      <w:lvlJc w:val="left"/>
+      <w:pPr>
+        <w:ind w:left="1364" w:hanging="360"/>
+      </w:pPr>
+      <w:rPr>
+        <w:u w:val="none"/>
+      </w:rPr>
+    </w:lvl>
+    <w:lvl w:ilvl="2">
+      <w:start w:val="1"/>
+      <w:numFmt w:val="lowerRoman"/>
+      <w:lvlText w:val="%3."/>
+      <w:lvlJc w:val="right"/>
+      <w:pPr>
+        <w:ind w:left="2084" w:hanging="360"/>
+      </w:pPr>
+      <w:rPr>
+        <w:u w:val="none"/>
+      </w:rPr>
+    </w:lvl>
+    <w:lvl w:ilvl="3">
+      <w:start w:val="1"/>
+      <w:numFmt w:val="decimal"/>
+      <w:lvlText w:val="%4."/>
+      <w:lvlJc w:val="left"/>
+      <w:pPr>
+        <w:ind w:left="2804" w:hanging="360"/>
+      </w:pPr>
+      <w:rPr>
+        <w:u w:val="none"/>
+      </w:rPr>
+    </w:lvl>
+    <w:lvl w:ilvl="4">
+      <w:start w:val="1"/>
+      <w:numFmt w:val="lowerLetter"/>
+      <w:lvlText w:val="%5."/>
+      <w:lvlJc w:val="left"/>
+      <w:pPr>
+        <w:ind w:left="3524" w:hanging="360"/>
+      </w:pPr>
+      <w:rPr>
+        <w:u w:val="none"/>
+      </w:rPr>
+    </w:lvl>
+    <w:lvl w:ilvl="5">
+      <w:start w:val="1"/>
+      <w:numFmt w:val="lowerRoman"/>
+      <w:lvlText w:val="%6."/>
+      <w:lvlJc w:val="right"/>
+      <w:pPr>
+        <w:ind w:left="4244" w:hanging="360"/>
+      </w:pPr>
+      <w:rPr>
+        <w:u w:val="none"/>
+      </w:rPr>
+    </w:lvl>
+    <w:lvl w:ilvl="6">
+      <w:start w:val="1"/>
+      <w:numFmt w:val="decimal"/>
+      <w:lvlText w:val="%7."/>
+      <w:lvlJc w:val="left"/>
+      <w:pPr>
+        <w:ind w:left="4964" w:hanging="360"/>
+      </w:pPr>
+      <w:rPr>
+        <w:u w:val="none"/>
+      </w:rPr>
+    </w:lvl>
+    <w:lvl w:ilvl="7">
+      <w:start w:val="1"/>
+      <w:numFmt w:val="lowerLetter"/>
+      <w:lvlText w:val="%8."/>
+      <w:lvlJc w:val="left"/>
+      <w:pPr>
+        <w:ind w:left="5684" w:hanging="360"/>
+      </w:pPr>
+      <w:rPr>
+        <w:u w:val="none"/>
+      </w:rPr>
+    </w:lvl>
+    <w:lvl w:ilvl="8">
+      <w:start w:val="1"/>
+      <w:numFmt w:val="lowerRoman"/>
+      <w:lvlText w:val="%9."/>
+      <w:lvlJc w:val="right"/>
+      <w:pPr>
+        <w:ind w:left="6404" w:hanging="360"/>
+      </w:pPr>
+      <w:rPr>
+        <w:u w:val="none"/>
+      </w:rPr>
+    </w:lvl>
+  </w:abstractNum>
+  <w:abstractNum w:abstractNumId="4" w15:restartNumberingAfterBreak="0">
     <w:nsid w:val="4AE31B07"/>
     <w:multiLevelType w:val="multilevel"/>
     <w:tmpl w:val="2B8039A4"/>
@@ -5118,7 +8062,120 @@
       </w:rPr>
     </w:lvl>
   </w:abstractNum>
-  <w:abstractNum w:abstractNumId="3" w15:restartNumberingAfterBreak="0">
+  <w:abstractNum w:abstractNumId="5" w15:restartNumberingAfterBreak="0">
+    <w:nsid w:val="4B4C58A7"/>
+    <w:multiLevelType w:val="multilevel"/>
+    <w:tmpl w:val="2B8039A4"/>
+    <w:lvl w:ilvl="0">
+      <w:start w:val="1"/>
+      <w:numFmt w:val="decimal"/>
+      <w:lvlText w:val="%1."/>
+      <w:lvlJc w:val="left"/>
+      <w:pPr>
+        <w:ind w:left="644" w:hanging="360"/>
+      </w:pPr>
+      <w:rPr>
+        <w:u w:val="none"/>
+      </w:rPr>
+    </w:lvl>
+    <w:lvl w:ilvl="1">
+      <w:start w:val="1"/>
+      <w:numFmt w:val="lowerLetter"/>
+      <w:lvlText w:val="%2."/>
+      <w:lvlJc w:val="left"/>
+      <w:pPr>
+        <w:ind w:left="1364" w:hanging="360"/>
+      </w:pPr>
+      <w:rPr>
+        <w:u w:val="none"/>
+      </w:rPr>
+    </w:lvl>
+    <w:lvl w:ilvl="2">
+      <w:start w:val="1"/>
+      <w:numFmt w:val="lowerRoman"/>
+      <w:lvlText w:val="%3."/>
+      <w:lvlJc w:val="right"/>
+      <w:pPr>
+        <w:ind w:left="2084" w:hanging="360"/>
+      </w:pPr>
+      <w:rPr>
+        <w:u w:val="none"/>
+      </w:rPr>
+    </w:lvl>
+    <w:lvl w:ilvl="3">
+      <w:start w:val="1"/>
+      <w:numFmt w:val="decimal"/>
+      <w:lvlText w:val="%4."/>
+      <w:lvlJc w:val="left"/>
+      <w:pPr>
+        <w:ind w:left="2804" w:hanging="360"/>
+      </w:pPr>
+      <w:rPr>
+        <w:u w:val="none"/>
+      </w:rPr>
+    </w:lvl>
+    <w:lvl w:ilvl="4">
+      <w:start w:val="1"/>
+      <w:numFmt w:val="lowerLetter"/>
+      <w:lvlText w:val="%5."/>
+      <w:lvlJc w:val="left"/>
+      <w:pPr>
+        <w:ind w:left="3524" w:hanging="360"/>
+      </w:pPr>
+      <w:rPr>
+        <w:u w:val="none"/>
+      </w:rPr>
+    </w:lvl>
+    <w:lvl w:ilvl="5">
+      <w:start w:val="1"/>
+      <w:numFmt w:val="lowerRoman"/>
+      <w:lvlText w:val="%6."/>
+      <w:lvlJc w:val="right"/>
+      <w:pPr>
+        <w:ind w:left="4244" w:hanging="360"/>
+      </w:pPr>
+      <w:rPr>
+        <w:u w:val="none"/>
+      </w:rPr>
+    </w:lvl>
+    <w:lvl w:ilvl="6">
+      <w:start w:val="1"/>
+      <w:numFmt w:val="decimal"/>
+      <w:lvlText w:val="%7."/>
+      <w:lvlJc w:val="left"/>
+      <w:pPr>
+        <w:ind w:left="4964" w:hanging="360"/>
+      </w:pPr>
+      <w:rPr>
+        <w:u w:val="none"/>
+      </w:rPr>
+    </w:lvl>
+    <w:lvl w:ilvl="7">
+      <w:start w:val="1"/>
+      <w:numFmt w:val="lowerLetter"/>
+      <w:lvlText w:val="%8."/>
+      <w:lvlJc w:val="left"/>
+      <w:pPr>
+        <w:ind w:left="5684" w:hanging="360"/>
+      </w:pPr>
+      <w:rPr>
+        <w:u w:val="none"/>
+      </w:rPr>
+    </w:lvl>
+    <w:lvl w:ilvl="8">
+      <w:start w:val="1"/>
+      <w:numFmt w:val="lowerRoman"/>
+      <w:lvlText w:val="%9."/>
+      <w:lvlJc w:val="right"/>
+      <w:pPr>
+        <w:ind w:left="6404" w:hanging="360"/>
+      </w:pPr>
+      <w:rPr>
+        <w:u w:val="none"/>
+      </w:rPr>
+    </w:lvl>
+  </w:abstractNum>
+  <w:abstractNum w:abstractNumId="6" w15:restartNumberingAfterBreak="0">
     <w:nsid w:val="71476F9C"/>
     <w:multiLevelType w:val="multilevel"/>
     <w:tmpl w:val="2B8039A4"/>
@@ -5232,16 +8289,55 @@
     </w:lvl>
   </w:abstractNum>
   <w:num w:numId="1" w16cid:durableId="894656520">
-    <w:abstractNumId w:val="3"/>
+    <w:abstractNumId w:val="6"/>
   </w:num>
   <w:num w:numId="2" w16cid:durableId="1860895514">
     <w:abstractNumId w:val="0"/>
   </w:num>
   <w:num w:numId="3" w16cid:durableId="436802334">
-    <w:abstractNumId w:val="2"/>
+    <w:abstractNumId w:val="4"/>
   </w:num>
   <w:num w:numId="4" w16cid:durableId="1152138343">
     <w:abstractNumId w:val="1"/>
+  </w:num>
+  <w:num w:numId="5" w16cid:durableId="1407066085">
+    <w:abstractNumId w:val="3"/>
+  </w:num>
+  <w:num w:numId="6" w16cid:durableId="803815409">
+    <w:abstractNumId w:val="2"/>
+  </w:num>
+  <w:num w:numId="7" w16cid:durableId="1469856560">
+    <w:abstractNumId w:val="5"/>
+  </w:num>
+  <w:num w:numId="8" w16cid:durableId="938025142">
+    <w:abstractNumId w:val="6"/>
+    <w:lvlOverride w:ilvl="0">
+      <w:startOverride w:val="1"/>
+    </w:lvlOverride>
+    <w:lvlOverride w:ilvl="1">
+      <w:startOverride w:val="1"/>
+    </w:lvlOverride>
+    <w:lvlOverride w:ilvl="2">
+      <w:startOverride w:val="1"/>
+    </w:lvlOverride>
+    <w:lvlOverride w:ilvl="3">
+      <w:startOverride w:val="1"/>
+    </w:lvlOverride>
+    <w:lvlOverride w:ilvl="4">
+      <w:startOverride w:val="1"/>
+    </w:lvlOverride>
+    <w:lvlOverride w:ilvl="5">
+      <w:startOverride w:val="1"/>
+    </w:lvlOverride>
+    <w:lvlOverride w:ilvl="6">
+      <w:startOverride w:val="1"/>
+    </w:lvlOverride>
+    <w:lvlOverride w:ilvl="7">
+      <w:startOverride w:val="1"/>
+    </w:lvlOverride>
+    <w:lvlOverride w:ilvl="8">
+      <w:startOverride w:val="1"/>
+    </w:lvlOverride>
   </w:num>
 </w:numbering>
 </file>
@@ -5644,7 +8740,7 @@
   <w:style w:type="paragraph" w:default="1" w:styleId="Normal">
     <w:name w:val="Normal"/>
     <w:qFormat/>
-    <w:rsid w:val="000F3ED8"/>
+    <w:rsid w:val="00613016"/>
   </w:style>
   <w:style w:type="paragraph" w:styleId="Heading1">
     <w:name w:val="heading 1"/>
